--- a/JavaLabQuestions.docx
+++ b/JavaLabQuestions.docx
@@ -11,6 +11,8 @@
           <w:b/>
           <w:bCs/>
           <w:kern w:val="0"/>
+          <w:sz w:val="18"/>
+          <w:szCs w:val="18"/>
           <w14:ligatures w14:val="none"/>
         </w:rPr>
       </w:pPr>
@@ -20,6 +22,8 @@
           <w:b/>
           <w:bCs/>
           <w:kern w:val="0"/>
+          <w:sz w:val="18"/>
+          <w:szCs w:val="18"/>
           <w14:ligatures w14:val="none"/>
         </w:rPr>
         <w:t>Module 1.1: Variables, Data Types &amp; User Input</w:t>
@@ -31,8 +35,8 @@
         <w:rPr>
           <w:rFonts w:ascii="Times New Roman" w:eastAsia="Times New Roman" w:hAnsi="Times New Roman" w:cs="Times New Roman"/>
           <w:kern w:val="0"/>
-          <w:sz w:val="22"/>
-          <w:szCs w:val="22"/>
+          <w:sz w:val="18"/>
+          <w:szCs w:val="18"/>
           <w14:ligatures w14:val="none"/>
         </w:rPr>
       </w:pPr>
@@ -42,8 +46,8 @@
           <w:b/>
           <w:bCs/>
           <w:kern w:val="0"/>
-          <w:sz w:val="22"/>
-          <w:szCs w:val="22"/>
+          <w:sz w:val="18"/>
+          <w:szCs w:val="18"/>
           <w14:ligatures w14:val="none"/>
         </w:rPr>
         <w:t>Concept</w:t>
@@ -52,8 +56,8 @@
         <w:rPr>
           <w:rFonts w:ascii="Times New Roman" w:eastAsia="Times New Roman" w:hAnsi="Times New Roman" w:cs="Times New Roman"/>
           <w:kern w:val="0"/>
-          <w:sz w:val="22"/>
-          <w:szCs w:val="22"/>
+          <w:sz w:val="18"/>
+          <w:szCs w:val="18"/>
           <w14:ligatures w14:val="none"/>
         </w:rPr>
         <w:t>: Variables store data, data types define what kind of data.</w:t>
@@ -70,17 +74,17 @@
         <w:rPr>
           <w:rFonts w:ascii="Times New Roman" w:eastAsia="Times New Roman" w:hAnsi="Times New Roman" w:cs="Times New Roman"/>
           <w:kern w:val="0"/>
-          <w:sz w:val="22"/>
-          <w:szCs w:val="22"/>
-          <w14:ligatures w14:val="none"/>
-        </w:rPr>
-      </w:pPr>
-      <w:r>
-        <w:rPr>
-          <w:rFonts w:ascii="Times New Roman" w:eastAsia="Times New Roman" w:hAnsi="Times New Roman" w:cs="Times New Roman"/>
-          <w:kern w:val="0"/>
-          <w:sz w:val="22"/>
-          <w:szCs w:val="22"/>
+          <w:sz w:val="18"/>
+          <w:szCs w:val="18"/>
+          <w14:ligatures w14:val="none"/>
+        </w:rPr>
+      </w:pPr>
+      <w:r>
+        <w:rPr>
+          <w:rFonts w:ascii="Times New Roman" w:eastAsia="Times New Roman" w:hAnsi="Times New Roman" w:cs="Times New Roman"/>
+          <w:kern w:val="0"/>
+          <w:sz w:val="18"/>
+          <w:szCs w:val="18"/>
           <w14:ligatures w14:val="none"/>
         </w:rPr>
         <w:t xml:space="preserve">Create variables to store </w:t>
@@ -90,8 +94,8 @@
         <w:rPr>
           <w:rFonts w:ascii="Times New Roman" w:eastAsia="Times New Roman" w:hAnsi="Times New Roman" w:cs="Times New Roman"/>
           <w:kern w:val="0"/>
-          <w:sz w:val="22"/>
-          <w:szCs w:val="22"/>
+          <w:sz w:val="18"/>
+          <w:szCs w:val="18"/>
           <w14:ligatures w14:val="none"/>
         </w:rPr>
         <w:t>accno</w:t>
@@ -101,8 +105,8 @@
         <w:rPr>
           <w:rFonts w:ascii="Times New Roman" w:eastAsia="Times New Roman" w:hAnsi="Times New Roman" w:cs="Times New Roman"/>
           <w:kern w:val="0"/>
-          <w:sz w:val="22"/>
-          <w:szCs w:val="22"/>
+          <w:sz w:val="18"/>
+          <w:szCs w:val="18"/>
           <w14:ligatures w14:val="none"/>
         </w:rPr>
         <w:t xml:space="preserve">, balance, if account is active, </w:t>
@@ -112,8 +116,8 @@
         <w:rPr>
           <w:rFonts w:ascii="Times New Roman" w:eastAsia="Times New Roman" w:hAnsi="Times New Roman" w:cs="Times New Roman"/>
           <w:kern w:val="0"/>
-          <w:sz w:val="22"/>
-          <w:szCs w:val="22"/>
+          <w:sz w:val="18"/>
+          <w:szCs w:val="18"/>
           <w14:ligatures w14:val="none"/>
         </w:rPr>
         <w:t>account_</w:t>
@@ -123,8 +127,8 @@
         <w:rPr>
           <w:rFonts w:ascii="Times New Roman" w:eastAsia="Times New Roman" w:hAnsi="Times New Roman" w:cs="Times New Roman"/>
           <w:kern w:val="0"/>
-          <w:sz w:val="22"/>
-          <w:szCs w:val="22"/>
+          <w:sz w:val="18"/>
+          <w:szCs w:val="18"/>
           <w14:ligatures w14:val="none"/>
         </w:rPr>
         <w:t>type</w:t>
@@ -134,8 +138,8 @@
         <w:rPr>
           <w:rFonts w:ascii="Times New Roman" w:eastAsia="Times New Roman" w:hAnsi="Times New Roman" w:cs="Times New Roman"/>
           <w:kern w:val="0"/>
-          <w:sz w:val="22"/>
-          <w:szCs w:val="22"/>
+          <w:sz w:val="18"/>
+          <w:szCs w:val="18"/>
           <w14:ligatures w14:val="none"/>
         </w:rPr>
         <w:t>(</w:t>
@@ -145,8 +149,8 @@
         <w:rPr>
           <w:rFonts w:ascii="Times New Roman" w:eastAsia="Times New Roman" w:hAnsi="Times New Roman" w:cs="Times New Roman"/>
           <w:kern w:val="0"/>
-          <w:sz w:val="22"/>
-          <w:szCs w:val="22"/>
+          <w:sz w:val="18"/>
+          <w:szCs w:val="18"/>
           <w14:ligatures w14:val="none"/>
         </w:rPr>
         <w:t>S, C), customer name and display the information.</w:t>
@@ -163,17 +167,17 @@
         <w:rPr>
           <w:rFonts w:ascii="Times New Roman" w:eastAsia="Times New Roman" w:hAnsi="Times New Roman" w:cs="Times New Roman"/>
           <w:kern w:val="0"/>
-          <w:sz w:val="22"/>
-          <w:szCs w:val="22"/>
-          <w14:ligatures w14:val="none"/>
-        </w:rPr>
-      </w:pPr>
-      <w:r>
-        <w:rPr>
-          <w:rFonts w:ascii="Times New Roman" w:eastAsia="Times New Roman" w:hAnsi="Times New Roman" w:cs="Times New Roman"/>
-          <w:kern w:val="0"/>
-          <w:sz w:val="22"/>
-          <w:szCs w:val="22"/>
+          <w:sz w:val="18"/>
+          <w:szCs w:val="18"/>
+          <w14:ligatures w14:val="none"/>
+        </w:rPr>
+      </w:pPr>
+      <w:r>
+        <w:rPr>
+          <w:rFonts w:ascii="Times New Roman" w:eastAsia="Times New Roman" w:hAnsi="Times New Roman" w:cs="Times New Roman"/>
+          <w:kern w:val="0"/>
+          <w:sz w:val="18"/>
+          <w:szCs w:val="18"/>
           <w14:ligatures w14:val="none"/>
         </w:rPr>
         <w:t xml:space="preserve">Use Scanner to take user input for deposit and withdrawal </w:t>
@@ -183,8 +187,8 @@
         <w:rPr>
           <w:rFonts w:ascii="Times New Roman" w:eastAsia="Times New Roman" w:hAnsi="Times New Roman" w:cs="Times New Roman"/>
           <w:kern w:val="0"/>
-          <w:sz w:val="22"/>
-          <w:szCs w:val="22"/>
+          <w:sz w:val="18"/>
+          <w:szCs w:val="18"/>
           <w14:ligatures w14:val="none"/>
         </w:rPr>
         <w:t>amount  -</w:t>
@@ -194,8 +198,8 @@
         <w:rPr>
           <w:rFonts w:ascii="Times New Roman" w:eastAsia="Times New Roman" w:hAnsi="Times New Roman" w:cs="Times New Roman"/>
           <w:kern w:val="0"/>
-          <w:sz w:val="22"/>
-          <w:szCs w:val="22"/>
+          <w:sz w:val="18"/>
+          <w:szCs w:val="18"/>
           <w14:ligatures w14:val="none"/>
         </w:rPr>
         <w:t xml:space="preserve"> update the balance.</w:t>
@@ -204,8 +208,8 @@
         <w:rPr>
           <w:rFonts w:ascii="Times New Roman" w:eastAsia="Times New Roman" w:hAnsi="Times New Roman" w:cs="Times New Roman"/>
           <w:kern w:val="0"/>
-          <w:sz w:val="22"/>
-          <w:szCs w:val="22"/>
+          <w:sz w:val="18"/>
+          <w:szCs w:val="18"/>
           <w14:ligatures w14:val="none"/>
         </w:rPr>
         <w:br/>
@@ -221,8 +225,8 @@
           <w:b/>
           <w:bCs/>
           <w:kern w:val="0"/>
-          <w:sz w:val="27"/>
-          <w:szCs w:val="27"/>
+          <w:sz w:val="18"/>
+          <w:szCs w:val="18"/>
           <w14:ligatures w14:val="none"/>
         </w:rPr>
       </w:pPr>
@@ -232,8 +236,8 @@
           <w:b/>
           <w:bCs/>
           <w:kern w:val="0"/>
-          <w:sz w:val="27"/>
-          <w:szCs w:val="27"/>
+          <w:sz w:val="18"/>
+          <w:szCs w:val="18"/>
           <w14:ligatures w14:val="none"/>
         </w:rPr>
         <w:t>Module 1.2: Operators &amp; Calculations</w:t>
@@ -245,6 +249,8 @@
         <w:rPr>
           <w:rFonts w:ascii="Times New Roman" w:eastAsia="Times New Roman" w:hAnsi="Times New Roman" w:cs="Times New Roman"/>
           <w:kern w:val="0"/>
+          <w:sz w:val="18"/>
+          <w:szCs w:val="18"/>
           <w14:ligatures w14:val="none"/>
         </w:rPr>
       </w:pPr>
@@ -254,6 +260,8 @@
           <w:b/>
           <w:bCs/>
           <w:kern w:val="0"/>
+          <w:sz w:val="18"/>
+          <w:szCs w:val="18"/>
           <w14:ligatures w14:val="none"/>
         </w:rPr>
         <w:t>Concept</w:t>
@@ -262,17 +270,11 @@
         <w:rPr>
           <w:rFonts w:ascii="Times New Roman" w:eastAsia="Times New Roman" w:hAnsi="Times New Roman" w:cs="Times New Roman"/>
           <w:kern w:val="0"/>
-          <w14:ligatures w14:val="none"/>
-        </w:rPr>
-        <w:t>: Operators perform mathematical and logical operations.</w:t>
-      </w:r>
-      <w:r>
-        <w:rPr>
-          <w:rFonts w:ascii="Times New Roman" w:eastAsia="Times New Roman" w:hAnsi="Times New Roman" w:cs="Times New Roman"/>
-          <w:kern w:val="0"/>
-          <w14:ligatures w14:val="none"/>
-        </w:rPr>
-        <w:t xml:space="preserve"> EMI Calculation</w:t>
+          <w:sz w:val="18"/>
+          <w:szCs w:val="18"/>
+          <w14:ligatures w14:val="none"/>
+        </w:rPr>
+        <w:t>: Operators perform mathematical and logical operations. EMI Calculation</w:t>
       </w:r>
     </w:p>
     <w:p>
@@ -286,15 +288,17 @@
         <w:rPr>
           <w:rFonts w:ascii="Times New Roman" w:eastAsia="Times New Roman" w:hAnsi="Times New Roman" w:cs="Times New Roman"/>
           <w:kern w:val="0"/>
-          <w:sz w:val="22"/>
-          <w:szCs w:val="22"/>
-          <w14:ligatures w14:val="none"/>
-        </w:rPr>
-      </w:pPr>
-      <w:r>
-        <w:rPr>
-          <w:rFonts w:ascii="Times New Roman" w:eastAsia="Times New Roman" w:hAnsi="Times New Roman" w:cs="Times New Roman"/>
-          <w:kern w:val="0"/>
+          <w:sz w:val="18"/>
+          <w:szCs w:val="18"/>
+          <w14:ligatures w14:val="none"/>
+        </w:rPr>
+      </w:pPr>
+      <w:r>
+        <w:rPr>
+          <w:rFonts w:ascii="Times New Roman" w:eastAsia="Times New Roman" w:hAnsi="Times New Roman" w:cs="Times New Roman"/>
+          <w:kern w:val="0"/>
+          <w:sz w:val="18"/>
+          <w:szCs w:val="18"/>
           <w14:ligatures w14:val="none"/>
         </w:rPr>
         <w:t xml:space="preserve">Take loan amount (P), annual interest rate (r%), loan tenure (n in months) and calculate EMI to be paid. Also calculate total </w:t>
@@ -304,6 +308,8 @@
         <w:rPr>
           <w:rFonts w:ascii="Times New Roman" w:eastAsia="Times New Roman" w:hAnsi="Times New Roman" w:cs="Times New Roman"/>
           <w:kern w:val="0"/>
+          <w:sz w:val="18"/>
+          <w:szCs w:val="18"/>
           <w14:ligatures w14:val="none"/>
         </w:rPr>
         <w:t>emi</w:t>
@@ -313,6 +319,8 @@
         <w:rPr>
           <w:rFonts w:ascii="Times New Roman" w:eastAsia="Times New Roman" w:hAnsi="Times New Roman" w:cs="Times New Roman"/>
           <w:kern w:val="0"/>
+          <w:sz w:val="18"/>
+          <w:szCs w:val="18"/>
           <w14:ligatures w14:val="none"/>
         </w:rPr>
         <w:t xml:space="preserve"> to be paid across n months and the total interest that the customer ends up paying.</w:t>
@@ -325,15 +333,17 @@
         <w:rPr>
           <w:rFonts w:ascii="Times New Roman" w:eastAsia="Times New Roman" w:hAnsi="Times New Roman" w:cs="Times New Roman"/>
           <w:kern w:val="0"/>
-          <w:sz w:val="22"/>
-          <w:szCs w:val="22"/>
-          <w14:ligatures w14:val="none"/>
-        </w:rPr>
-      </w:pPr>
-      <w:r>
-        <w:rPr>
-          <w:rFonts w:ascii="Times New Roman" w:eastAsia="Times New Roman" w:hAnsi="Times New Roman" w:cs="Times New Roman"/>
-          <w:kern w:val="0"/>
+          <w:sz w:val="18"/>
+          <w:szCs w:val="18"/>
+          <w14:ligatures w14:val="none"/>
+        </w:rPr>
+      </w:pPr>
+      <w:r>
+        <w:rPr>
+          <w:rFonts w:ascii="Times New Roman" w:eastAsia="Times New Roman" w:hAnsi="Times New Roman" w:cs="Times New Roman"/>
+          <w:kern w:val="0"/>
+          <w:sz w:val="18"/>
+          <w:szCs w:val="18"/>
           <w14:ligatures w14:val="none"/>
         </w:rPr>
         <w:br/>
@@ -343,8 +353,8 @@
           <w:rStyle w:val="Strong"/>
           <w:rFonts w:ascii="Times New Roman" w:hAnsi="Times New Roman" w:cs="Times New Roman"/>
           <w:color w:val="0A0A0A"/>
-          <w:sz w:val="22"/>
-          <w:szCs w:val="22"/>
+          <w:sz w:val="18"/>
+          <w:szCs w:val="18"/>
           <w:shd w:val="clear" w:color="auto" w:fill="FFFFFF"/>
         </w:rPr>
         <w:t>EMI = [</w:t>
@@ -356,8 +366,8 @@
           <w:rStyle w:val="Strong"/>
           <w:rFonts w:ascii="Times New Roman" w:hAnsi="Times New Roman" w:cs="Times New Roman"/>
           <w:color w:val="0A0A0A"/>
-          <w:sz w:val="22"/>
-          <w:szCs w:val="22"/>
+          <w:sz w:val="18"/>
+          <w:szCs w:val="18"/>
           <w:shd w:val="clear" w:color="auto" w:fill="FFFFFF"/>
         </w:rPr>
         <w:t>Pr</w:t>
@@ -368,8 +378,8 @@
           <w:rStyle w:val="Strong"/>
           <w:rFonts w:ascii="Times New Roman" w:hAnsi="Times New Roman" w:cs="Times New Roman"/>
           <w:color w:val="0A0A0A"/>
-          <w:sz w:val="22"/>
-          <w:szCs w:val="22"/>
+          <w:sz w:val="18"/>
+          <w:szCs w:val="18"/>
           <w:shd w:val="clear" w:color="auto" w:fill="FFFFFF"/>
         </w:rPr>
         <w:t>(</w:t>
@@ -380,8 +390,8 @@
           <w:rStyle w:val="Strong"/>
           <w:rFonts w:ascii="Times New Roman" w:hAnsi="Times New Roman" w:cs="Times New Roman"/>
           <w:color w:val="0A0A0A"/>
-          <w:sz w:val="22"/>
-          <w:szCs w:val="22"/>
+          <w:sz w:val="18"/>
+          <w:szCs w:val="18"/>
           <w:shd w:val="clear" w:color="auto" w:fill="FFFFFF"/>
         </w:rPr>
         <w:t xml:space="preserve">1 + </w:t>
@@ -392,8 +402,8 @@
           <w:rStyle w:val="Strong"/>
           <w:rFonts w:ascii="Times New Roman" w:hAnsi="Times New Roman" w:cs="Times New Roman"/>
           <w:color w:val="0A0A0A"/>
-          <w:sz w:val="22"/>
-          <w:szCs w:val="22"/>
+          <w:sz w:val="18"/>
+          <w:szCs w:val="18"/>
           <w:shd w:val="clear" w:color="auto" w:fill="FFFFFF"/>
         </w:rPr>
         <w:t>r)^</w:t>
@@ -404,8 +414,8 @@
           <w:rStyle w:val="Strong"/>
           <w:rFonts w:ascii="Times New Roman" w:hAnsi="Times New Roman" w:cs="Times New Roman"/>
           <w:color w:val="0A0A0A"/>
-          <w:sz w:val="22"/>
-          <w:szCs w:val="22"/>
+          <w:sz w:val="18"/>
+          <w:szCs w:val="18"/>
           <w:shd w:val="clear" w:color="auto" w:fill="FFFFFF"/>
         </w:rPr>
         <w:t xml:space="preserve">n] / [(1 + </w:t>
@@ -416,8 +426,8 @@
           <w:rStyle w:val="Strong"/>
           <w:rFonts w:ascii="Times New Roman" w:hAnsi="Times New Roman" w:cs="Times New Roman"/>
           <w:color w:val="0A0A0A"/>
-          <w:sz w:val="22"/>
-          <w:szCs w:val="22"/>
+          <w:sz w:val="18"/>
+          <w:szCs w:val="18"/>
           <w:shd w:val="clear" w:color="auto" w:fill="FFFFFF"/>
         </w:rPr>
         <w:t>r)^</w:t>
@@ -428,8 +438,8 @@
           <w:rStyle w:val="Strong"/>
           <w:rFonts w:ascii="Times New Roman" w:hAnsi="Times New Roman" w:cs="Times New Roman"/>
           <w:color w:val="0A0A0A"/>
-          <w:sz w:val="22"/>
-          <w:szCs w:val="22"/>
+          <w:sz w:val="18"/>
+          <w:szCs w:val="18"/>
           <w:shd w:val="clear" w:color="auto" w:fill="FFFFFF"/>
         </w:rPr>
         <w:t>n – 1]</w:t>
@@ -438,8 +448,8 @@
         <w:rPr>
           <w:rFonts w:ascii="Times New Roman" w:hAnsi="Times New Roman" w:cs="Times New Roman"/>
           <w:color w:val="0A0A0A"/>
-          <w:sz w:val="22"/>
-          <w:szCs w:val="22"/>
+          <w:sz w:val="18"/>
+          <w:szCs w:val="18"/>
           <w:shd w:val="clear" w:color="auto" w:fill="FFFFFF"/>
         </w:rPr>
         <w:t xml:space="preserve">, </w:t>
@@ -448,8 +458,8 @@
         <w:rPr>
           <w:rFonts w:ascii="Times New Roman" w:hAnsi="Times New Roman" w:cs="Times New Roman"/>
           <w:color w:val="0A0A0A"/>
-          <w:sz w:val="22"/>
-          <w:szCs w:val="22"/>
+          <w:sz w:val="18"/>
+          <w:szCs w:val="18"/>
           <w:shd w:val="clear" w:color="auto" w:fill="FFFFFF"/>
         </w:rPr>
         <w:br/>
@@ -460,8 +470,8 @@
           <w:rStyle w:val="Strong"/>
           <w:rFonts w:ascii="Times New Roman" w:hAnsi="Times New Roman" w:cs="Times New Roman"/>
           <w:color w:val="0A0A0A"/>
-          <w:sz w:val="22"/>
-          <w:szCs w:val="22"/>
+          <w:sz w:val="18"/>
+          <w:szCs w:val="18"/>
           <w:shd w:val="clear" w:color="auto" w:fill="FFFFFF"/>
         </w:rPr>
         <w:t>P</w:t>
@@ -470,8 +480,8 @@
         <w:rPr>
           <w:rFonts w:ascii="Times New Roman" w:hAnsi="Times New Roman" w:cs="Times New Roman"/>
           <w:color w:val="0A0A0A"/>
-          <w:sz w:val="22"/>
-          <w:szCs w:val="22"/>
+          <w:sz w:val="18"/>
+          <w:szCs w:val="18"/>
           <w:shd w:val="clear" w:color="auto" w:fill="FFFFFF"/>
         </w:rPr>
         <w:t> is the principal (loan amount), </w:t>
@@ -484,8 +494,8 @@
         <w:rPr>
           <w:rFonts w:ascii="Times New Roman" w:hAnsi="Times New Roman" w:cs="Times New Roman"/>
           <w:color w:val="0A0A0A"/>
-          <w:sz w:val="22"/>
-          <w:szCs w:val="22"/>
+          <w:sz w:val="18"/>
+          <w:szCs w:val="18"/>
           <w:shd w:val="clear" w:color="auto" w:fill="FFFFFF"/>
         </w:rPr>
       </w:pPr>
@@ -494,8 +504,8 @@
           <w:rStyle w:val="Strong"/>
           <w:rFonts w:ascii="Times New Roman" w:hAnsi="Times New Roman" w:cs="Times New Roman"/>
           <w:color w:val="0A0A0A"/>
-          <w:sz w:val="22"/>
-          <w:szCs w:val="22"/>
+          <w:sz w:val="18"/>
+          <w:szCs w:val="18"/>
           <w:shd w:val="clear" w:color="auto" w:fill="FFFFFF"/>
         </w:rPr>
         <w:t>r</w:t>
@@ -504,8 +514,8 @@
         <w:rPr>
           <w:rFonts w:ascii="Times New Roman" w:hAnsi="Times New Roman" w:cs="Times New Roman"/>
           <w:color w:val="0A0A0A"/>
-          <w:sz w:val="22"/>
-          <w:szCs w:val="22"/>
+          <w:sz w:val="18"/>
+          <w:szCs w:val="18"/>
           <w:shd w:val="clear" w:color="auto" w:fill="FFFFFF"/>
         </w:rPr>
         <w:t> is the </w:t>
@@ -515,8 +525,8 @@
           <w:rStyle w:val="Emphasis"/>
           <w:rFonts w:ascii="Times New Roman" w:hAnsi="Times New Roman" w:cs="Times New Roman"/>
           <w:color w:val="0A0A0A"/>
-          <w:sz w:val="22"/>
-          <w:szCs w:val="22"/>
+          <w:sz w:val="18"/>
+          <w:szCs w:val="18"/>
           <w:shd w:val="clear" w:color="auto" w:fill="FFFFFF"/>
         </w:rPr>
         <w:t>monthly</w:t>
@@ -525,8 +535,8 @@
         <w:rPr>
           <w:rFonts w:ascii="Times New Roman" w:hAnsi="Times New Roman" w:cs="Times New Roman"/>
           <w:color w:val="0A0A0A"/>
-          <w:sz w:val="22"/>
-          <w:szCs w:val="22"/>
+          <w:sz w:val="18"/>
+          <w:szCs w:val="18"/>
           <w:shd w:val="clear" w:color="auto" w:fill="FFFFFF"/>
         </w:rPr>
         <w:t xml:space="preserve"> interest rate (annual rate divided by 12), </w:t>
@@ -539,8 +549,8 @@
         <w:rPr>
           <w:rFonts w:ascii="Times New Roman" w:eastAsia="Times New Roman" w:hAnsi="Times New Roman" w:cs="Times New Roman"/>
           <w:kern w:val="0"/>
-          <w:sz w:val="22"/>
-          <w:szCs w:val="22"/>
+          <w:sz w:val="18"/>
+          <w:szCs w:val="18"/>
           <w14:ligatures w14:val="none"/>
         </w:rPr>
       </w:pPr>
@@ -548,8 +558,8 @@
         <w:rPr>
           <w:rFonts w:ascii="Times New Roman" w:hAnsi="Times New Roman" w:cs="Times New Roman"/>
           <w:color w:val="0A0A0A"/>
-          <w:sz w:val="22"/>
-          <w:szCs w:val="22"/>
+          <w:sz w:val="18"/>
+          <w:szCs w:val="18"/>
           <w:shd w:val="clear" w:color="auto" w:fill="FFFFFF"/>
         </w:rPr>
         <w:t>and </w:t>
@@ -559,8 +569,8 @@
           <w:rStyle w:val="Strong"/>
           <w:rFonts w:ascii="Times New Roman" w:hAnsi="Times New Roman" w:cs="Times New Roman"/>
           <w:color w:val="0A0A0A"/>
-          <w:sz w:val="22"/>
-          <w:szCs w:val="22"/>
+          <w:sz w:val="18"/>
+          <w:szCs w:val="18"/>
           <w:shd w:val="clear" w:color="auto" w:fill="FFFFFF"/>
         </w:rPr>
         <w:t>n</w:t>
@@ -569,8 +579,8 @@
         <w:rPr>
           <w:rFonts w:ascii="Times New Roman" w:hAnsi="Times New Roman" w:cs="Times New Roman"/>
           <w:color w:val="0A0A0A"/>
-          <w:sz w:val="22"/>
-          <w:szCs w:val="22"/>
+          <w:sz w:val="18"/>
+          <w:szCs w:val="18"/>
           <w:shd w:val="clear" w:color="auto" w:fill="FFFFFF"/>
         </w:rPr>
         <w:t> is the loan tenure in months</w:t>
@@ -579,8 +589,8 @@
         <w:rPr>
           <w:rFonts w:ascii="Times New Roman" w:hAnsi="Times New Roman" w:cs="Times New Roman"/>
           <w:color w:val="0A0A0A"/>
-          <w:sz w:val="22"/>
-          <w:szCs w:val="22"/>
+          <w:sz w:val="18"/>
+          <w:szCs w:val="18"/>
           <w:shd w:val="clear" w:color="auto" w:fill="FFFFFF"/>
         </w:rPr>
         <w:br/>
@@ -589,8 +599,8 @@
         <w:rPr>
           <w:rFonts w:ascii="Times New Roman" w:hAnsi="Times New Roman" w:cs="Times New Roman"/>
           <w:color w:val="0A0A0A"/>
-          <w:sz w:val="22"/>
-          <w:szCs w:val="22"/>
+          <w:sz w:val="18"/>
+          <w:szCs w:val="18"/>
           <w:shd w:val="clear" w:color="auto" w:fill="FFFFFF"/>
         </w:rPr>
         <w:br/>
@@ -599,8 +609,8 @@
         <w:rPr>
           <w:rFonts w:ascii="Times New Roman" w:eastAsia="Times New Roman" w:hAnsi="Times New Roman" w:cs="Times New Roman"/>
           <w:kern w:val="0"/>
-          <w:sz w:val="22"/>
-          <w:szCs w:val="22"/>
+          <w:sz w:val="18"/>
+          <w:szCs w:val="18"/>
           <w14:ligatures w14:val="none"/>
         </w:rPr>
         <w:t>Suppose you have availed a loan of Rs 10 lakh to build a house. The lending institution has offered a loan with an annual interest rate of 7.2% for a tenure of 10 years.</w:t>
@@ -609,8 +619,8 @@
         <w:rPr>
           <w:rFonts w:ascii="Times New Roman" w:eastAsia="Times New Roman" w:hAnsi="Times New Roman" w:cs="Times New Roman"/>
           <w:kern w:val="0"/>
-          <w:sz w:val="22"/>
-          <w:szCs w:val="22"/>
+          <w:sz w:val="18"/>
+          <w:szCs w:val="18"/>
           <w14:ligatures w14:val="none"/>
         </w:rPr>
         <w:br/>
@@ -621,8 +631,8 @@
           <w:b/>
           <w:bCs/>
           <w:kern w:val="0"/>
-          <w:sz w:val="22"/>
-          <w:szCs w:val="22"/>
+          <w:sz w:val="18"/>
+          <w:szCs w:val="18"/>
           <w14:ligatures w14:val="none"/>
         </w:rPr>
         <w:t>EMI = Rs 11,714.</w:t>
@@ -637,8 +647,8 @@
           <w:b/>
           <w:bCs/>
           <w:kern w:val="0"/>
-          <w:sz w:val="27"/>
-          <w:szCs w:val="27"/>
+          <w:sz w:val="18"/>
+          <w:szCs w:val="18"/>
           <w14:ligatures w14:val="none"/>
         </w:rPr>
       </w:pPr>
@@ -648,54 +658,46 @@
           <w:b/>
           <w:bCs/>
           <w:kern w:val="0"/>
-          <w:sz w:val="27"/>
-          <w:szCs w:val="27"/>
-          <w14:ligatures w14:val="none"/>
-        </w:rPr>
-        <w:t>Module 1.3: Conditional Programming</w:t>
-      </w:r>
+          <w:sz w:val="18"/>
+          <w:szCs w:val="18"/>
+          <w14:ligatures w14:val="none"/>
+        </w:rPr>
+        <w:t>Module 1.3: Conditional Programming [ If-</w:t>
+      </w:r>
+      <w:proofErr w:type="gramStart"/>
       <w:r>
         <w:rPr>
           <w:rFonts w:ascii="Times New Roman" w:eastAsia="Times New Roman" w:hAnsi="Times New Roman" w:cs="Times New Roman"/>
           <w:b/>
           <w:bCs/>
           <w:kern w:val="0"/>
-          <w:sz w:val="27"/>
-          <w:szCs w:val="27"/>
-          <w14:ligatures w14:val="none"/>
-        </w:rPr>
-        <w:t xml:space="preserve"> [ If-</w:t>
-      </w:r>
-      <w:proofErr w:type="gramStart"/>
+          <w:sz w:val="18"/>
+          <w:szCs w:val="18"/>
+          <w14:ligatures w14:val="none"/>
+        </w:rPr>
+        <w:t>Else ]</w:t>
+      </w:r>
+      <w:proofErr w:type="gramEnd"/>
+    </w:p>
+    <w:p>
+      <w:pPr>
+        <w:spacing w:before="100" w:beforeAutospacing="1" w:after="100" w:afterAutospacing="1" w:line="240" w:lineRule="auto"/>
+        <w:rPr>
+          <w:rFonts w:ascii="Times New Roman" w:eastAsia="Times New Roman" w:hAnsi="Times New Roman" w:cs="Times New Roman"/>
+          <w:kern w:val="0"/>
+          <w:sz w:val="18"/>
+          <w:szCs w:val="18"/>
+          <w14:ligatures w14:val="none"/>
+        </w:rPr>
+      </w:pPr>
       <w:r>
         <w:rPr>
           <w:rFonts w:ascii="Times New Roman" w:eastAsia="Times New Roman" w:hAnsi="Times New Roman" w:cs="Times New Roman"/>
           <w:b/>
           <w:bCs/>
           <w:kern w:val="0"/>
-          <w:sz w:val="27"/>
-          <w:szCs w:val="27"/>
-          <w14:ligatures w14:val="none"/>
-        </w:rPr>
-        <w:t>Else ]</w:t>
-      </w:r>
-      <w:proofErr w:type="gramEnd"/>
-    </w:p>
-    <w:p>
-      <w:pPr>
-        <w:spacing w:before="100" w:beforeAutospacing="1" w:after="100" w:afterAutospacing="1" w:line="240" w:lineRule="auto"/>
-        <w:rPr>
-          <w:rFonts w:ascii="Times New Roman" w:eastAsia="Times New Roman" w:hAnsi="Times New Roman" w:cs="Times New Roman"/>
-          <w:kern w:val="0"/>
-          <w14:ligatures w14:val="none"/>
-        </w:rPr>
-      </w:pPr>
-      <w:r>
-        <w:rPr>
-          <w:rFonts w:ascii="Times New Roman" w:eastAsia="Times New Roman" w:hAnsi="Times New Roman" w:cs="Times New Roman"/>
-          <w:b/>
-          <w:bCs/>
-          <w:kern w:val="0"/>
+          <w:sz w:val="18"/>
+          <w:szCs w:val="18"/>
           <w14:ligatures w14:val="none"/>
         </w:rPr>
         <w:t>Concept</w:t>
@@ -704,17 +706,11 @@
         <w:rPr>
           <w:rFonts w:ascii="Times New Roman" w:eastAsia="Times New Roman" w:hAnsi="Times New Roman" w:cs="Times New Roman"/>
           <w:kern w:val="0"/>
-          <w14:ligatures w14:val="none"/>
-        </w:rPr>
-        <w:t>: Make decisions based on conditions.</w:t>
-      </w:r>
-      <w:r>
-        <w:rPr>
-          <w:rFonts w:ascii="Times New Roman" w:eastAsia="Times New Roman" w:hAnsi="Times New Roman" w:cs="Times New Roman"/>
-          <w:kern w:val="0"/>
-          <w14:ligatures w14:val="none"/>
-        </w:rPr>
-        <w:t xml:space="preserve"> Credit Card approval system</w:t>
+          <w:sz w:val="18"/>
+          <w:szCs w:val="18"/>
+          <w14:ligatures w14:val="none"/>
+        </w:rPr>
+        <w:t>: Make decisions based on conditions. Credit Card approval system</w:t>
       </w:r>
     </w:p>
     <w:p>
@@ -728,13 +724,17 @@
         <w:rPr>
           <w:rFonts w:ascii="Times New Roman" w:eastAsia="Times New Roman" w:hAnsi="Times New Roman" w:cs="Times New Roman"/>
           <w:kern w:val="0"/>
-          <w14:ligatures w14:val="none"/>
-        </w:rPr>
-      </w:pPr>
-      <w:r>
-        <w:rPr>
-          <w:rFonts w:ascii="Times New Roman" w:eastAsia="Times New Roman" w:hAnsi="Times New Roman" w:cs="Times New Roman"/>
-          <w:kern w:val="0"/>
+          <w:sz w:val="18"/>
+          <w:szCs w:val="18"/>
+          <w14:ligatures w14:val="none"/>
+        </w:rPr>
+      </w:pPr>
+      <w:r>
+        <w:rPr>
+          <w:rFonts w:ascii="Times New Roman" w:eastAsia="Times New Roman" w:hAnsi="Times New Roman" w:cs="Times New Roman"/>
+          <w:kern w:val="0"/>
+          <w:sz w:val="18"/>
+          <w:szCs w:val="18"/>
           <w14:ligatures w14:val="none"/>
         </w:rPr>
         <w:t>Take user input age and print if user eligible to vote or not.</w:t>
@@ -751,13 +751,17 @@
         <w:rPr>
           <w:rFonts w:ascii="Times New Roman" w:eastAsia="Times New Roman" w:hAnsi="Times New Roman" w:cs="Times New Roman"/>
           <w:kern w:val="0"/>
-          <w14:ligatures w14:val="none"/>
-        </w:rPr>
-      </w:pPr>
-      <w:r>
-        <w:rPr>
-          <w:rFonts w:ascii="Times New Roman" w:eastAsia="Times New Roman" w:hAnsi="Times New Roman" w:cs="Times New Roman"/>
-          <w:kern w:val="0"/>
+          <w:sz w:val="18"/>
+          <w:szCs w:val="18"/>
+          <w14:ligatures w14:val="none"/>
+        </w:rPr>
+      </w:pPr>
+      <w:r>
+        <w:rPr>
+          <w:rFonts w:ascii="Times New Roman" w:eastAsia="Times New Roman" w:hAnsi="Times New Roman" w:cs="Times New Roman"/>
+          <w:kern w:val="0"/>
+          <w:sz w:val="18"/>
+          <w:szCs w:val="18"/>
           <w14:ligatures w14:val="none"/>
         </w:rPr>
         <w:t xml:space="preserve">Take user input annual income, credit score between 300 to 850, age and if they have any existing loans. </w:t>
@@ -766,6 +770,8 @@
         <w:rPr>
           <w:rFonts w:ascii="Times New Roman" w:eastAsia="Times New Roman" w:hAnsi="Times New Roman" w:cs="Times New Roman"/>
           <w:kern w:val="0"/>
+          <w:sz w:val="18"/>
+          <w:szCs w:val="18"/>
           <w14:ligatures w14:val="none"/>
         </w:rPr>
         <w:br/>
@@ -775,6 +781,8 @@
         <w:rPr>
           <w:rFonts w:ascii="Times New Roman" w:eastAsia="Times New Roman" w:hAnsi="Times New Roman" w:cs="Times New Roman"/>
           <w:kern w:val="0"/>
+          <w:sz w:val="18"/>
+          <w:szCs w:val="18"/>
           <w14:ligatures w14:val="none"/>
         </w:rPr>
         <w:br/>
@@ -784,6 +792,8 @@
         <w:rPr>
           <w:rFonts w:ascii="Times New Roman" w:eastAsia="Times New Roman" w:hAnsi="Times New Roman" w:cs="Times New Roman"/>
           <w:kern w:val="0"/>
+          <w:sz w:val="18"/>
+          <w:szCs w:val="18"/>
           <w14:ligatures w14:val="none"/>
         </w:rPr>
         <w:br/>
@@ -793,6 +803,8 @@
         <w:rPr>
           <w:rFonts w:ascii="Times New Roman" w:eastAsia="Times New Roman" w:hAnsi="Times New Roman" w:cs="Times New Roman"/>
           <w:kern w:val="0"/>
+          <w:sz w:val="18"/>
+          <w:szCs w:val="18"/>
           <w14:ligatures w14:val="none"/>
         </w:rPr>
         <w:br/>
@@ -802,6 +814,8 @@
         <w:rPr>
           <w:rFonts w:ascii="Times New Roman" w:eastAsia="Times New Roman" w:hAnsi="Times New Roman" w:cs="Times New Roman"/>
           <w:kern w:val="0"/>
+          <w:sz w:val="18"/>
+          <w:szCs w:val="18"/>
           <w14:ligatures w14:val="none"/>
         </w:rPr>
         <w:br/>
@@ -811,6 +825,8 @@
         <w:rPr>
           <w:rFonts w:ascii="Times New Roman" w:eastAsia="Times New Roman" w:hAnsi="Times New Roman" w:cs="Times New Roman"/>
           <w:kern w:val="0"/>
+          <w:sz w:val="18"/>
+          <w:szCs w:val="18"/>
           <w14:ligatures w14:val="none"/>
         </w:rPr>
         <w:br/>
@@ -826,127 +842,45 @@
           <w:b/>
           <w:bCs/>
           <w:kern w:val="0"/>
-          <w:sz w:val="27"/>
-          <w:szCs w:val="27"/>
-          <w14:ligatures w14:val="none"/>
-        </w:rPr>
-      </w:pPr>
-    </w:p>
-    <w:p>
-      <w:pPr>
-        <w:spacing w:before="100" w:beforeAutospacing="1" w:after="100" w:afterAutospacing="1" w:line="240" w:lineRule="auto"/>
-        <w:outlineLvl w:val="2"/>
+          <w:sz w:val="18"/>
+          <w:szCs w:val="18"/>
+          <w14:ligatures w14:val="none"/>
+        </w:rPr>
+      </w:pPr>
+      <w:r>
         <w:rPr>
           <w:rFonts w:ascii="Times New Roman" w:eastAsia="Times New Roman" w:hAnsi="Times New Roman" w:cs="Times New Roman"/>
           <w:b/>
           <w:bCs/>
           <w:kern w:val="0"/>
-          <w:sz w:val="27"/>
-          <w:szCs w:val="27"/>
-          <w14:ligatures w14:val="none"/>
-        </w:rPr>
-      </w:pPr>
-    </w:p>
-    <w:p>
-      <w:pPr>
-        <w:spacing w:before="100" w:beforeAutospacing="1" w:after="100" w:afterAutospacing="1" w:line="240" w:lineRule="auto"/>
-        <w:outlineLvl w:val="2"/>
+          <w:sz w:val="18"/>
+          <w:szCs w:val="18"/>
+          <w14:ligatures w14:val="none"/>
+        </w:rPr>
+        <w:t xml:space="preserve">Module 1.4: Conditional Programming [ Switch - </w:t>
+      </w:r>
+      <w:proofErr w:type="gramStart"/>
+      <w:r>
         <w:rPr>
           <w:rFonts w:ascii="Times New Roman" w:eastAsia="Times New Roman" w:hAnsi="Times New Roman" w:cs="Times New Roman"/>
           <w:b/>
           <w:bCs/>
           <w:kern w:val="0"/>
-          <w:sz w:val="27"/>
-          <w:szCs w:val="27"/>
-          <w14:ligatures w14:val="none"/>
-        </w:rPr>
-      </w:pPr>
-    </w:p>
-    <w:p>
-      <w:pPr>
-        <w:spacing w:before="100" w:beforeAutospacing="1" w:after="100" w:afterAutospacing="1" w:line="240" w:lineRule="auto"/>
-        <w:outlineLvl w:val="2"/>
+          <w:sz w:val="18"/>
+          <w:szCs w:val="18"/>
+          <w14:ligatures w14:val="none"/>
+        </w:rPr>
+        <w:t>Case ]</w:t>
+      </w:r>
+      <w:proofErr w:type="gramEnd"/>
+      <w:r>
         <w:rPr>
           <w:rFonts w:ascii="Times New Roman" w:eastAsia="Times New Roman" w:hAnsi="Times New Roman" w:cs="Times New Roman"/>
           <w:b/>
           <w:bCs/>
           <w:kern w:val="0"/>
-          <w:sz w:val="27"/>
-          <w:szCs w:val="27"/>
-          <w14:ligatures w14:val="none"/>
-        </w:rPr>
-      </w:pPr>
-      <w:r>
-        <w:rPr>
-          <w:rFonts w:ascii="Times New Roman" w:eastAsia="Times New Roman" w:hAnsi="Times New Roman" w:cs="Times New Roman"/>
-          <w:b/>
-          <w:bCs/>
-          <w:kern w:val="0"/>
-          <w:sz w:val="27"/>
-          <w:szCs w:val="27"/>
-          <w14:ligatures w14:val="none"/>
-        </w:rPr>
-        <w:lastRenderedPageBreak/>
-        <w:t>Module 1.</w:t>
-      </w:r>
-      <w:r>
-        <w:rPr>
-          <w:rFonts w:ascii="Times New Roman" w:eastAsia="Times New Roman" w:hAnsi="Times New Roman" w:cs="Times New Roman"/>
-          <w:b/>
-          <w:bCs/>
-          <w:kern w:val="0"/>
-          <w:sz w:val="27"/>
-          <w:szCs w:val="27"/>
-          <w14:ligatures w14:val="none"/>
-        </w:rPr>
-        <w:t>4</w:t>
-      </w:r>
-      <w:r>
-        <w:rPr>
-          <w:rFonts w:ascii="Times New Roman" w:eastAsia="Times New Roman" w:hAnsi="Times New Roman" w:cs="Times New Roman"/>
-          <w:b/>
-          <w:bCs/>
-          <w:kern w:val="0"/>
-          <w:sz w:val="27"/>
-          <w:szCs w:val="27"/>
-          <w14:ligatures w14:val="none"/>
-        </w:rPr>
-        <w:t>: Conditional Programming</w:t>
-      </w:r>
-      <w:r>
-        <w:rPr>
-          <w:rFonts w:ascii="Times New Roman" w:eastAsia="Times New Roman" w:hAnsi="Times New Roman" w:cs="Times New Roman"/>
-          <w:b/>
-          <w:bCs/>
-          <w:kern w:val="0"/>
-          <w:sz w:val="27"/>
-          <w:szCs w:val="27"/>
-          <w14:ligatures w14:val="none"/>
-        </w:rPr>
-        <w:t xml:space="preserve"> [ Switch - </w:t>
-      </w:r>
-      <w:proofErr w:type="gramStart"/>
-      <w:r>
-        <w:rPr>
-          <w:rFonts w:ascii="Times New Roman" w:eastAsia="Times New Roman" w:hAnsi="Times New Roman" w:cs="Times New Roman"/>
-          <w:b/>
-          <w:bCs/>
-          <w:kern w:val="0"/>
-          <w:sz w:val="27"/>
-          <w:szCs w:val="27"/>
-          <w14:ligatures w14:val="none"/>
-        </w:rPr>
-        <w:t>Case ]</w:t>
-      </w:r>
-      <w:proofErr w:type="gramEnd"/>
-      <w:r>
-        <w:rPr>
-          <w:rFonts w:ascii="Times New Roman" w:eastAsia="Times New Roman" w:hAnsi="Times New Roman" w:cs="Times New Roman"/>
-          <w:b/>
-          <w:bCs/>
-          <w:kern w:val="0"/>
-          <w:sz w:val="27"/>
-          <w:szCs w:val="27"/>
+          <w:sz w:val="18"/>
+          <w:szCs w:val="18"/>
           <w14:ligatures w14:val="none"/>
         </w:rPr>
         <w:t xml:space="preserve"> : Transaction Fee Calculator</w:t>
@@ -964,15 +898,17 @@
         <w:rPr>
           <w:rFonts w:ascii="Times New Roman" w:eastAsia="Times New Roman" w:hAnsi="Times New Roman" w:cs="Times New Roman"/>
           <w:kern w:val="0"/>
-          <w:sz w:val="27"/>
-          <w:szCs w:val="27"/>
-          <w14:ligatures w14:val="none"/>
-        </w:rPr>
-      </w:pPr>
-      <w:r>
-        <w:rPr>
-          <w:rFonts w:ascii="Times New Roman" w:eastAsia="Times New Roman" w:hAnsi="Times New Roman" w:cs="Times New Roman"/>
-          <w:kern w:val="0"/>
+          <w:sz w:val="18"/>
+          <w:szCs w:val="18"/>
+          <w14:ligatures w14:val="none"/>
+        </w:rPr>
+      </w:pPr>
+      <w:r>
+        <w:rPr>
+          <w:rFonts w:ascii="Times New Roman" w:eastAsia="Times New Roman" w:hAnsi="Times New Roman" w:cs="Times New Roman"/>
+          <w:kern w:val="0"/>
+          <w:sz w:val="18"/>
+          <w:szCs w:val="18"/>
           <w14:ligatures w14:val="none"/>
         </w:rPr>
         <w:t xml:space="preserve">Ask the user to enter transaction type [ D – Domestic, I -International, B – Bill Payment, A – ATM </w:t>
@@ -982,6 +918,8 @@
         <w:rPr>
           <w:rFonts w:ascii="Times New Roman" w:eastAsia="Times New Roman" w:hAnsi="Times New Roman" w:cs="Times New Roman"/>
           <w:kern w:val="0"/>
+          <w:sz w:val="18"/>
+          <w:szCs w:val="18"/>
           <w14:ligatures w14:val="none"/>
         </w:rPr>
         <w:t>withdrawal ]</w:t>
@@ -991,6 +929,8 @@
         <w:rPr>
           <w:rFonts w:ascii="Times New Roman" w:eastAsia="Times New Roman" w:hAnsi="Times New Roman" w:cs="Times New Roman"/>
           <w:kern w:val="0"/>
+          <w:sz w:val="18"/>
+          <w:szCs w:val="18"/>
           <w14:ligatures w14:val="none"/>
         </w:rPr>
         <w:t xml:space="preserve"> and the transaction amount. Based on the type apply below fee and display the transaction summary.</w:t>
@@ -999,6 +939,8 @@
         <w:rPr>
           <w:rFonts w:ascii="Times New Roman" w:eastAsia="Times New Roman" w:hAnsi="Times New Roman" w:cs="Times New Roman"/>
           <w:kern w:val="0"/>
+          <w:sz w:val="18"/>
+          <w:szCs w:val="18"/>
           <w14:ligatures w14:val="none"/>
         </w:rPr>
         <w:br/>
@@ -1008,6 +950,8 @@
         <w:rPr>
           <w:rFonts w:ascii="Times New Roman" w:eastAsia="Times New Roman" w:hAnsi="Times New Roman" w:cs="Times New Roman"/>
           <w:kern w:val="0"/>
+          <w:sz w:val="18"/>
+          <w:szCs w:val="18"/>
           <w14:ligatures w14:val="none"/>
         </w:rPr>
         <w:br/>
@@ -1017,26 +961,19 @@
         <w:rPr>
           <w:rFonts w:ascii="Times New Roman" w:eastAsia="Times New Roman" w:hAnsi="Times New Roman" w:cs="Times New Roman"/>
           <w:kern w:val="0"/>
+          <w:sz w:val="18"/>
+          <w:szCs w:val="18"/>
           <w14:ligatures w14:val="none"/>
         </w:rPr>
         <w:br/>
-      </w:r>
-      <w:r>
-        <w:rPr>
-          <w:rFonts w:ascii="Times New Roman" w:eastAsia="Times New Roman" w:hAnsi="Times New Roman" w:cs="Times New Roman"/>
-          <w:kern w:val="0"/>
-          <w:sz w:val="27"/>
-          <w:szCs w:val="27"/>
-          <w14:ligatures w14:val="none"/>
-        </w:rPr>
         <w:t>B – 1.50$ as fixed fee</w:t>
       </w:r>
       <w:r>
         <w:rPr>
           <w:rFonts w:ascii="Times New Roman" w:eastAsia="Times New Roman" w:hAnsi="Times New Roman" w:cs="Times New Roman"/>
           <w:kern w:val="0"/>
-          <w:sz w:val="27"/>
-          <w:szCs w:val="27"/>
+          <w:sz w:val="18"/>
+          <w:szCs w:val="18"/>
           <w14:ligatures w14:val="none"/>
         </w:rPr>
         <w:br/>
@@ -1046,8 +983,8 @@
         <w:rPr>
           <w:rFonts w:ascii="Times New Roman" w:eastAsia="Times New Roman" w:hAnsi="Times New Roman" w:cs="Times New Roman"/>
           <w:kern w:val="0"/>
-          <w:sz w:val="27"/>
-          <w:szCs w:val="27"/>
+          <w:sz w:val="18"/>
+          <w:szCs w:val="18"/>
           <w14:ligatures w14:val="none"/>
         </w:rPr>
         <w:br/>
@@ -1063,39 +1000,104 @@
           <w:b/>
           <w:bCs/>
           <w:kern w:val="0"/>
-          <w:sz w:val="27"/>
-          <w:szCs w:val="27"/>
-          <w14:ligatures w14:val="none"/>
-        </w:rPr>
-      </w:pPr>
-      <w:r>
+          <w:sz w:val="18"/>
+          <w:szCs w:val="18"/>
+          <w14:ligatures w14:val="none"/>
+        </w:rPr>
+      </w:pPr>
+    </w:p>
+    <w:p>
+      <w:pPr>
+        <w:spacing w:before="100" w:beforeAutospacing="1" w:after="100" w:afterAutospacing="1" w:line="240" w:lineRule="auto"/>
+        <w:outlineLvl w:val="2"/>
         <w:rPr>
           <w:rFonts w:ascii="Times New Roman" w:eastAsia="Times New Roman" w:hAnsi="Times New Roman" w:cs="Times New Roman"/>
           <w:b/>
           <w:bCs/>
           <w:kern w:val="0"/>
-          <w:sz w:val="27"/>
-          <w:szCs w:val="27"/>
-          <w14:ligatures w14:val="none"/>
-        </w:rPr>
-        <w:t xml:space="preserve">Module 2.1: Loops </w:t>
-      </w:r>
+          <w:sz w:val="18"/>
+          <w:szCs w:val="18"/>
+          <w14:ligatures w14:val="none"/>
+        </w:rPr>
+      </w:pPr>
     </w:p>
     <w:p>
       <w:pPr>
         <w:spacing w:before="100" w:beforeAutospacing="1" w:after="100" w:afterAutospacing="1" w:line="240" w:lineRule="auto"/>
-        <w:rPr>
-          <w:rFonts w:ascii="Times New Roman" w:eastAsia="Times New Roman" w:hAnsi="Times New Roman" w:cs="Times New Roman"/>
-          <w:kern w:val="0"/>
-          <w14:ligatures w14:val="none"/>
-        </w:rPr>
-      </w:pPr>
-      <w:r>
+        <w:outlineLvl w:val="2"/>
         <w:rPr>
           <w:rFonts w:ascii="Times New Roman" w:eastAsia="Times New Roman" w:hAnsi="Times New Roman" w:cs="Times New Roman"/>
           <w:b/>
           <w:bCs/>
           <w:kern w:val="0"/>
+          <w:sz w:val="18"/>
+          <w:szCs w:val="18"/>
+          <w14:ligatures w14:val="none"/>
+        </w:rPr>
+      </w:pPr>
+    </w:p>
+    <w:p>
+      <w:pPr>
+        <w:spacing w:before="100" w:beforeAutospacing="1" w:after="100" w:afterAutospacing="1" w:line="240" w:lineRule="auto"/>
+        <w:outlineLvl w:val="2"/>
+        <w:rPr>
+          <w:rFonts w:ascii="Times New Roman" w:eastAsia="Times New Roman" w:hAnsi="Times New Roman" w:cs="Times New Roman"/>
+          <w:b/>
+          <w:bCs/>
+          <w:kern w:val="0"/>
+          <w:sz w:val="18"/>
+          <w:szCs w:val="18"/>
+          <w14:ligatures w14:val="none"/>
+        </w:rPr>
+      </w:pPr>
+    </w:p>
+    <w:p>
+      <w:pPr>
+        <w:spacing w:before="100" w:beforeAutospacing="1" w:after="100" w:afterAutospacing="1" w:line="240" w:lineRule="auto"/>
+        <w:outlineLvl w:val="2"/>
+        <w:rPr>
+          <w:rFonts w:ascii="Times New Roman" w:eastAsia="Times New Roman" w:hAnsi="Times New Roman" w:cs="Times New Roman"/>
+          <w:b/>
+          <w:bCs/>
+          <w:kern w:val="0"/>
+          <w:sz w:val="18"/>
+          <w:szCs w:val="18"/>
+          <w14:ligatures w14:val="none"/>
+        </w:rPr>
+      </w:pPr>
+      <w:r>
+        <w:rPr>
+          <w:rFonts w:ascii="Times New Roman" w:eastAsia="Times New Roman" w:hAnsi="Times New Roman" w:cs="Times New Roman"/>
+          <w:b/>
+          <w:bCs/>
+          <w:kern w:val="0"/>
+          <w:sz w:val="18"/>
+          <w:szCs w:val="18"/>
+          <w14:ligatures w14:val="none"/>
+        </w:rPr>
+        <w:lastRenderedPageBreak/>
+        <w:t xml:space="preserve">Module 2.1: Loops </w:t>
+      </w:r>
+    </w:p>
+    <w:p>
+      <w:pPr>
+        <w:spacing w:before="100" w:beforeAutospacing="1" w:after="100" w:afterAutospacing="1" w:line="240" w:lineRule="auto"/>
+        <w:rPr>
+          <w:rFonts w:ascii="Times New Roman" w:eastAsia="Times New Roman" w:hAnsi="Times New Roman" w:cs="Times New Roman"/>
+          <w:kern w:val="0"/>
+          <w:sz w:val="18"/>
+          <w:szCs w:val="18"/>
+          <w14:ligatures w14:val="none"/>
+        </w:rPr>
+      </w:pPr>
+      <w:r>
+        <w:rPr>
+          <w:rFonts w:ascii="Times New Roman" w:eastAsia="Times New Roman" w:hAnsi="Times New Roman" w:cs="Times New Roman"/>
+          <w:b/>
+          <w:bCs/>
+          <w:kern w:val="0"/>
+          <w:sz w:val="18"/>
+          <w:szCs w:val="18"/>
           <w14:ligatures w14:val="none"/>
         </w:rPr>
         <w:t>Concept</w:t>
@@ -1104,17 +1106,11 @@
         <w:rPr>
           <w:rFonts w:ascii="Times New Roman" w:eastAsia="Times New Roman" w:hAnsi="Times New Roman" w:cs="Times New Roman"/>
           <w:kern w:val="0"/>
-          <w14:ligatures w14:val="none"/>
-        </w:rPr>
-        <w:t>: Repeat operations multiple times.</w:t>
-      </w:r>
-      <w:r>
-        <w:rPr>
-          <w:rFonts w:ascii="Times New Roman" w:eastAsia="Times New Roman" w:hAnsi="Times New Roman" w:cs="Times New Roman"/>
-          <w:kern w:val="0"/>
-          <w14:ligatures w14:val="none"/>
-        </w:rPr>
-        <w:t xml:space="preserve"> </w:t>
+          <w:sz w:val="18"/>
+          <w:szCs w:val="18"/>
+          <w14:ligatures w14:val="none"/>
+        </w:rPr>
+        <w:t xml:space="preserve">: Repeat operations multiple times. </w:t>
       </w:r>
     </w:p>
     <w:p>
@@ -1128,13 +1124,17 @@
         <w:rPr>
           <w:rFonts w:ascii="Times New Roman" w:eastAsia="Times New Roman" w:hAnsi="Times New Roman" w:cs="Times New Roman"/>
           <w:kern w:val="0"/>
-          <w14:ligatures w14:val="none"/>
-        </w:rPr>
-      </w:pPr>
-      <w:r>
-        <w:rPr>
-          <w:rFonts w:ascii="Times New Roman" w:eastAsia="Times New Roman" w:hAnsi="Times New Roman" w:cs="Times New Roman"/>
-          <w:kern w:val="0"/>
+          <w:sz w:val="18"/>
+          <w:szCs w:val="18"/>
+          <w14:ligatures w14:val="none"/>
+        </w:rPr>
+      </w:pPr>
+      <w:r>
+        <w:rPr>
+          <w:rFonts w:ascii="Times New Roman" w:eastAsia="Times New Roman" w:hAnsi="Times New Roman" w:cs="Times New Roman"/>
+          <w:kern w:val="0"/>
+          <w:sz w:val="18"/>
+          <w:szCs w:val="18"/>
           <w14:ligatures w14:val="none"/>
         </w:rPr>
         <w:t>For Loop - Investment Growth Projection</w:t>
@@ -1143,23 +1143,20 @@
         <w:rPr>
           <w:rFonts w:ascii="Times New Roman" w:eastAsia="Times New Roman" w:hAnsi="Times New Roman" w:cs="Times New Roman"/>
           <w:kern w:val="0"/>
+          <w:sz w:val="18"/>
+          <w:szCs w:val="18"/>
           <w14:ligatures w14:val="none"/>
         </w:rPr>
         <w:br/>
-      </w:r>
-      <w:r>
-        <w:rPr>
-          <w:rFonts w:ascii="Times New Roman" w:eastAsia="Times New Roman" w:hAnsi="Times New Roman" w:cs="Times New Roman"/>
-          <w:kern w:val="0"/>
-          <w14:ligatures w14:val="none"/>
-        </w:rPr>
-        <w:t xml:space="preserve">Ask the user input initial investment amount, annual return rate (%) and investment period in years.  Calculate the </w:t>
+        <w:t xml:space="preserve">Ask the user input initial investment amount, annual return rate (%) and investment period in years. Calculate the </w:t>
       </w:r>
       <w:proofErr w:type="gramStart"/>
       <w:r>
         <w:rPr>
           <w:rFonts w:ascii="Times New Roman" w:eastAsia="Times New Roman" w:hAnsi="Times New Roman" w:cs="Times New Roman"/>
           <w:kern w:val="0"/>
+          <w:sz w:val="18"/>
+          <w:szCs w:val="18"/>
           <w14:ligatures w14:val="none"/>
         </w:rPr>
         <w:t>year by year</w:t>
@@ -1169,9 +1166,401 @@
         <w:rPr>
           <w:rFonts w:ascii="Times New Roman" w:eastAsia="Times New Roman" w:hAnsi="Times New Roman" w:cs="Times New Roman"/>
           <w:kern w:val="0"/>
+          <w:sz w:val="18"/>
+          <w:szCs w:val="18"/>
           <w14:ligatures w14:val="none"/>
         </w:rPr>
         <w:t xml:space="preserve"> growth and display yearly growth as well as total growth.</w:t>
+      </w:r>
+      <w:r>
+        <w:rPr>
+          <w:rFonts w:ascii="Times New Roman" w:eastAsia="Times New Roman" w:hAnsi="Times New Roman" w:cs="Times New Roman"/>
+          <w:kern w:val="0"/>
+          <w:sz w:val="18"/>
+          <w:szCs w:val="18"/>
+          <w14:ligatures w14:val="none"/>
+        </w:rPr>
+        <w:br/>
+        <w:t>Output:</w:t>
+      </w:r>
+      <w:r>
+        <w:rPr>
+          <w:rFonts w:ascii="Times New Roman" w:eastAsia="Times New Roman" w:hAnsi="Times New Roman" w:cs="Times New Roman"/>
+          <w:kern w:val="0"/>
+          <w:sz w:val="18"/>
+          <w:szCs w:val="18"/>
+          <w14:ligatures w14:val="none"/>
+        </w:rPr>
+        <w:br/>
+        <w:t>=== Investment Growth Projection ===</w:t>
+      </w:r>
+    </w:p>
+    <w:p>
+      <w:pPr>
+        <w:spacing w:after="0" w:line="240" w:lineRule="auto"/>
+        <w:ind w:left="720"/>
+        <w:rPr>
+          <w:rFonts w:ascii="Times New Roman" w:eastAsia="Times New Roman" w:hAnsi="Times New Roman" w:cs="Times New Roman"/>
+          <w:kern w:val="0"/>
+          <w:sz w:val="18"/>
+          <w:szCs w:val="18"/>
+          <w14:ligatures w14:val="none"/>
+        </w:rPr>
+      </w:pPr>
+      <w:r>
+        <w:rPr>
+          <w:rFonts w:ascii="Times New Roman" w:eastAsia="Times New Roman" w:hAnsi="Times New Roman" w:cs="Times New Roman"/>
+          <w:kern w:val="0"/>
+          <w:sz w:val="18"/>
+          <w:szCs w:val="18"/>
+          <w14:ligatures w14:val="none"/>
+        </w:rPr>
+        <w:t>Enter initial investment: $20000</w:t>
+      </w:r>
+    </w:p>
+    <w:p>
+      <w:pPr>
+        <w:spacing w:after="0" w:line="240" w:lineRule="auto"/>
+        <w:ind w:left="720"/>
+        <w:rPr>
+          <w:rFonts w:ascii="Times New Roman" w:eastAsia="Times New Roman" w:hAnsi="Times New Roman" w:cs="Times New Roman"/>
+          <w:kern w:val="0"/>
+          <w:sz w:val="18"/>
+          <w:szCs w:val="18"/>
+          <w14:ligatures w14:val="none"/>
+        </w:rPr>
+      </w:pPr>
+      <w:r>
+        <w:rPr>
+          <w:rFonts w:ascii="Times New Roman" w:eastAsia="Times New Roman" w:hAnsi="Times New Roman" w:cs="Times New Roman"/>
+          <w:kern w:val="0"/>
+          <w:sz w:val="18"/>
+          <w:szCs w:val="18"/>
+          <w14:ligatures w14:val="none"/>
+        </w:rPr>
+        <w:t>Enter annual return rate (%): 6</w:t>
+      </w:r>
+    </w:p>
+    <w:p>
+      <w:pPr>
+        <w:spacing w:after="0" w:line="240" w:lineRule="auto"/>
+        <w:ind w:left="720"/>
+        <w:rPr>
+          <w:rFonts w:ascii="Times New Roman" w:eastAsia="Times New Roman" w:hAnsi="Times New Roman" w:cs="Times New Roman"/>
+          <w:kern w:val="0"/>
+          <w:sz w:val="18"/>
+          <w:szCs w:val="18"/>
+          <w14:ligatures w14:val="none"/>
+        </w:rPr>
+      </w:pPr>
+      <w:r>
+        <w:rPr>
+          <w:rFonts w:ascii="Times New Roman" w:eastAsia="Times New Roman" w:hAnsi="Times New Roman" w:cs="Times New Roman"/>
+          <w:kern w:val="0"/>
+          <w:sz w:val="18"/>
+          <w:szCs w:val="18"/>
+          <w14:ligatures w14:val="none"/>
+        </w:rPr>
+        <w:t>Enter investment period (years): 10</w:t>
+      </w:r>
+    </w:p>
+    <w:p>
+      <w:pPr>
+        <w:spacing w:after="0" w:line="240" w:lineRule="auto"/>
+        <w:ind w:left="720"/>
+        <w:rPr>
+          <w:rFonts w:ascii="Times New Roman" w:eastAsia="Times New Roman" w:hAnsi="Times New Roman" w:cs="Times New Roman"/>
+          <w:kern w:val="0"/>
+          <w:sz w:val="18"/>
+          <w:szCs w:val="18"/>
+          <w14:ligatures w14:val="none"/>
+        </w:rPr>
+      </w:pPr>
+    </w:p>
+    <w:p>
+      <w:pPr>
+        <w:spacing w:after="0" w:line="240" w:lineRule="auto"/>
+        <w:ind w:left="720"/>
+        <w:rPr>
+          <w:rFonts w:ascii="Times New Roman" w:eastAsia="Times New Roman" w:hAnsi="Times New Roman" w:cs="Times New Roman"/>
+          <w:kern w:val="0"/>
+          <w:sz w:val="18"/>
+          <w:szCs w:val="18"/>
+          <w14:ligatures w14:val="none"/>
+        </w:rPr>
+      </w:pPr>
+      <w:r>
+        <w:rPr>
+          <w:rFonts w:ascii="Times New Roman" w:eastAsia="Times New Roman" w:hAnsi="Times New Roman" w:cs="Times New Roman"/>
+          <w:kern w:val="0"/>
+          <w:sz w:val="18"/>
+          <w:szCs w:val="18"/>
+          <w14:ligatures w14:val="none"/>
+        </w:rPr>
+        <w:t>=== Year-by-Year Growth ===</w:t>
+      </w:r>
+    </w:p>
+    <w:p>
+      <w:pPr>
+        <w:spacing w:after="0" w:line="240" w:lineRule="auto"/>
+        <w:ind w:left="720"/>
+        <w:rPr>
+          <w:rFonts w:ascii="Times New Roman" w:eastAsia="Times New Roman" w:hAnsi="Times New Roman" w:cs="Times New Roman"/>
+          <w:kern w:val="0"/>
+          <w:sz w:val="18"/>
+          <w:szCs w:val="18"/>
+          <w14:ligatures w14:val="none"/>
+        </w:rPr>
+      </w:pPr>
+      <w:r>
+        <w:rPr>
+          <w:rFonts w:ascii="Times New Roman" w:eastAsia="Times New Roman" w:hAnsi="Times New Roman" w:cs="Times New Roman"/>
+          <w:kern w:val="0"/>
+          <w:sz w:val="18"/>
+          <w:szCs w:val="18"/>
+          <w14:ligatures w14:val="none"/>
+        </w:rPr>
+        <w:t>Year 1: $21200.00</w:t>
+      </w:r>
+    </w:p>
+    <w:p>
+      <w:pPr>
+        <w:spacing w:after="0" w:line="240" w:lineRule="auto"/>
+        <w:ind w:left="720"/>
+        <w:rPr>
+          <w:rFonts w:ascii="Times New Roman" w:eastAsia="Times New Roman" w:hAnsi="Times New Roman" w:cs="Times New Roman"/>
+          <w:kern w:val="0"/>
+          <w:sz w:val="18"/>
+          <w:szCs w:val="18"/>
+          <w14:ligatures w14:val="none"/>
+        </w:rPr>
+      </w:pPr>
+      <w:r>
+        <w:rPr>
+          <w:rFonts w:ascii="Times New Roman" w:eastAsia="Times New Roman" w:hAnsi="Times New Roman" w:cs="Times New Roman"/>
+          <w:kern w:val="0"/>
+          <w:sz w:val="18"/>
+          <w:szCs w:val="18"/>
+          <w14:ligatures w14:val="none"/>
+        </w:rPr>
+        <w:t>Year 2: $22472.00</w:t>
+      </w:r>
+    </w:p>
+    <w:p>
+      <w:pPr>
+        <w:spacing w:after="0" w:line="240" w:lineRule="auto"/>
+        <w:ind w:left="720"/>
+        <w:rPr>
+          <w:rFonts w:ascii="Times New Roman" w:eastAsia="Times New Roman" w:hAnsi="Times New Roman" w:cs="Times New Roman"/>
+          <w:kern w:val="0"/>
+          <w:sz w:val="18"/>
+          <w:szCs w:val="18"/>
+          <w14:ligatures w14:val="none"/>
+        </w:rPr>
+      </w:pPr>
+      <w:r>
+        <w:rPr>
+          <w:rFonts w:ascii="Times New Roman" w:eastAsia="Times New Roman" w:hAnsi="Times New Roman" w:cs="Times New Roman"/>
+          <w:kern w:val="0"/>
+          <w:sz w:val="18"/>
+          <w:szCs w:val="18"/>
+          <w14:ligatures w14:val="none"/>
+        </w:rPr>
+        <w:t>Year 3: $23820.32</w:t>
+      </w:r>
+    </w:p>
+    <w:p>
+      <w:pPr>
+        <w:spacing w:after="0" w:line="240" w:lineRule="auto"/>
+        <w:ind w:left="720"/>
+        <w:rPr>
+          <w:rFonts w:ascii="Times New Roman" w:eastAsia="Times New Roman" w:hAnsi="Times New Roman" w:cs="Times New Roman"/>
+          <w:kern w:val="0"/>
+          <w:sz w:val="18"/>
+          <w:szCs w:val="18"/>
+          <w14:ligatures w14:val="none"/>
+        </w:rPr>
+      </w:pPr>
+      <w:r>
+        <w:rPr>
+          <w:rFonts w:ascii="Times New Roman" w:eastAsia="Times New Roman" w:hAnsi="Times New Roman" w:cs="Times New Roman"/>
+          <w:kern w:val="0"/>
+          <w:sz w:val="18"/>
+          <w:szCs w:val="18"/>
+          <w14:ligatures w14:val="none"/>
+        </w:rPr>
+        <w:t>Year 4: $25249.54</w:t>
+      </w:r>
+    </w:p>
+    <w:p>
+      <w:pPr>
+        <w:spacing w:after="0" w:line="240" w:lineRule="auto"/>
+        <w:ind w:left="720"/>
+        <w:rPr>
+          <w:rFonts w:ascii="Times New Roman" w:eastAsia="Times New Roman" w:hAnsi="Times New Roman" w:cs="Times New Roman"/>
+          <w:kern w:val="0"/>
+          <w:sz w:val="18"/>
+          <w:szCs w:val="18"/>
+          <w14:ligatures w14:val="none"/>
+        </w:rPr>
+      </w:pPr>
+      <w:r>
+        <w:rPr>
+          <w:rFonts w:ascii="Times New Roman" w:eastAsia="Times New Roman" w:hAnsi="Times New Roman" w:cs="Times New Roman"/>
+          <w:kern w:val="0"/>
+          <w:sz w:val="18"/>
+          <w:szCs w:val="18"/>
+          <w14:ligatures w14:val="none"/>
+        </w:rPr>
+        <w:t>Year 5: $26764.51</w:t>
+      </w:r>
+    </w:p>
+    <w:p>
+      <w:pPr>
+        <w:spacing w:after="0" w:line="240" w:lineRule="auto"/>
+        <w:ind w:left="720"/>
+        <w:rPr>
+          <w:rFonts w:ascii="Times New Roman" w:eastAsia="Times New Roman" w:hAnsi="Times New Roman" w:cs="Times New Roman"/>
+          <w:kern w:val="0"/>
+          <w:sz w:val="18"/>
+          <w:szCs w:val="18"/>
+          <w14:ligatures w14:val="none"/>
+        </w:rPr>
+      </w:pPr>
+      <w:r>
+        <w:rPr>
+          <w:rFonts w:ascii="Times New Roman" w:eastAsia="Times New Roman" w:hAnsi="Times New Roman" w:cs="Times New Roman"/>
+          <w:kern w:val="0"/>
+          <w:sz w:val="18"/>
+          <w:szCs w:val="18"/>
+          <w14:ligatures w14:val="none"/>
+        </w:rPr>
+        <w:t>Year 6: $28370.38</w:t>
+      </w:r>
+    </w:p>
+    <w:p>
+      <w:pPr>
+        <w:spacing w:after="0" w:line="240" w:lineRule="auto"/>
+        <w:ind w:left="720"/>
+        <w:rPr>
+          <w:rFonts w:ascii="Times New Roman" w:eastAsia="Times New Roman" w:hAnsi="Times New Roman" w:cs="Times New Roman"/>
+          <w:kern w:val="0"/>
+          <w:sz w:val="18"/>
+          <w:szCs w:val="18"/>
+          <w14:ligatures w14:val="none"/>
+        </w:rPr>
+      </w:pPr>
+      <w:r>
+        <w:rPr>
+          <w:rFonts w:ascii="Times New Roman" w:eastAsia="Times New Roman" w:hAnsi="Times New Roman" w:cs="Times New Roman"/>
+          <w:kern w:val="0"/>
+          <w:sz w:val="18"/>
+          <w:szCs w:val="18"/>
+          <w14:ligatures w14:val="none"/>
+        </w:rPr>
+        <w:t>Year 7: $30072.61</w:t>
+      </w:r>
+    </w:p>
+    <w:p>
+      <w:pPr>
+        <w:spacing w:after="0" w:line="240" w:lineRule="auto"/>
+        <w:ind w:left="720"/>
+        <w:rPr>
+          <w:rFonts w:ascii="Times New Roman" w:eastAsia="Times New Roman" w:hAnsi="Times New Roman" w:cs="Times New Roman"/>
+          <w:kern w:val="0"/>
+          <w:sz w:val="18"/>
+          <w:szCs w:val="18"/>
+          <w14:ligatures w14:val="none"/>
+        </w:rPr>
+      </w:pPr>
+      <w:r>
+        <w:rPr>
+          <w:rFonts w:ascii="Times New Roman" w:eastAsia="Times New Roman" w:hAnsi="Times New Roman" w:cs="Times New Roman"/>
+          <w:kern w:val="0"/>
+          <w:sz w:val="18"/>
+          <w:szCs w:val="18"/>
+          <w14:ligatures w14:val="none"/>
+        </w:rPr>
+        <w:t>Year 8: $31876.96</w:t>
+      </w:r>
+    </w:p>
+    <w:p>
+      <w:pPr>
+        <w:spacing w:after="0" w:line="240" w:lineRule="auto"/>
+        <w:ind w:left="720"/>
+        <w:rPr>
+          <w:rFonts w:ascii="Times New Roman" w:eastAsia="Times New Roman" w:hAnsi="Times New Roman" w:cs="Times New Roman"/>
+          <w:kern w:val="0"/>
+          <w:sz w:val="18"/>
+          <w:szCs w:val="18"/>
+          <w14:ligatures w14:val="none"/>
+        </w:rPr>
+      </w:pPr>
+      <w:r>
+        <w:rPr>
+          <w:rFonts w:ascii="Times New Roman" w:eastAsia="Times New Roman" w:hAnsi="Times New Roman" w:cs="Times New Roman"/>
+          <w:kern w:val="0"/>
+          <w:sz w:val="18"/>
+          <w:szCs w:val="18"/>
+          <w14:ligatures w14:val="none"/>
+        </w:rPr>
+        <w:t>Year 9: $33789.58</w:t>
+      </w:r>
+    </w:p>
+    <w:p>
+      <w:pPr>
+        <w:spacing w:after="0" w:line="240" w:lineRule="auto"/>
+        <w:ind w:left="720"/>
+        <w:rPr>
+          <w:rFonts w:ascii="Times New Roman" w:eastAsia="Times New Roman" w:hAnsi="Times New Roman" w:cs="Times New Roman"/>
+          <w:kern w:val="0"/>
+          <w:sz w:val="18"/>
+          <w:szCs w:val="18"/>
+          <w14:ligatures w14:val="none"/>
+        </w:rPr>
+      </w:pPr>
+      <w:r>
+        <w:rPr>
+          <w:rFonts w:ascii="Times New Roman" w:eastAsia="Times New Roman" w:hAnsi="Times New Roman" w:cs="Times New Roman"/>
+          <w:kern w:val="0"/>
+          <w:sz w:val="18"/>
+          <w:szCs w:val="18"/>
+          <w14:ligatures w14:val="none"/>
+        </w:rPr>
+        <w:t>Year 10: $35816.95</w:t>
+      </w:r>
+    </w:p>
+    <w:p>
+      <w:pPr>
+        <w:spacing w:after="0" w:line="240" w:lineRule="auto"/>
+        <w:ind w:left="720"/>
+        <w:rPr>
+          <w:rFonts w:ascii="Times New Roman" w:eastAsia="Times New Roman" w:hAnsi="Times New Roman" w:cs="Times New Roman"/>
+          <w:kern w:val="0"/>
+          <w:sz w:val="18"/>
+          <w:szCs w:val="18"/>
+          <w14:ligatures w14:val="none"/>
+        </w:rPr>
+      </w:pPr>
+      <w:r>
+        <w:rPr>
+          <w:rFonts w:ascii="Times New Roman" w:eastAsia="Times New Roman" w:hAnsi="Times New Roman" w:cs="Times New Roman"/>
+          <w:kern w:val="0"/>
+          <w:sz w:val="18"/>
+          <w:szCs w:val="18"/>
+          <w14:ligatures w14:val="none"/>
+        </w:rPr>
+        <w:t>Total Growth: $15816.95</w:t>
+      </w:r>
+      <w:r>
+        <w:rPr>
+          <w:rFonts w:ascii="Times New Roman" w:eastAsia="Times New Roman" w:hAnsi="Times New Roman" w:cs="Times New Roman"/>
+          <w:kern w:val="0"/>
+          <w:sz w:val="18"/>
+          <w:szCs w:val="18"/>
+          <w14:ligatures w14:val="none"/>
+        </w:rPr>
+        <w:br/>
       </w:r>
     </w:p>
     <w:p>
@@ -1181,17 +1570,21 @@
           <w:ilvl w:val="0"/>
           <w:numId w:val="5"/>
         </w:numPr>
-        <w:spacing w:before="100" w:beforeAutospacing="1" w:after="100" w:afterAutospacing="1" w:line="240" w:lineRule="auto"/>
-        <w:rPr>
-          <w:rFonts w:ascii="Times New Roman" w:eastAsia="Times New Roman" w:hAnsi="Times New Roman" w:cs="Times New Roman"/>
-          <w:kern w:val="0"/>
-          <w14:ligatures w14:val="none"/>
-        </w:rPr>
-      </w:pPr>
-      <w:r>
-        <w:rPr>
-          <w:rFonts w:ascii="Times New Roman" w:eastAsia="Times New Roman" w:hAnsi="Times New Roman" w:cs="Times New Roman"/>
-          <w:kern w:val="0"/>
+        <w:spacing w:after="0" w:line="240" w:lineRule="auto"/>
+        <w:rPr>
+          <w:rFonts w:ascii="Times New Roman" w:eastAsia="Times New Roman" w:hAnsi="Times New Roman" w:cs="Times New Roman"/>
+          <w:kern w:val="0"/>
+          <w:sz w:val="18"/>
+          <w:szCs w:val="18"/>
+          <w14:ligatures w14:val="none"/>
+        </w:rPr>
+      </w:pPr>
+      <w:r>
+        <w:rPr>
+          <w:rFonts w:ascii="Times New Roman" w:eastAsia="Times New Roman" w:hAnsi="Times New Roman" w:cs="Times New Roman"/>
+          <w:kern w:val="0"/>
+          <w:sz w:val="18"/>
+          <w:szCs w:val="18"/>
           <w14:ligatures w14:val="none"/>
         </w:rPr>
         <w:t>While Loop – Transaction deposit</w:t>
@@ -1200,10 +1593,251 @@
         <w:rPr>
           <w:rFonts w:ascii="Times New Roman" w:eastAsia="Times New Roman" w:hAnsi="Times New Roman" w:cs="Times New Roman"/>
           <w:kern w:val="0"/>
+          <w:sz w:val="18"/>
+          <w:szCs w:val="18"/>
           <w14:ligatures w14:val="none"/>
         </w:rPr>
         <w:br/>
         <w:t>You need to process daily transactions for the user. Keep asking the user to enter transaction amount that they want to deposit. Calculate the total deposit and the count of transactions done. Then display the transaction count, total deposit made and average transaction done.</w:t>
+      </w:r>
+      <w:r>
+        <w:rPr>
+          <w:rFonts w:ascii="Times New Roman" w:eastAsia="Times New Roman" w:hAnsi="Times New Roman" w:cs="Times New Roman"/>
+          <w:kern w:val="0"/>
+          <w:sz w:val="18"/>
+          <w:szCs w:val="18"/>
+          <w14:ligatures w14:val="none"/>
+        </w:rPr>
+        <w:br/>
+        <w:t>Output:</w:t>
+      </w:r>
+      <w:r>
+        <w:rPr>
+          <w:rFonts w:ascii="Times New Roman" w:eastAsia="Times New Roman" w:hAnsi="Times New Roman" w:cs="Times New Roman"/>
+          <w:kern w:val="0"/>
+          <w:sz w:val="18"/>
+          <w:szCs w:val="18"/>
+          <w14:ligatures w14:val="none"/>
+        </w:rPr>
+        <w:br/>
+        <w:t>=== Process Daily Transactions ===</w:t>
+      </w:r>
+    </w:p>
+    <w:p>
+      <w:pPr>
+        <w:spacing w:after="0" w:line="240" w:lineRule="auto"/>
+        <w:ind w:left="720"/>
+        <w:rPr>
+          <w:rFonts w:ascii="Times New Roman" w:eastAsia="Times New Roman" w:hAnsi="Times New Roman" w:cs="Times New Roman"/>
+          <w:kern w:val="0"/>
+          <w:sz w:val="18"/>
+          <w:szCs w:val="18"/>
+          <w14:ligatures w14:val="none"/>
+        </w:rPr>
+      </w:pPr>
+      <w:r>
+        <w:rPr>
+          <w:rFonts w:ascii="Times New Roman" w:eastAsia="Times New Roman" w:hAnsi="Times New Roman" w:cs="Times New Roman"/>
+          <w:kern w:val="0"/>
+          <w:sz w:val="18"/>
+          <w:szCs w:val="18"/>
+          <w14:ligatures w14:val="none"/>
+        </w:rPr>
+        <w:t>Enter transaction amounts (0 to finish):</w:t>
+      </w:r>
+    </w:p>
+    <w:p>
+      <w:pPr>
+        <w:spacing w:after="0" w:line="240" w:lineRule="auto"/>
+        <w:ind w:left="720"/>
+        <w:rPr>
+          <w:rFonts w:ascii="Times New Roman" w:eastAsia="Times New Roman" w:hAnsi="Times New Roman" w:cs="Times New Roman"/>
+          <w:kern w:val="0"/>
+          <w:sz w:val="18"/>
+          <w:szCs w:val="18"/>
+          <w14:ligatures w14:val="none"/>
+        </w:rPr>
+      </w:pPr>
+      <w:r>
+        <w:rPr>
+          <w:rFonts w:ascii="Times New Roman" w:eastAsia="Times New Roman" w:hAnsi="Times New Roman" w:cs="Times New Roman"/>
+          <w:kern w:val="0"/>
+          <w:sz w:val="18"/>
+          <w:szCs w:val="18"/>
+          <w14:ligatures w14:val="none"/>
+        </w:rPr>
+        <w:t>Transaction 1: $1000</w:t>
+      </w:r>
+    </w:p>
+    <w:p>
+      <w:pPr>
+        <w:spacing w:after="0" w:line="240" w:lineRule="auto"/>
+        <w:ind w:left="720"/>
+        <w:rPr>
+          <w:rFonts w:ascii="Times New Roman" w:eastAsia="Times New Roman" w:hAnsi="Times New Roman" w:cs="Times New Roman"/>
+          <w:kern w:val="0"/>
+          <w:sz w:val="18"/>
+          <w:szCs w:val="18"/>
+          <w14:ligatures w14:val="none"/>
+        </w:rPr>
+      </w:pPr>
+      <w:r>
+        <w:rPr>
+          <w:rFonts w:ascii="Times New Roman" w:eastAsia="Times New Roman" w:hAnsi="Times New Roman" w:cs="Times New Roman"/>
+          <w:kern w:val="0"/>
+          <w:sz w:val="18"/>
+          <w:szCs w:val="18"/>
+          <w14:ligatures w14:val="none"/>
+        </w:rPr>
+        <w:t>Transaction 2: $3000</w:t>
+      </w:r>
+    </w:p>
+    <w:p>
+      <w:pPr>
+        <w:spacing w:after="0" w:line="240" w:lineRule="auto"/>
+        <w:ind w:left="720"/>
+        <w:rPr>
+          <w:rFonts w:ascii="Times New Roman" w:eastAsia="Times New Roman" w:hAnsi="Times New Roman" w:cs="Times New Roman"/>
+          <w:kern w:val="0"/>
+          <w:sz w:val="18"/>
+          <w:szCs w:val="18"/>
+          <w14:ligatures w14:val="none"/>
+        </w:rPr>
+      </w:pPr>
+      <w:r>
+        <w:rPr>
+          <w:rFonts w:ascii="Times New Roman" w:eastAsia="Times New Roman" w:hAnsi="Times New Roman" w:cs="Times New Roman"/>
+          <w:kern w:val="0"/>
+          <w:sz w:val="18"/>
+          <w:szCs w:val="18"/>
+          <w14:ligatures w14:val="none"/>
+        </w:rPr>
+        <w:t>Transaction 3: $500</w:t>
+      </w:r>
+    </w:p>
+    <w:p>
+      <w:pPr>
+        <w:spacing w:after="0" w:line="240" w:lineRule="auto"/>
+        <w:ind w:left="720"/>
+        <w:rPr>
+          <w:rFonts w:ascii="Times New Roman" w:eastAsia="Times New Roman" w:hAnsi="Times New Roman" w:cs="Times New Roman"/>
+          <w:kern w:val="0"/>
+          <w:sz w:val="18"/>
+          <w:szCs w:val="18"/>
+          <w14:ligatures w14:val="none"/>
+        </w:rPr>
+      </w:pPr>
+      <w:r>
+        <w:rPr>
+          <w:rFonts w:ascii="Times New Roman" w:eastAsia="Times New Roman" w:hAnsi="Times New Roman" w:cs="Times New Roman"/>
+          <w:kern w:val="0"/>
+          <w:sz w:val="18"/>
+          <w:szCs w:val="18"/>
+          <w14:ligatures w14:val="none"/>
+        </w:rPr>
+        <w:t>Transaction 4: $0</w:t>
+      </w:r>
+    </w:p>
+    <w:p>
+      <w:pPr>
+        <w:spacing w:after="0" w:line="240" w:lineRule="auto"/>
+        <w:ind w:left="720"/>
+        <w:rPr>
+          <w:rFonts w:ascii="Times New Roman" w:eastAsia="Times New Roman" w:hAnsi="Times New Roman" w:cs="Times New Roman"/>
+          <w:kern w:val="0"/>
+          <w:sz w:val="18"/>
+          <w:szCs w:val="18"/>
+          <w14:ligatures w14:val="none"/>
+        </w:rPr>
+      </w:pPr>
+      <w:r>
+        <w:rPr>
+          <w:rFonts w:ascii="Times New Roman" w:eastAsia="Times New Roman" w:hAnsi="Times New Roman" w:cs="Times New Roman"/>
+          <w:kern w:val="0"/>
+          <w:sz w:val="18"/>
+          <w:szCs w:val="18"/>
+          <w14:ligatures w14:val="none"/>
+        </w:rPr>
+        <w:t>=== Transaction Summary ===</w:t>
+      </w:r>
+    </w:p>
+    <w:p>
+      <w:pPr>
+        <w:spacing w:after="0" w:line="240" w:lineRule="auto"/>
+        <w:ind w:left="720"/>
+        <w:rPr>
+          <w:rFonts w:ascii="Times New Roman" w:eastAsia="Times New Roman" w:hAnsi="Times New Roman" w:cs="Times New Roman"/>
+          <w:kern w:val="0"/>
+          <w:sz w:val="18"/>
+          <w:szCs w:val="18"/>
+          <w14:ligatures w14:val="none"/>
+        </w:rPr>
+      </w:pPr>
+      <w:r>
+        <w:rPr>
+          <w:rFonts w:ascii="Times New Roman" w:eastAsia="Times New Roman" w:hAnsi="Times New Roman" w:cs="Times New Roman"/>
+          <w:kern w:val="0"/>
+          <w:sz w:val="18"/>
+          <w:szCs w:val="18"/>
+          <w14:ligatures w14:val="none"/>
+        </w:rPr>
+        <w:t>Total Transactions: 3</w:t>
+      </w:r>
+    </w:p>
+    <w:p>
+      <w:pPr>
+        <w:spacing w:after="0" w:line="240" w:lineRule="auto"/>
+        <w:ind w:left="720"/>
+        <w:rPr>
+          <w:rFonts w:ascii="Times New Roman" w:eastAsia="Times New Roman" w:hAnsi="Times New Roman" w:cs="Times New Roman"/>
+          <w:kern w:val="0"/>
+          <w:sz w:val="18"/>
+          <w:szCs w:val="18"/>
+          <w14:ligatures w14:val="none"/>
+        </w:rPr>
+      </w:pPr>
+      <w:r>
+        <w:rPr>
+          <w:rFonts w:ascii="Times New Roman" w:eastAsia="Times New Roman" w:hAnsi="Times New Roman" w:cs="Times New Roman"/>
+          <w:kern w:val="0"/>
+          <w:sz w:val="18"/>
+          <w:szCs w:val="18"/>
+          <w14:ligatures w14:val="none"/>
+        </w:rPr>
+        <w:t>Total Deposited: $4500.00</w:t>
+      </w:r>
+    </w:p>
+    <w:p>
+      <w:pPr>
+        <w:spacing w:after="0" w:line="240" w:lineRule="auto"/>
+        <w:ind w:left="720"/>
+        <w:rPr>
+          <w:rFonts w:ascii="Times New Roman" w:eastAsia="Times New Roman" w:hAnsi="Times New Roman" w:cs="Times New Roman"/>
+          <w:kern w:val="0"/>
+          <w:sz w:val="18"/>
+          <w:szCs w:val="18"/>
+          <w14:ligatures w14:val="none"/>
+        </w:rPr>
+      </w:pPr>
+      <w:r>
+        <w:rPr>
+          <w:rFonts w:ascii="Times New Roman" w:eastAsia="Times New Roman" w:hAnsi="Times New Roman" w:cs="Times New Roman"/>
+          <w:kern w:val="0"/>
+          <w:sz w:val="18"/>
+          <w:szCs w:val="18"/>
+          <w14:ligatures w14:val="none"/>
+        </w:rPr>
+        <w:t>Average Transaction: $1500.00</w:t>
+      </w:r>
+      <w:r>
+        <w:rPr>
+          <w:rFonts w:ascii="Times New Roman" w:eastAsia="Times New Roman" w:hAnsi="Times New Roman" w:cs="Times New Roman"/>
+          <w:kern w:val="0"/>
+          <w:sz w:val="18"/>
+          <w:szCs w:val="18"/>
+          <w14:ligatures w14:val="none"/>
+        </w:rPr>
+        <w:br/>
       </w:r>
     </w:p>
     <w:p>
@@ -1231,20 +1865,22 @@
           <w:tab w:val="left" w:pos="13740"/>
           <w:tab w:val="left" w:pos="14656"/>
         </w:tabs>
-        <w:spacing w:before="120" w:beforeAutospacing="1" w:after="120" w:afterAutospacing="1" w:line="240" w:lineRule="auto"/>
-        <w:rPr>
-          <w:rFonts w:ascii="var(--font-mono)" w:eastAsia="Times New Roman" w:hAnsi="var(--font-mono)" w:cs="Courier New"/>
+        <w:spacing w:after="0" w:line="240" w:lineRule="auto"/>
+        <w:rPr>
+          <w:rFonts w:ascii="Times New Roman" w:eastAsia="Times New Roman" w:hAnsi="Times New Roman" w:cs="Times New Roman"/>
           <w:color w:val="383A42"/>
           <w:kern w:val="0"/>
-          <w:sz w:val="20"/>
-          <w:szCs w:val="20"/>
-          <w14:ligatures w14:val="none"/>
-        </w:rPr>
-      </w:pPr>
-      <w:r>
-        <w:rPr>
-          <w:rFonts w:ascii="Times New Roman" w:eastAsia="Times New Roman" w:hAnsi="Times New Roman" w:cs="Times New Roman"/>
-          <w:kern w:val="0"/>
+          <w:sz w:val="18"/>
+          <w:szCs w:val="18"/>
+          <w14:ligatures w14:val="none"/>
+        </w:rPr>
+      </w:pPr>
+      <w:r>
+        <w:rPr>
+          <w:rFonts w:ascii="Times New Roman" w:eastAsia="Times New Roman" w:hAnsi="Times New Roman" w:cs="Times New Roman"/>
+          <w:kern w:val="0"/>
+          <w:sz w:val="18"/>
+          <w:szCs w:val="18"/>
           <w14:ligatures w14:val="none"/>
         </w:rPr>
         <w:t>Do- while loop – ATM Pin Verification</w:t>
@@ -1253,11 +1889,551 @@
         <w:rPr>
           <w:rFonts w:ascii="Times New Roman" w:eastAsia="Times New Roman" w:hAnsi="Times New Roman" w:cs="Times New Roman"/>
           <w:kern w:val="0"/>
+          <w:sz w:val="18"/>
+          <w:szCs w:val="18"/>
           <w14:ligatures w14:val="none"/>
         </w:rPr>
         <w:br/>
         <w:t>Ask the user to enter pin for the ATM account. Max attempts allowed are 3. If they exhaust the attempts display message “Account Locked”. At the same time do display number of attempts remaining for every wrong pin they enter.</w:t>
       </w:r>
+      <w:r>
+        <w:rPr>
+          <w:rFonts w:ascii="Times New Roman" w:eastAsia="Times New Roman" w:hAnsi="Times New Roman" w:cs="Times New Roman"/>
+          <w:kern w:val="0"/>
+          <w:sz w:val="18"/>
+          <w:szCs w:val="18"/>
+          <w14:ligatures w14:val="none"/>
+        </w:rPr>
+        <w:br/>
+      </w:r>
+      <w:r>
+        <w:rPr>
+          <w:rFonts w:ascii="Times New Roman" w:eastAsia="Times New Roman" w:hAnsi="Times New Roman" w:cs="Times New Roman"/>
+          <w:kern w:val="0"/>
+          <w:sz w:val="18"/>
+          <w:szCs w:val="18"/>
+          <w14:ligatures w14:val="none"/>
+        </w:rPr>
+        <w:br/>
+      </w:r>
+      <w:r>
+        <w:rPr>
+          <w:rFonts w:ascii="Times New Roman" w:eastAsia="Times New Roman" w:hAnsi="Times New Roman" w:cs="Times New Roman"/>
+          <w:color w:val="383A42"/>
+          <w:kern w:val="0"/>
+          <w:sz w:val="18"/>
+          <w:szCs w:val="18"/>
+          <w14:ligatures w14:val="none"/>
+        </w:rPr>
+        <w:t>=== ATM PIN Verification ===</w:t>
+      </w:r>
+    </w:p>
+    <w:p>
+      <w:pPr>
+        <w:tabs>
+          <w:tab w:val="left" w:pos="916"/>
+          <w:tab w:val="left" w:pos="1832"/>
+          <w:tab w:val="left" w:pos="2748"/>
+          <w:tab w:val="left" w:pos="3664"/>
+          <w:tab w:val="left" w:pos="4580"/>
+          <w:tab w:val="left" w:pos="5496"/>
+          <w:tab w:val="left" w:pos="6412"/>
+          <w:tab w:val="left" w:pos="7328"/>
+          <w:tab w:val="left" w:pos="8244"/>
+          <w:tab w:val="left" w:pos="9160"/>
+          <w:tab w:val="left" w:pos="10076"/>
+          <w:tab w:val="left" w:pos="10992"/>
+          <w:tab w:val="left" w:pos="11908"/>
+          <w:tab w:val="left" w:pos="12824"/>
+          <w:tab w:val="left" w:pos="13740"/>
+          <w:tab w:val="left" w:pos="14656"/>
+        </w:tabs>
+        <w:spacing w:after="0" w:line="240" w:lineRule="auto"/>
+        <w:ind w:left="720"/>
+        <w:rPr>
+          <w:rFonts w:ascii="Times New Roman" w:eastAsia="Times New Roman" w:hAnsi="Times New Roman" w:cs="Times New Roman"/>
+          <w:color w:val="383A42"/>
+          <w:kern w:val="0"/>
+          <w:sz w:val="18"/>
+          <w:szCs w:val="18"/>
+          <w14:ligatures w14:val="none"/>
+        </w:rPr>
+      </w:pPr>
+      <w:r>
+        <w:rPr>
+          <w:rFonts w:ascii="Times New Roman" w:eastAsia="Times New Roman" w:hAnsi="Times New Roman" w:cs="Times New Roman"/>
+          <w:color w:val="383A42"/>
+          <w:kern w:val="0"/>
+          <w:sz w:val="18"/>
+          <w:szCs w:val="18"/>
+          <w14:ligatures w14:val="none"/>
+        </w:rPr>
+        <w:t>Enter PIN: 1212</w:t>
+      </w:r>
+    </w:p>
+    <w:p>
+      <w:pPr>
+        <w:tabs>
+          <w:tab w:val="left" w:pos="916"/>
+          <w:tab w:val="left" w:pos="1832"/>
+          <w:tab w:val="left" w:pos="2748"/>
+          <w:tab w:val="left" w:pos="3664"/>
+          <w:tab w:val="left" w:pos="4580"/>
+          <w:tab w:val="left" w:pos="5496"/>
+          <w:tab w:val="left" w:pos="6412"/>
+          <w:tab w:val="left" w:pos="7328"/>
+          <w:tab w:val="left" w:pos="8244"/>
+          <w:tab w:val="left" w:pos="9160"/>
+          <w:tab w:val="left" w:pos="10076"/>
+          <w:tab w:val="left" w:pos="10992"/>
+          <w:tab w:val="left" w:pos="11908"/>
+          <w:tab w:val="left" w:pos="12824"/>
+          <w:tab w:val="left" w:pos="13740"/>
+          <w:tab w:val="left" w:pos="14656"/>
+        </w:tabs>
+        <w:spacing w:after="0" w:line="240" w:lineRule="auto"/>
+        <w:ind w:left="720"/>
+        <w:rPr>
+          <w:rFonts w:ascii="Times New Roman" w:eastAsia="Times New Roman" w:hAnsi="Times New Roman" w:cs="Times New Roman"/>
+          <w:color w:val="383A42"/>
+          <w:kern w:val="0"/>
+          <w:sz w:val="18"/>
+          <w:szCs w:val="18"/>
+          <w14:ligatures w14:val="none"/>
+        </w:rPr>
+      </w:pPr>
+      <w:r>
+        <w:rPr>
+          <w:rFonts w:ascii="Times New Roman" w:eastAsia="Times New Roman" w:hAnsi="Times New Roman" w:cs="Times New Roman"/>
+          <w:color w:val="383A42"/>
+          <w:kern w:val="0"/>
+          <w:sz w:val="18"/>
+          <w:szCs w:val="18"/>
+          <w14:ligatures w14:val="none"/>
+        </w:rPr>
+        <w:t>Incorrect PIN. Attempts remaining: 2</w:t>
+      </w:r>
+    </w:p>
+    <w:p>
+      <w:pPr>
+        <w:tabs>
+          <w:tab w:val="left" w:pos="916"/>
+          <w:tab w:val="left" w:pos="1832"/>
+          <w:tab w:val="left" w:pos="2748"/>
+          <w:tab w:val="left" w:pos="3664"/>
+          <w:tab w:val="left" w:pos="4580"/>
+          <w:tab w:val="left" w:pos="5496"/>
+          <w:tab w:val="left" w:pos="6412"/>
+          <w:tab w:val="left" w:pos="7328"/>
+          <w:tab w:val="left" w:pos="8244"/>
+          <w:tab w:val="left" w:pos="9160"/>
+          <w:tab w:val="left" w:pos="10076"/>
+          <w:tab w:val="left" w:pos="10992"/>
+          <w:tab w:val="left" w:pos="11908"/>
+          <w:tab w:val="left" w:pos="12824"/>
+          <w:tab w:val="left" w:pos="13740"/>
+          <w:tab w:val="left" w:pos="14656"/>
+        </w:tabs>
+        <w:spacing w:after="0" w:line="240" w:lineRule="auto"/>
+        <w:ind w:left="720"/>
+        <w:rPr>
+          <w:rFonts w:ascii="Times New Roman" w:eastAsia="Times New Roman" w:hAnsi="Times New Roman" w:cs="Times New Roman"/>
+          <w:color w:val="383A42"/>
+          <w:kern w:val="0"/>
+          <w:sz w:val="18"/>
+          <w:szCs w:val="18"/>
+          <w14:ligatures w14:val="none"/>
+        </w:rPr>
+      </w:pPr>
+      <w:r>
+        <w:rPr>
+          <w:rFonts w:ascii="Times New Roman" w:eastAsia="Times New Roman" w:hAnsi="Times New Roman" w:cs="Times New Roman"/>
+          <w:color w:val="383A42"/>
+          <w:kern w:val="0"/>
+          <w:sz w:val="18"/>
+          <w:szCs w:val="18"/>
+          <w14:ligatures w14:val="none"/>
+        </w:rPr>
+        <w:t>Enter PIN: 1213</w:t>
+      </w:r>
+    </w:p>
+    <w:p>
+      <w:pPr>
+        <w:tabs>
+          <w:tab w:val="left" w:pos="916"/>
+          <w:tab w:val="left" w:pos="1832"/>
+          <w:tab w:val="left" w:pos="2748"/>
+          <w:tab w:val="left" w:pos="3664"/>
+          <w:tab w:val="left" w:pos="4580"/>
+          <w:tab w:val="left" w:pos="5496"/>
+          <w:tab w:val="left" w:pos="6412"/>
+          <w:tab w:val="left" w:pos="7328"/>
+          <w:tab w:val="left" w:pos="8244"/>
+          <w:tab w:val="left" w:pos="9160"/>
+          <w:tab w:val="left" w:pos="10076"/>
+          <w:tab w:val="left" w:pos="10992"/>
+          <w:tab w:val="left" w:pos="11908"/>
+          <w:tab w:val="left" w:pos="12824"/>
+          <w:tab w:val="left" w:pos="13740"/>
+          <w:tab w:val="left" w:pos="14656"/>
+        </w:tabs>
+        <w:spacing w:after="0" w:line="240" w:lineRule="auto"/>
+        <w:ind w:left="720"/>
+        <w:rPr>
+          <w:rFonts w:ascii="Times New Roman" w:eastAsia="Times New Roman" w:hAnsi="Times New Roman" w:cs="Times New Roman"/>
+          <w:color w:val="383A42"/>
+          <w:kern w:val="0"/>
+          <w:sz w:val="18"/>
+          <w:szCs w:val="18"/>
+          <w14:ligatures w14:val="none"/>
+        </w:rPr>
+      </w:pPr>
+      <w:r>
+        <w:rPr>
+          <w:rFonts w:ascii="Times New Roman" w:eastAsia="Times New Roman" w:hAnsi="Times New Roman" w:cs="Times New Roman"/>
+          <w:color w:val="383A42"/>
+          <w:kern w:val="0"/>
+          <w:sz w:val="18"/>
+          <w:szCs w:val="18"/>
+          <w14:ligatures w14:val="none"/>
+        </w:rPr>
+        <w:t>Incorrect PIN. Attempts remaining: 1</w:t>
+      </w:r>
+    </w:p>
+    <w:p>
+      <w:pPr>
+        <w:tabs>
+          <w:tab w:val="left" w:pos="916"/>
+          <w:tab w:val="left" w:pos="1832"/>
+          <w:tab w:val="left" w:pos="2748"/>
+          <w:tab w:val="left" w:pos="3664"/>
+          <w:tab w:val="left" w:pos="4580"/>
+          <w:tab w:val="left" w:pos="5496"/>
+          <w:tab w:val="left" w:pos="6412"/>
+          <w:tab w:val="left" w:pos="7328"/>
+          <w:tab w:val="left" w:pos="8244"/>
+          <w:tab w:val="left" w:pos="9160"/>
+          <w:tab w:val="left" w:pos="10076"/>
+          <w:tab w:val="left" w:pos="10992"/>
+          <w:tab w:val="left" w:pos="11908"/>
+          <w:tab w:val="left" w:pos="12824"/>
+          <w:tab w:val="left" w:pos="13740"/>
+          <w:tab w:val="left" w:pos="14656"/>
+        </w:tabs>
+        <w:spacing w:after="0" w:line="240" w:lineRule="auto"/>
+        <w:ind w:left="720"/>
+        <w:rPr>
+          <w:rFonts w:ascii="Times New Roman" w:eastAsia="Times New Roman" w:hAnsi="Times New Roman" w:cs="Times New Roman"/>
+          <w:color w:val="383A42"/>
+          <w:kern w:val="0"/>
+          <w:sz w:val="18"/>
+          <w:szCs w:val="18"/>
+          <w14:ligatures w14:val="none"/>
+        </w:rPr>
+      </w:pPr>
+      <w:r>
+        <w:rPr>
+          <w:rFonts w:ascii="Times New Roman" w:eastAsia="Times New Roman" w:hAnsi="Times New Roman" w:cs="Times New Roman"/>
+          <w:color w:val="383A42"/>
+          <w:kern w:val="0"/>
+          <w:sz w:val="18"/>
+          <w:szCs w:val="18"/>
+          <w14:ligatures w14:val="none"/>
+        </w:rPr>
+        <w:t>Enter PIN: 1245</w:t>
+      </w:r>
+    </w:p>
+    <w:p>
+      <w:pPr>
+        <w:tabs>
+          <w:tab w:val="left" w:pos="916"/>
+          <w:tab w:val="left" w:pos="1832"/>
+          <w:tab w:val="left" w:pos="2748"/>
+          <w:tab w:val="left" w:pos="3664"/>
+          <w:tab w:val="left" w:pos="4580"/>
+          <w:tab w:val="left" w:pos="5496"/>
+          <w:tab w:val="left" w:pos="6412"/>
+          <w:tab w:val="left" w:pos="7328"/>
+          <w:tab w:val="left" w:pos="8244"/>
+          <w:tab w:val="left" w:pos="9160"/>
+          <w:tab w:val="left" w:pos="10076"/>
+          <w:tab w:val="left" w:pos="10992"/>
+          <w:tab w:val="left" w:pos="11908"/>
+          <w:tab w:val="left" w:pos="12824"/>
+          <w:tab w:val="left" w:pos="13740"/>
+          <w:tab w:val="left" w:pos="14656"/>
+        </w:tabs>
+        <w:spacing w:after="0" w:line="240" w:lineRule="auto"/>
+        <w:ind w:left="720"/>
+        <w:rPr>
+          <w:rFonts w:ascii="Times New Roman" w:eastAsia="Times New Roman" w:hAnsi="Times New Roman" w:cs="Times New Roman"/>
+          <w:color w:val="383A42"/>
+          <w:kern w:val="0"/>
+          <w:sz w:val="18"/>
+          <w:szCs w:val="18"/>
+          <w14:ligatures w14:val="none"/>
+        </w:rPr>
+      </w:pPr>
+      <w:r>
+        <w:rPr>
+          <w:rFonts w:ascii="Times New Roman" w:eastAsia="Times New Roman" w:hAnsi="Times New Roman" w:cs="Times New Roman"/>
+          <w:color w:val="383A42"/>
+          <w:kern w:val="0"/>
+          <w:sz w:val="18"/>
+          <w:szCs w:val="18"/>
+          <w14:ligatures w14:val="none"/>
+        </w:rPr>
+        <w:t>Incorrect PIN. Attempts remaining: 0</w:t>
+      </w:r>
+    </w:p>
+    <w:p>
+      <w:pPr>
+        <w:tabs>
+          <w:tab w:val="left" w:pos="916"/>
+          <w:tab w:val="left" w:pos="1832"/>
+          <w:tab w:val="left" w:pos="2748"/>
+          <w:tab w:val="left" w:pos="3664"/>
+          <w:tab w:val="left" w:pos="4580"/>
+          <w:tab w:val="left" w:pos="5496"/>
+          <w:tab w:val="left" w:pos="6412"/>
+          <w:tab w:val="left" w:pos="7328"/>
+          <w:tab w:val="left" w:pos="8244"/>
+          <w:tab w:val="left" w:pos="9160"/>
+          <w:tab w:val="left" w:pos="10076"/>
+          <w:tab w:val="left" w:pos="10992"/>
+          <w:tab w:val="left" w:pos="11908"/>
+          <w:tab w:val="left" w:pos="12824"/>
+          <w:tab w:val="left" w:pos="13740"/>
+          <w:tab w:val="left" w:pos="14656"/>
+        </w:tabs>
+        <w:spacing w:after="0" w:line="240" w:lineRule="auto"/>
+        <w:ind w:left="720"/>
+        <w:rPr>
+          <w:rFonts w:ascii="Times New Roman" w:eastAsia="Times New Roman" w:hAnsi="Times New Roman" w:cs="Times New Roman"/>
+          <w:color w:val="383A42"/>
+          <w:kern w:val="0"/>
+          <w:sz w:val="18"/>
+          <w:szCs w:val="18"/>
+          <w14:ligatures w14:val="none"/>
+        </w:rPr>
+      </w:pPr>
+      <w:r>
+        <w:rPr>
+          <w:rFonts w:ascii="Apple Color Emoji" w:eastAsia="Times New Roman" w:hAnsi="Apple Color Emoji" w:cs="Apple Color Emoji"/>
+          <w:color w:val="383A42"/>
+          <w:kern w:val="0"/>
+          <w:sz w:val="18"/>
+          <w:szCs w:val="18"/>
+          <w14:ligatures w14:val="none"/>
+        </w:rPr>
+        <w:t>🔒</w:t>
+      </w:r>
+      <w:r>
+        <w:rPr>
+          <w:rFonts w:ascii="Times New Roman" w:eastAsia="Times New Roman" w:hAnsi="Times New Roman" w:cs="Times New Roman"/>
+          <w:color w:val="383A42"/>
+          <w:kern w:val="0"/>
+          <w:sz w:val="18"/>
+          <w:szCs w:val="18"/>
+          <w14:ligatures w14:val="none"/>
+        </w:rPr>
+        <w:t xml:space="preserve"> Account locked. Contact your bank.</w:t>
+      </w:r>
+      <w:r>
+        <w:rPr>
+          <w:rFonts w:ascii="Times New Roman" w:eastAsia="Times New Roman" w:hAnsi="Times New Roman" w:cs="Times New Roman"/>
+          <w:color w:val="383A42"/>
+          <w:kern w:val="0"/>
+          <w:sz w:val="18"/>
+          <w:szCs w:val="18"/>
+          <w14:ligatures w14:val="none"/>
+        </w:rPr>
+        <w:br/>
+      </w:r>
+      <w:r>
+        <w:rPr>
+          <w:rFonts w:ascii="Times New Roman" w:eastAsia="Times New Roman" w:hAnsi="Times New Roman" w:cs="Times New Roman"/>
+          <w:color w:val="383A42"/>
+          <w:kern w:val="0"/>
+          <w:sz w:val="18"/>
+          <w:szCs w:val="18"/>
+          <w14:ligatures w14:val="none"/>
+        </w:rPr>
+        <w:br/>
+        <w:t>=== ATM PIN Verification ===</w:t>
+      </w:r>
+    </w:p>
+    <w:p>
+      <w:pPr>
+        <w:tabs>
+          <w:tab w:val="left" w:pos="916"/>
+          <w:tab w:val="left" w:pos="1832"/>
+          <w:tab w:val="left" w:pos="2748"/>
+          <w:tab w:val="left" w:pos="3664"/>
+          <w:tab w:val="left" w:pos="4580"/>
+          <w:tab w:val="left" w:pos="5496"/>
+          <w:tab w:val="left" w:pos="6412"/>
+          <w:tab w:val="left" w:pos="7328"/>
+          <w:tab w:val="left" w:pos="8244"/>
+          <w:tab w:val="left" w:pos="9160"/>
+          <w:tab w:val="left" w:pos="10076"/>
+          <w:tab w:val="left" w:pos="10992"/>
+          <w:tab w:val="left" w:pos="11908"/>
+          <w:tab w:val="left" w:pos="12824"/>
+          <w:tab w:val="left" w:pos="13740"/>
+          <w:tab w:val="left" w:pos="14656"/>
+        </w:tabs>
+        <w:spacing w:after="0" w:line="240" w:lineRule="auto"/>
+        <w:ind w:left="720"/>
+        <w:rPr>
+          <w:rFonts w:ascii="Times New Roman" w:eastAsia="Times New Roman" w:hAnsi="Times New Roman" w:cs="Times New Roman"/>
+          <w:color w:val="383A42"/>
+          <w:kern w:val="0"/>
+          <w:sz w:val="18"/>
+          <w:szCs w:val="18"/>
+          <w14:ligatures w14:val="none"/>
+        </w:rPr>
+      </w:pPr>
+      <w:r>
+        <w:rPr>
+          <w:rFonts w:ascii="Times New Roman" w:eastAsia="Times New Roman" w:hAnsi="Times New Roman" w:cs="Times New Roman"/>
+          <w:color w:val="383A42"/>
+          <w:kern w:val="0"/>
+          <w:sz w:val="18"/>
+          <w:szCs w:val="18"/>
+          <w14:ligatures w14:val="none"/>
+        </w:rPr>
+        <w:t>Enter PIN: 2312</w:t>
+      </w:r>
+    </w:p>
+    <w:p>
+      <w:pPr>
+        <w:tabs>
+          <w:tab w:val="left" w:pos="916"/>
+          <w:tab w:val="left" w:pos="1832"/>
+          <w:tab w:val="left" w:pos="2748"/>
+          <w:tab w:val="left" w:pos="3664"/>
+          <w:tab w:val="left" w:pos="4580"/>
+          <w:tab w:val="left" w:pos="5496"/>
+          <w:tab w:val="left" w:pos="6412"/>
+          <w:tab w:val="left" w:pos="7328"/>
+          <w:tab w:val="left" w:pos="8244"/>
+          <w:tab w:val="left" w:pos="9160"/>
+          <w:tab w:val="left" w:pos="10076"/>
+          <w:tab w:val="left" w:pos="10992"/>
+          <w:tab w:val="left" w:pos="11908"/>
+          <w:tab w:val="left" w:pos="12824"/>
+          <w:tab w:val="left" w:pos="13740"/>
+          <w:tab w:val="left" w:pos="14656"/>
+        </w:tabs>
+        <w:spacing w:after="0" w:line="240" w:lineRule="auto"/>
+        <w:ind w:left="720"/>
+        <w:rPr>
+          <w:rFonts w:ascii="Times New Roman" w:eastAsia="Times New Roman" w:hAnsi="Times New Roman" w:cs="Times New Roman"/>
+          <w:color w:val="383A42"/>
+          <w:kern w:val="0"/>
+          <w:sz w:val="18"/>
+          <w:szCs w:val="18"/>
+          <w14:ligatures w14:val="none"/>
+        </w:rPr>
+      </w:pPr>
+      <w:r>
+        <w:rPr>
+          <w:rFonts w:ascii="Times New Roman" w:eastAsia="Times New Roman" w:hAnsi="Times New Roman" w:cs="Times New Roman"/>
+          <w:color w:val="383A42"/>
+          <w:kern w:val="0"/>
+          <w:sz w:val="18"/>
+          <w:szCs w:val="18"/>
+          <w14:ligatures w14:val="none"/>
+        </w:rPr>
+        <w:t>Incorrect PIN. Attempts remaining: 2</w:t>
+      </w:r>
+    </w:p>
+    <w:p>
+      <w:pPr>
+        <w:tabs>
+          <w:tab w:val="left" w:pos="916"/>
+          <w:tab w:val="left" w:pos="1832"/>
+          <w:tab w:val="left" w:pos="2748"/>
+          <w:tab w:val="left" w:pos="3664"/>
+          <w:tab w:val="left" w:pos="4580"/>
+          <w:tab w:val="left" w:pos="5496"/>
+          <w:tab w:val="left" w:pos="6412"/>
+          <w:tab w:val="left" w:pos="7328"/>
+          <w:tab w:val="left" w:pos="8244"/>
+          <w:tab w:val="left" w:pos="9160"/>
+          <w:tab w:val="left" w:pos="10076"/>
+          <w:tab w:val="left" w:pos="10992"/>
+          <w:tab w:val="left" w:pos="11908"/>
+          <w:tab w:val="left" w:pos="12824"/>
+          <w:tab w:val="left" w:pos="13740"/>
+          <w:tab w:val="left" w:pos="14656"/>
+        </w:tabs>
+        <w:spacing w:after="0" w:line="240" w:lineRule="auto"/>
+        <w:ind w:left="720"/>
+        <w:rPr>
+          <w:rFonts w:ascii="Times New Roman" w:eastAsia="Times New Roman" w:hAnsi="Times New Roman" w:cs="Times New Roman"/>
+          <w:color w:val="383A42"/>
+          <w:kern w:val="0"/>
+          <w:sz w:val="18"/>
+          <w:szCs w:val="18"/>
+          <w14:ligatures w14:val="none"/>
+        </w:rPr>
+      </w:pPr>
+      <w:r>
+        <w:rPr>
+          <w:rFonts w:ascii="Times New Roman" w:eastAsia="Times New Roman" w:hAnsi="Times New Roman" w:cs="Times New Roman"/>
+          <w:color w:val="383A42"/>
+          <w:kern w:val="0"/>
+          <w:sz w:val="18"/>
+          <w:szCs w:val="18"/>
+          <w14:ligatures w14:val="none"/>
+        </w:rPr>
+        <w:t>Enter PIN: 1234</w:t>
+      </w:r>
+    </w:p>
+    <w:p>
+      <w:pPr>
+        <w:tabs>
+          <w:tab w:val="left" w:pos="916"/>
+          <w:tab w:val="left" w:pos="1832"/>
+          <w:tab w:val="left" w:pos="2748"/>
+          <w:tab w:val="left" w:pos="3664"/>
+          <w:tab w:val="left" w:pos="4580"/>
+          <w:tab w:val="left" w:pos="5496"/>
+          <w:tab w:val="left" w:pos="6412"/>
+          <w:tab w:val="left" w:pos="7328"/>
+          <w:tab w:val="left" w:pos="8244"/>
+          <w:tab w:val="left" w:pos="9160"/>
+          <w:tab w:val="left" w:pos="10076"/>
+          <w:tab w:val="left" w:pos="10992"/>
+          <w:tab w:val="left" w:pos="11908"/>
+          <w:tab w:val="left" w:pos="12824"/>
+          <w:tab w:val="left" w:pos="13740"/>
+          <w:tab w:val="left" w:pos="14656"/>
+        </w:tabs>
+        <w:spacing w:after="0" w:line="240" w:lineRule="auto"/>
+        <w:ind w:left="720"/>
+        <w:rPr>
+          <w:rFonts w:ascii="Times New Roman" w:eastAsia="Times New Roman" w:hAnsi="Times New Roman" w:cs="Times New Roman"/>
+          <w:color w:val="383A42"/>
+          <w:kern w:val="0"/>
+          <w:sz w:val="18"/>
+          <w:szCs w:val="18"/>
+          <w14:ligatures w14:val="none"/>
+        </w:rPr>
+      </w:pPr>
+      <w:r>
+        <w:rPr>
+          <w:rFonts w:ascii="Times New Roman" w:eastAsia="Times New Roman" w:hAnsi="Times New Roman" w:cs="Times New Roman"/>
+          <w:color w:val="383A42"/>
+          <w:kern w:val="0"/>
+          <w:sz w:val="18"/>
+          <w:szCs w:val="18"/>
+          <w14:ligatures w14:val="none"/>
+        </w:rPr>
+        <w:t xml:space="preserve"> Authentication successful!</w:t>
+      </w:r>
     </w:p>
     <w:p>
       <w:pPr>
@@ -1268,8 +2444,8 @@
           <w:b/>
           <w:bCs/>
           <w:kern w:val="0"/>
-          <w:sz w:val="27"/>
-          <w:szCs w:val="27"/>
+          <w:sz w:val="18"/>
+          <w:szCs w:val="18"/>
           <w14:ligatures w14:val="none"/>
         </w:rPr>
       </w:pPr>
@@ -1279,59 +2455,12 @@
           <w:b/>
           <w:bCs/>
           <w:kern w:val="0"/>
-          <w:sz w:val="27"/>
-          <w:szCs w:val="27"/>
-          <w14:ligatures w14:val="none"/>
-        </w:rPr>
-        <w:t>Module 2.</w:t>
-      </w:r>
-      <w:r>
-        <w:rPr>
-          <w:rFonts w:ascii="Times New Roman" w:eastAsia="Times New Roman" w:hAnsi="Times New Roman" w:cs="Times New Roman"/>
-          <w:b/>
-          <w:bCs/>
-          <w:kern w:val="0"/>
-          <w:sz w:val="27"/>
-          <w:szCs w:val="27"/>
-          <w14:ligatures w14:val="none"/>
-        </w:rPr>
-        <w:t>2</w:t>
-      </w:r>
-      <w:r>
-        <w:rPr>
-          <w:rFonts w:ascii="Times New Roman" w:eastAsia="Times New Roman" w:hAnsi="Times New Roman" w:cs="Times New Roman"/>
-          <w:b/>
-          <w:bCs/>
-          <w:kern w:val="0"/>
-          <w:sz w:val="27"/>
-          <w:szCs w:val="27"/>
-          <w14:ligatures w14:val="none"/>
-        </w:rPr>
-        <w:t xml:space="preserve">: </w:t>
-      </w:r>
-      <w:r>
-        <w:rPr>
-          <w:rFonts w:ascii="Times New Roman" w:eastAsia="Times New Roman" w:hAnsi="Times New Roman" w:cs="Times New Roman"/>
-          <w:b/>
-          <w:bCs/>
-          <w:kern w:val="0"/>
-          <w:sz w:val="27"/>
-          <w:szCs w:val="27"/>
-          <w14:ligatures w14:val="none"/>
-        </w:rPr>
-        <w:t xml:space="preserve">Nested </w:t>
-      </w:r>
-      <w:r>
-        <w:rPr>
-          <w:rFonts w:ascii="Times New Roman" w:eastAsia="Times New Roman" w:hAnsi="Times New Roman" w:cs="Times New Roman"/>
-          <w:b/>
-          <w:bCs/>
-          <w:kern w:val="0"/>
-          <w:sz w:val="27"/>
-          <w:szCs w:val="27"/>
-          <w14:ligatures w14:val="none"/>
-        </w:rPr>
-        <w:t xml:space="preserve">Loops </w:t>
+          <w:sz w:val="18"/>
+          <w:szCs w:val="18"/>
+          <w14:ligatures w14:val="none"/>
+        </w:rPr>
+        <w:lastRenderedPageBreak/>
+        <w:t xml:space="preserve">Module 2.2: Nested Loops </w:t>
       </w:r>
     </w:p>
     <w:p>
@@ -1358,68 +2487,97 @@
         <w:rPr>
           <w:rFonts w:ascii="Times New Roman" w:eastAsia="Times New Roman" w:hAnsi="Times New Roman" w:cs="Times New Roman"/>
           <w:kern w:val="0"/>
-          <w14:ligatures w14:val="none"/>
-        </w:rPr>
-      </w:pPr>
-      <w:r>
-        <w:rPr>
-          <w:rFonts w:ascii="Times New Roman" w:eastAsia="Times New Roman" w:hAnsi="Times New Roman" w:cs="Times New Roman"/>
-          <w:kern w:val="0"/>
-          <w14:ligatures w14:val="none"/>
-        </w:rPr>
-        <w:t>Compare the investment for each principal amount [ 10000, 25000, 50000, 100000</w:t>
+          <w:sz w:val="18"/>
+          <w:szCs w:val="18"/>
+          <w14:ligatures w14:val="none"/>
+        </w:rPr>
+      </w:pPr>
+      <w:r>
+        <w:rPr>
+          <w:rFonts w:ascii="Times New Roman" w:eastAsia="Times New Roman" w:hAnsi="Times New Roman" w:cs="Times New Roman"/>
+          <w:kern w:val="0"/>
+          <w:sz w:val="18"/>
+          <w:szCs w:val="18"/>
+          <w14:ligatures w14:val="none"/>
+        </w:rPr>
+        <w:t xml:space="preserve">Compare the investment for each principal amount </w:t>
       </w:r>
       <w:proofErr w:type="gramStart"/>
       <w:r>
         <w:rPr>
           <w:rFonts w:ascii="Times New Roman" w:eastAsia="Times New Roman" w:hAnsi="Times New Roman" w:cs="Times New Roman"/>
           <w:kern w:val="0"/>
-          <w14:ligatures w14:val="none"/>
-        </w:rPr>
-        <w:t>]  against</w:t>
+          <w:sz w:val="18"/>
+          <w:szCs w:val="18"/>
+          <w14:ligatures w14:val="none"/>
+        </w:rPr>
+        <w:t>( 10000</w:t>
       </w:r>
       <w:proofErr w:type="gramEnd"/>
       <w:r>
         <w:rPr>
           <w:rFonts w:ascii="Times New Roman" w:eastAsia="Times New Roman" w:hAnsi="Times New Roman" w:cs="Times New Roman"/>
           <w:kern w:val="0"/>
-          <w14:ligatures w14:val="none"/>
-        </w:rPr>
-        <w:t xml:space="preserve"> each interest rate [ 0.05, 0.07, 0.09, </w:t>
+          <w:sz w:val="18"/>
+          <w:szCs w:val="18"/>
+          <w14:ligatures w14:val="none"/>
+        </w:rPr>
+        <w:t xml:space="preserve">, 35000, 60000, </w:t>
       </w:r>
       <w:proofErr w:type="gramStart"/>
       <w:r>
         <w:rPr>
           <w:rFonts w:ascii="Times New Roman" w:eastAsia="Times New Roman" w:hAnsi="Times New Roman" w:cs="Times New Roman"/>
           <w:kern w:val="0"/>
-          <w14:ligatures w14:val="none"/>
-        </w:rPr>
-        <w:t>0.11 ]</w:t>
+          <w:sz w:val="18"/>
+          <w:szCs w:val="18"/>
+          <w14:ligatures w14:val="none"/>
+        </w:rPr>
+        <w:t>85000 )</w:t>
       </w:r>
       <w:proofErr w:type="gramEnd"/>
       <w:r>
         <w:rPr>
           <w:rFonts w:ascii="Times New Roman" w:eastAsia="Times New Roman" w:hAnsi="Times New Roman" w:cs="Times New Roman"/>
           <w:kern w:val="0"/>
-          <w14:ligatures w14:val="none"/>
-        </w:rPr>
-        <w:t xml:space="preserve"> using the below formula and display the f</w:t>
-      </w:r>
-      <w:r>
-        <w:rPr>
-          <w:rFonts w:ascii="Times New Roman" w:eastAsia="Times New Roman" w:hAnsi="Times New Roman" w:cs="Times New Roman"/>
-          <w:kern w:val="0"/>
-          <w14:ligatures w14:val="none"/>
-        </w:rPr>
-        <w:t>inal value of an investment after years using compound interest</w:t>
-      </w:r>
-      <w:r>
-        <w:rPr>
-          <w:rFonts w:ascii="Times New Roman" w:eastAsia="Times New Roman" w:hAnsi="Times New Roman" w:cs="Times New Roman"/>
-          <w:kern w:val="0"/>
-          <w14:ligatures w14:val="none"/>
-        </w:rPr>
-        <w:t>.</w:t>
+          <w:sz w:val="18"/>
+          <w:szCs w:val="18"/>
+          <w14:ligatures w14:val="none"/>
+        </w:rPr>
+        <w:t xml:space="preserve">  against each interest rate </w:t>
+      </w:r>
+      <w:r>
+        <w:rPr>
+          <w:rFonts w:ascii="Times New Roman" w:eastAsia="Times New Roman" w:hAnsi="Times New Roman" w:cs="Times New Roman"/>
+          <w:kern w:val="0"/>
+          <w:sz w:val="18"/>
+          <w:szCs w:val="18"/>
+          <w14:ligatures w14:val="none"/>
+        </w:rPr>
+        <w:br/>
+        <w:t xml:space="preserve">( 0.05, 0.07, 0.09, </w:t>
+      </w:r>
+      <w:proofErr w:type="gramStart"/>
+      <w:r>
+        <w:rPr>
+          <w:rFonts w:ascii="Times New Roman" w:eastAsia="Times New Roman" w:hAnsi="Times New Roman" w:cs="Times New Roman"/>
+          <w:kern w:val="0"/>
+          <w:sz w:val="18"/>
+          <w:szCs w:val="18"/>
+          <w14:ligatures w14:val="none"/>
+        </w:rPr>
+        <w:t>0.11 )</w:t>
+      </w:r>
+      <w:proofErr w:type="gramEnd"/>
+      <w:r>
+        <w:rPr>
+          <w:rFonts w:ascii="Times New Roman" w:eastAsia="Times New Roman" w:hAnsi="Times New Roman" w:cs="Times New Roman"/>
+          <w:kern w:val="0"/>
+          <w:sz w:val="18"/>
+          <w:szCs w:val="18"/>
+          <w14:ligatures w14:val="none"/>
+        </w:rPr>
+        <w:t xml:space="preserve"> using the below formula and display the final value of an investment after years using compound interest. Consider year to be fixed as 5.</w:t>
       </w:r>
     </w:p>
     <w:p>
@@ -1444,35 +2602,585 @@
         </w:tabs>
         <w:spacing w:before="120" w:after="120" w:line="240" w:lineRule="auto"/>
         <w:rPr>
-          <w:rFonts w:ascii="var(--font-mono)" w:eastAsia="Times New Roman" w:hAnsi="var(--font-mono)" w:cs="Courier New"/>
+          <w:rFonts w:ascii="Times New Roman" w:eastAsia="Times New Roman" w:hAnsi="Times New Roman" w:cs="Times New Roman"/>
           <w:color w:val="383A42"/>
           <w:kern w:val="0"/>
-          <w:sz w:val="20"/>
-          <w:szCs w:val="20"/>
-          <w14:ligatures w14:val="none"/>
-        </w:rPr>
-      </w:pPr>
-      <w:r>
-        <w:rPr>
-          <w:rFonts w:ascii="var(--font-mono)" w:eastAsia="Times New Roman" w:hAnsi="var(--font-mono)" w:cs="Courier New"/>
+          <w:sz w:val="18"/>
+          <w:szCs w:val="18"/>
+          <w14:ligatures w14:val="none"/>
+        </w:rPr>
+      </w:pPr>
+      <w:r>
+        <w:rPr>
+          <w:rFonts w:ascii="Times New Roman" w:eastAsia="Times New Roman" w:hAnsi="Times New Roman" w:cs="Times New Roman"/>
           <w:color w:val="383A42"/>
           <w:kern w:val="0"/>
-          <w:sz w:val="20"/>
-          <w:szCs w:val="20"/>
-          <w14:ligatures w14:val="none"/>
-        </w:rPr>
-        <w:t>principal × (1 + rate) ^ years</w:t>
-      </w:r>
-      <w:r>
-        <w:rPr>
-          <w:rFonts w:ascii="var(--font-mono)" w:eastAsia="Times New Roman" w:hAnsi="var(--font-mono)" w:cs="Courier New"/>
-          <w:color w:val="383A42"/>
-          <w:kern w:val="0"/>
-          <w:sz w:val="20"/>
-          <w:szCs w:val="20"/>
-          <w14:ligatures w14:val="none"/>
-        </w:rPr>
-        <w:t xml:space="preserve">        </w:t>
+          <w:sz w:val="18"/>
+          <w:szCs w:val="18"/>
+          <w14:ligatures w14:val="none"/>
+        </w:rPr>
+        <w:t xml:space="preserve">principal × (1 + rate) ^ years        </w:t>
+      </w:r>
+    </w:p>
+    <w:p>
+      <w:pPr>
+        <w:spacing w:after="0" w:line="240" w:lineRule="auto"/>
+        <w:outlineLvl w:val="2"/>
+        <w:rPr>
+          <w:rFonts w:ascii="Times New Roman" w:eastAsia="Times New Roman" w:hAnsi="Times New Roman" w:cs="Times New Roman"/>
+          <w:color w:val="000000" w:themeColor="text1"/>
+          <w:kern w:val="0"/>
+          <w:sz w:val="18"/>
+          <w:szCs w:val="18"/>
+          <w14:ligatures w14:val="none"/>
+        </w:rPr>
+      </w:pPr>
+      <w:r>
+        <w:rPr>
+          <w:rFonts w:ascii="Times New Roman" w:eastAsia="Times New Roman" w:hAnsi="Times New Roman" w:cs="Times New Roman"/>
+          <w:color w:val="000000" w:themeColor="text1"/>
+          <w:kern w:val="0"/>
+          <w:sz w:val="18"/>
+          <w:szCs w:val="18"/>
+          <w14:ligatures w14:val="none"/>
+        </w:rPr>
+        <w:t>=== Investment Comparison Table ===</w:t>
+      </w:r>
+    </w:p>
+    <w:p>
+      <w:pPr>
+        <w:spacing w:after="0" w:line="240" w:lineRule="auto"/>
+        <w:outlineLvl w:val="2"/>
+        <w:rPr>
+          <w:rFonts w:ascii="Times New Roman" w:eastAsia="Times New Roman" w:hAnsi="Times New Roman" w:cs="Times New Roman"/>
+          <w:color w:val="000000" w:themeColor="text1"/>
+          <w:kern w:val="0"/>
+          <w:sz w:val="18"/>
+          <w:szCs w:val="18"/>
+          <w14:ligatures w14:val="none"/>
+        </w:rPr>
+      </w:pPr>
+      <w:r>
+        <w:rPr>
+          <w:rFonts w:ascii="Times New Roman" w:eastAsia="Times New Roman" w:hAnsi="Times New Roman" w:cs="Times New Roman"/>
+          <w:color w:val="000000" w:themeColor="text1"/>
+          <w:kern w:val="0"/>
+          <w:sz w:val="18"/>
+          <w:szCs w:val="18"/>
+          <w14:ligatures w14:val="none"/>
+        </w:rPr>
+        <w:t>Principal amounts vs. Interest rates</w:t>
+      </w:r>
+    </w:p>
+    <w:p>
+      <w:pPr>
+        <w:spacing w:after="0" w:line="240" w:lineRule="auto"/>
+        <w:outlineLvl w:val="2"/>
+        <w:rPr>
+          <w:rFonts w:ascii="Times New Roman" w:eastAsia="Times New Roman" w:hAnsi="Times New Roman" w:cs="Times New Roman"/>
+          <w:color w:val="000000" w:themeColor="text1"/>
+          <w:kern w:val="0"/>
+          <w:sz w:val="18"/>
+          <w:szCs w:val="18"/>
+          <w14:ligatures w14:val="none"/>
+        </w:rPr>
+      </w:pPr>
+      <w:r>
+        <w:rPr>
+          <w:rFonts w:ascii="Times New Roman" w:eastAsia="Times New Roman" w:hAnsi="Times New Roman" w:cs="Times New Roman"/>
+          <w:color w:val="000000" w:themeColor="text1"/>
+          <w:kern w:val="0"/>
+          <w:sz w:val="18"/>
+          <w:szCs w:val="18"/>
+          <w14:ligatures w14:val="none"/>
+        </w:rPr>
+        <w:t>Principal</w:t>
+      </w:r>
+      <w:r>
+        <w:rPr>
+          <w:rFonts w:ascii="Times New Roman" w:eastAsia="Times New Roman" w:hAnsi="Times New Roman" w:cs="Times New Roman"/>
+          <w:color w:val="000000" w:themeColor="text1"/>
+          <w:kern w:val="0"/>
+          <w:sz w:val="18"/>
+          <w:szCs w:val="18"/>
+          <w14:ligatures w14:val="none"/>
+        </w:rPr>
+        <w:tab/>
+      </w:r>
+      <w:r>
+        <w:rPr>
+          <w:rFonts w:ascii="Times New Roman" w:eastAsia="Times New Roman" w:hAnsi="Times New Roman" w:cs="Times New Roman"/>
+          <w:color w:val="000000" w:themeColor="text1"/>
+          <w:kern w:val="0"/>
+          <w:sz w:val="18"/>
+          <w:szCs w:val="18"/>
+          <w14:ligatures w14:val="none"/>
+        </w:rPr>
+        <w:tab/>
+        <w:t>5%</w:t>
+      </w:r>
+      <w:r>
+        <w:rPr>
+          <w:rFonts w:ascii="Times New Roman" w:eastAsia="Times New Roman" w:hAnsi="Times New Roman" w:cs="Times New Roman"/>
+          <w:color w:val="000000" w:themeColor="text1"/>
+          <w:kern w:val="0"/>
+          <w:sz w:val="18"/>
+          <w:szCs w:val="18"/>
+          <w14:ligatures w14:val="none"/>
+        </w:rPr>
+        <w:tab/>
+        <w:t>7%</w:t>
+      </w:r>
+      <w:r>
+        <w:rPr>
+          <w:rFonts w:ascii="Times New Roman" w:eastAsia="Times New Roman" w:hAnsi="Times New Roman" w:cs="Times New Roman"/>
+          <w:color w:val="000000" w:themeColor="text1"/>
+          <w:kern w:val="0"/>
+          <w:sz w:val="18"/>
+          <w:szCs w:val="18"/>
+          <w14:ligatures w14:val="none"/>
+        </w:rPr>
+        <w:tab/>
+        <w:t>9%</w:t>
+      </w:r>
+      <w:r>
+        <w:rPr>
+          <w:rFonts w:ascii="Times New Roman" w:eastAsia="Times New Roman" w:hAnsi="Times New Roman" w:cs="Times New Roman"/>
+          <w:color w:val="000000" w:themeColor="text1"/>
+          <w:kern w:val="0"/>
+          <w:sz w:val="18"/>
+          <w:szCs w:val="18"/>
+          <w14:ligatures w14:val="none"/>
+        </w:rPr>
+        <w:tab/>
+        <w:t>11%</w:t>
+      </w:r>
+      <w:r>
+        <w:rPr>
+          <w:rFonts w:ascii="Times New Roman" w:eastAsia="Times New Roman" w:hAnsi="Times New Roman" w:cs="Times New Roman"/>
+          <w:color w:val="000000" w:themeColor="text1"/>
+          <w:kern w:val="0"/>
+          <w:sz w:val="18"/>
+          <w:szCs w:val="18"/>
+          <w14:ligatures w14:val="none"/>
+        </w:rPr>
+        <w:tab/>
+      </w:r>
+      <w:r>
+        <w:rPr>
+          <w:rFonts w:ascii="Times New Roman" w:eastAsia="Times New Roman" w:hAnsi="Times New Roman" w:cs="Times New Roman"/>
+          <w:color w:val="000000" w:themeColor="text1"/>
+          <w:kern w:val="0"/>
+          <w:sz w:val="18"/>
+          <w:szCs w:val="18"/>
+          <w14:ligatures w14:val="none"/>
+        </w:rPr>
+        <w:tab/>
+      </w:r>
+    </w:p>
+    <w:p>
+      <w:pPr>
+        <w:spacing w:after="0" w:line="240" w:lineRule="auto"/>
+        <w:outlineLvl w:val="2"/>
+        <w:rPr>
+          <w:rFonts w:ascii="Times New Roman" w:eastAsia="Times New Roman" w:hAnsi="Times New Roman" w:cs="Times New Roman"/>
+          <w:color w:val="000000" w:themeColor="text1"/>
+          <w:kern w:val="0"/>
+          <w:sz w:val="18"/>
+          <w:szCs w:val="18"/>
+          <w14:ligatures w14:val="none"/>
+        </w:rPr>
+      </w:pPr>
+      <w:r>
+        <w:rPr>
+          <w:rFonts w:ascii="Times New Roman" w:eastAsia="Times New Roman" w:hAnsi="Times New Roman" w:cs="Times New Roman"/>
+          <w:color w:val="000000" w:themeColor="text1"/>
+          <w:kern w:val="0"/>
+          <w:sz w:val="18"/>
+          <w:szCs w:val="18"/>
+          <w14:ligatures w14:val="none"/>
+        </w:rPr>
+        <w:t>============================================================</w:t>
+      </w:r>
+    </w:p>
+    <w:p>
+      <w:pPr>
+        <w:spacing w:after="0" w:line="240" w:lineRule="auto"/>
+        <w:outlineLvl w:val="2"/>
+        <w:rPr>
+          <w:rFonts w:ascii="Times New Roman" w:eastAsia="Times New Roman" w:hAnsi="Times New Roman" w:cs="Times New Roman"/>
+          <w:color w:val="000000" w:themeColor="text1"/>
+          <w:kern w:val="0"/>
+          <w:sz w:val="18"/>
+          <w:szCs w:val="18"/>
+          <w14:ligatures w14:val="none"/>
+        </w:rPr>
+      </w:pPr>
+      <w:r>
+        <w:rPr>
+          <w:rFonts w:ascii="Times New Roman" w:eastAsia="Times New Roman" w:hAnsi="Times New Roman" w:cs="Times New Roman"/>
+          <w:color w:val="000000" w:themeColor="text1"/>
+          <w:kern w:val="0"/>
+          <w:sz w:val="18"/>
+          <w:szCs w:val="18"/>
+          <w14:ligatures w14:val="none"/>
+        </w:rPr>
+        <w:t>$10000</w:t>
+      </w:r>
+      <w:r>
+        <w:rPr>
+          <w:rFonts w:ascii="Times New Roman" w:eastAsia="Times New Roman" w:hAnsi="Times New Roman" w:cs="Times New Roman"/>
+          <w:color w:val="000000" w:themeColor="text1"/>
+          <w:kern w:val="0"/>
+          <w:sz w:val="18"/>
+          <w:szCs w:val="18"/>
+          <w14:ligatures w14:val="none"/>
+        </w:rPr>
+        <w:tab/>
+      </w:r>
+      <w:r>
+        <w:rPr>
+          <w:rFonts w:ascii="Times New Roman" w:eastAsia="Times New Roman" w:hAnsi="Times New Roman" w:cs="Times New Roman"/>
+          <w:color w:val="000000" w:themeColor="text1"/>
+          <w:kern w:val="0"/>
+          <w:sz w:val="18"/>
+          <w:szCs w:val="18"/>
+          <w14:ligatures w14:val="none"/>
+        </w:rPr>
+        <w:tab/>
+        <w:t>$12763</w:t>
+      </w:r>
+      <w:r>
+        <w:rPr>
+          <w:rFonts w:ascii="Times New Roman" w:eastAsia="Times New Roman" w:hAnsi="Times New Roman" w:cs="Times New Roman"/>
+          <w:color w:val="000000" w:themeColor="text1"/>
+          <w:kern w:val="0"/>
+          <w:sz w:val="18"/>
+          <w:szCs w:val="18"/>
+          <w14:ligatures w14:val="none"/>
+        </w:rPr>
+        <w:tab/>
+        <w:t>$14026</w:t>
+      </w:r>
+      <w:r>
+        <w:rPr>
+          <w:rFonts w:ascii="Times New Roman" w:eastAsia="Times New Roman" w:hAnsi="Times New Roman" w:cs="Times New Roman"/>
+          <w:color w:val="000000" w:themeColor="text1"/>
+          <w:kern w:val="0"/>
+          <w:sz w:val="18"/>
+          <w:szCs w:val="18"/>
+          <w14:ligatures w14:val="none"/>
+        </w:rPr>
+        <w:tab/>
+        <w:t>$15386</w:t>
+      </w:r>
+      <w:r>
+        <w:rPr>
+          <w:rFonts w:ascii="Times New Roman" w:eastAsia="Times New Roman" w:hAnsi="Times New Roman" w:cs="Times New Roman"/>
+          <w:color w:val="000000" w:themeColor="text1"/>
+          <w:kern w:val="0"/>
+          <w:sz w:val="18"/>
+          <w:szCs w:val="18"/>
+          <w14:ligatures w14:val="none"/>
+        </w:rPr>
+        <w:tab/>
+        <w:t>$16851</w:t>
+      </w:r>
+      <w:r>
+        <w:rPr>
+          <w:rFonts w:ascii="Times New Roman" w:eastAsia="Times New Roman" w:hAnsi="Times New Roman" w:cs="Times New Roman"/>
+          <w:color w:val="000000" w:themeColor="text1"/>
+          <w:kern w:val="0"/>
+          <w:sz w:val="18"/>
+          <w:szCs w:val="18"/>
+          <w14:ligatures w14:val="none"/>
+        </w:rPr>
+        <w:tab/>
+      </w:r>
+    </w:p>
+    <w:p>
+      <w:pPr>
+        <w:spacing w:after="0" w:line="240" w:lineRule="auto"/>
+        <w:outlineLvl w:val="2"/>
+        <w:rPr>
+          <w:rFonts w:ascii="Times New Roman" w:eastAsia="Times New Roman" w:hAnsi="Times New Roman" w:cs="Times New Roman"/>
+          <w:color w:val="000000" w:themeColor="text1"/>
+          <w:kern w:val="0"/>
+          <w:sz w:val="18"/>
+          <w:szCs w:val="18"/>
+          <w14:ligatures w14:val="none"/>
+        </w:rPr>
+      </w:pPr>
+      <w:r>
+        <w:rPr>
+          <w:rFonts w:ascii="Times New Roman" w:eastAsia="Times New Roman" w:hAnsi="Times New Roman" w:cs="Times New Roman"/>
+          <w:color w:val="000000" w:themeColor="text1"/>
+          <w:kern w:val="0"/>
+          <w:sz w:val="18"/>
+          <w:szCs w:val="18"/>
+          <w14:ligatures w14:val="none"/>
+        </w:rPr>
+        <w:t>$35000</w:t>
+      </w:r>
+      <w:r>
+        <w:rPr>
+          <w:rFonts w:ascii="Times New Roman" w:eastAsia="Times New Roman" w:hAnsi="Times New Roman" w:cs="Times New Roman"/>
+          <w:color w:val="000000" w:themeColor="text1"/>
+          <w:kern w:val="0"/>
+          <w:sz w:val="18"/>
+          <w:szCs w:val="18"/>
+          <w14:ligatures w14:val="none"/>
+        </w:rPr>
+        <w:tab/>
+      </w:r>
+      <w:r>
+        <w:rPr>
+          <w:rFonts w:ascii="Times New Roman" w:eastAsia="Times New Roman" w:hAnsi="Times New Roman" w:cs="Times New Roman"/>
+          <w:color w:val="000000" w:themeColor="text1"/>
+          <w:kern w:val="0"/>
+          <w:sz w:val="18"/>
+          <w:szCs w:val="18"/>
+          <w14:ligatures w14:val="none"/>
+        </w:rPr>
+        <w:tab/>
+        <w:t>$44670</w:t>
+      </w:r>
+      <w:r>
+        <w:rPr>
+          <w:rFonts w:ascii="Times New Roman" w:eastAsia="Times New Roman" w:hAnsi="Times New Roman" w:cs="Times New Roman"/>
+          <w:color w:val="000000" w:themeColor="text1"/>
+          <w:kern w:val="0"/>
+          <w:sz w:val="18"/>
+          <w:szCs w:val="18"/>
+          <w14:ligatures w14:val="none"/>
+        </w:rPr>
+        <w:tab/>
+        <w:t>$49089</w:t>
+      </w:r>
+      <w:r>
+        <w:rPr>
+          <w:rFonts w:ascii="Times New Roman" w:eastAsia="Times New Roman" w:hAnsi="Times New Roman" w:cs="Times New Roman"/>
+          <w:color w:val="000000" w:themeColor="text1"/>
+          <w:kern w:val="0"/>
+          <w:sz w:val="18"/>
+          <w:szCs w:val="18"/>
+          <w14:ligatures w14:val="none"/>
+        </w:rPr>
+        <w:tab/>
+        <w:t>$53852</w:t>
+      </w:r>
+      <w:r>
+        <w:rPr>
+          <w:rFonts w:ascii="Times New Roman" w:eastAsia="Times New Roman" w:hAnsi="Times New Roman" w:cs="Times New Roman"/>
+          <w:color w:val="000000" w:themeColor="text1"/>
+          <w:kern w:val="0"/>
+          <w:sz w:val="18"/>
+          <w:szCs w:val="18"/>
+          <w14:ligatures w14:val="none"/>
+        </w:rPr>
+        <w:tab/>
+        <w:t>$58977</w:t>
+      </w:r>
+      <w:r>
+        <w:rPr>
+          <w:rFonts w:ascii="Times New Roman" w:eastAsia="Times New Roman" w:hAnsi="Times New Roman" w:cs="Times New Roman"/>
+          <w:color w:val="000000" w:themeColor="text1"/>
+          <w:kern w:val="0"/>
+          <w:sz w:val="18"/>
+          <w:szCs w:val="18"/>
+          <w14:ligatures w14:val="none"/>
+        </w:rPr>
+        <w:tab/>
+      </w:r>
+    </w:p>
+    <w:p>
+      <w:pPr>
+        <w:spacing w:after="0" w:line="240" w:lineRule="auto"/>
+        <w:outlineLvl w:val="2"/>
+        <w:rPr>
+          <w:rFonts w:ascii="Times New Roman" w:eastAsia="Times New Roman" w:hAnsi="Times New Roman" w:cs="Times New Roman"/>
+          <w:color w:val="000000" w:themeColor="text1"/>
+          <w:kern w:val="0"/>
+          <w:sz w:val="18"/>
+          <w:szCs w:val="18"/>
+          <w14:ligatures w14:val="none"/>
+        </w:rPr>
+      </w:pPr>
+      <w:r>
+        <w:rPr>
+          <w:rFonts w:ascii="Times New Roman" w:eastAsia="Times New Roman" w:hAnsi="Times New Roman" w:cs="Times New Roman"/>
+          <w:color w:val="000000" w:themeColor="text1"/>
+          <w:kern w:val="0"/>
+          <w:sz w:val="18"/>
+          <w:szCs w:val="18"/>
+          <w14:ligatures w14:val="none"/>
+        </w:rPr>
+        <w:t>$60000</w:t>
+      </w:r>
+      <w:r>
+        <w:rPr>
+          <w:rFonts w:ascii="Times New Roman" w:eastAsia="Times New Roman" w:hAnsi="Times New Roman" w:cs="Times New Roman"/>
+          <w:color w:val="000000" w:themeColor="text1"/>
+          <w:kern w:val="0"/>
+          <w:sz w:val="18"/>
+          <w:szCs w:val="18"/>
+          <w14:ligatures w14:val="none"/>
+        </w:rPr>
+        <w:tab/>
+      </w:r>
+      <w:r>
+        <w:rPr>
+          <w:rFonts w:ascii="Times New Roman" w:eastAsia="Times New Roman" w:hAnsi="Times New Roman" w:cs="Times New Roman"/>
+          <w:color w:val="000000" w:themeColor="text1"/>
+          <w:kern w:val="0"/>
+          <w:sz w:val="18"/>
+          <w:szCs w:val="18"/>
+          <w14:ligatures w14:val="none"/>
+        </w:rPr>
+        <w:tab/>
+        <w:t>$76577</w:t>
+      </w:r>
+      <w:r>
+        <w:rPr>
+          <w:rFonts w:ascii="Times New Roman" w:eastAsia="Times New Roman" w:hAnsi="Times New Roman" w:cs="Times New Roman"/>
+          <w:color w:val="000000" w:themeColor="text1"/>
+          <w:kern w:val="0"/>
+          <w:sz w:val="18"/>
+          <w:szCs w:val="18"/>
+          <w14:ligatures w14:val="none"/>
+        </w:rPr>
+        <w:tab/>
+        <w:t>$84153</w:t>
+      </w:r>
+      <w:r>
+        <w:rPr>
+          <w:rFonts w:ascii="Times New Roman" w:eastAsia="Times New Roman" w:hAnsi="Times New Roman" w:cs="Times New Roman"/>
+          <w:color w:val="000000" w:themeColor="text1"/>
+          <w:kern w:val="0"/>
+          <w:sz w:val="18"/>
+          <w:szCs w:val="18"/>
+          <w14:ligatures w14:val="none"/>
+        </w:rPr>
+        <w:tab/>
+        <w:t>$92317</w:t>
+      </w:r>
+      <w:r>
+        <w:rPr>
+          <w:rFonts w:ascii="Times New Roman" w:eastAsia="Times New Roman" w:hAnsi="Times New Roman" w:cs="Times New Roman"/>
+          <w:color w:val="000000" w:themeColor="text1"/>
+          <w:kern w:val="0"/>
+          <w:sz w:val="18"/>
+          <w:szCs w:val="18"/>
+          <w14:ligatures w14:val="none"/>
+        </w:rPr>
+        <w:tab/>
+        <w:t>$101103</w:t>
+      </w:r>
+      <w:r>
+        <w:rPr>
+          <w:rFonts w:ascii="Times New Roman" w:eastAsia="Times New Roman" w:hAnsi="Times New Roman" w:cs="Times New Roman"/>
+          <w:color w:val="000000" w:themeColor="text1"/>
+          <w:kern w:val="0"/>
+          <w:sz w:val="18"/>
+          <w:szCs w:val="18"/>
+          <w14:ligatures w14:val="none"/>
+        </w:rPr>
+        <w:tab/>
+      </w:r>
+    </w:p>
+    <w:p>
+      <w:pPr>
+        <w:spacing w:after="0" w:line="240" w:lineRule="auto"/>
+        <w:outlineLvl w:val="2"/>
+        <w:rPr>
+          <w:rFonts w:ascii="Times New Roman" w:eastAsia="Times New Roman" w:hAnsi="Times New Roman" w:cs="Times New Roman"/>
+          <w:color w:val="A0A1A7"/>
+          <w:kern w:val="0"/>
+          <w:sz w:val="18"/>
+          <w:szCs w:val="18"/>
+          <w14:ligatures w14:val="none"/>
+        </w:rPr>
+      </w:pPr>
+      <w:r>
+        <w:rPr>
+          <w:rFonts w:ascii="Times New Roman" w:eastAsia="Times New Roman" w:hAnsi="Times New Roman" w:cs="Times New Roman"/>
+          <w:color w:val="000000" w:themeColor="text1"/>
+          <w:kern w:val="0"/>
+          <w:sz w:val="18"/>
+          <w:szCs w:val="18"/>
+          <w14:ligatures w14:val="none"/>
+        </w:rPr>
+        <w:t>$85000</w:t>
+      </w:r>
+      <w:r>
+        <w:rPr>
+          <w:rFonts w:ascii="Times New Roman" w:eastAsia="Times New Roman" w:hAnsi="Times New Roman" w:cs="Times New Roman"/>
+          <w:color w:val="000000" w:themeColor="text1"/>
+          <w:kern w:val="0"/>
+          <w:sz w:val="18"/>
+          <w:szCs w:val="18"/>
+          <w14:ligatures w14:val="none"/>
+        </w:rPr>
+        <w:tab/>
+      </w:r>
+      <w:r>
+        <w:rPr>
+          <w:rFonts w:ascii="Times New Roman" w:eastAsia="Times New Roman" w:hAnsi="Times New Roman" w:cs="Times New Roman"/>
+          <w:color w:val="000000" w:themeColor="text1"/>
+          <w:kern w:val="0"/>
+          <w:sz w:val="18"/>
+          <w:szCs w:val="18"/>
+          <w14:ligatures w14:val="none"/>
+        </w:rPr>
+        <w:tab/>
+        <w:t>$108484</w:t>
+      </w:r>
+      <w:r>
+        <w:rPr>
+          <w:rFonts w:ascii="Times New Roman" w:eastAsia="Times New Roman" w:hAnsi="Times New Roman" w:cs="Times New Roman"/>
+          <w:color w:val="000000" w:themeColor="text1"/>
+          <w:kern w:val="0"/>
+          <w:sz w:val="18"/>
+          <w:szCs w:val="18"/>
+          <w14:ligatures w14:val="none"/>
+        </w:rPr>
+        <w:tab/>
+        <w:t>$119217</w:t>
+      </w:r>
+      <w:r>
+        <w:rPr>
+          <w:rFonts w:ascii="Times New Roman" w:eastAsia="Times New Roman" w:hAnsi="Times New Roman" w:cs="Times New Roman"/>
+          <w:color w:val="000000" w:themeColor="text1"/>
+          <w:kern w:val="0"/>
+          <w:sz w:val="18"/>
+          <w:szCs w:val="18"/>
+          <w14:ligatures w14:val="none"/>
+        </w:rPr>
+        <w:tab/>
+        <w:t>$130783</w:t>
+      </w:r>
+      <w:r>
+        <w:rPr>
+          <w:rFonts w:ascii="Times New Roman" w:eastAsia="Times New Roman" w:hAnsi="Times New Roman" w:cs="Times New Roman"/>
+          <w:color w:val="000000" w:themeColor="text1"/>
+          <w:kern w:val="0"/>
+          <w:sz w:val="18"/>
+          <w:szCs w:val="18"/>
+          <w14:ligatures w14:val="none"/>
+        </w:rPr>
+        <w:tab/>
+        <w:t>$143230</w:t>
+      </w:r>
+      <w:r>
+        <w:rPr>
+          <w:rFonts w:ascii="Times New Roman" w:eastAsia="Times New Roman" w:hAnsi="Times New Roman" w:cs="Times New Roman"/>
+          <w:color w:val="000000" w:themeColor="text1"/>
+          <w:kern w:val="0"/>
+          <w:sz w:val="18"/>
+          <w:szCs w:val="18"/>
+          <w14:ligatures w14:val="none"/>
+        </w:rPr>
+        <w:tab/>
       </w:r>
     </w:p>
     <w:p>
@@ -1480,92 +3188,12 @@
         <w:spacing w:before="100" w:beforeAutospacing="1" w:after="100" w:afterAutospacing="1" w:line="240" w:lineRule="auto"/>
         <w:outlineLvl w:val="2"/>
         <w:rPr>
-          <w:rFonts w:ascii="var(--font-mono)" w:eastAsia="Times New Roman" w:hAnsi="var(--font-mono)" w:cs="Courier New"/>
-          <w:i/>
-          <w:iCs/>
-          <w:color w:val="A0A1A7"/>
-          <w:kern w:val="0"/>
-          <w:sz w:val="20"/>
-          <w:szCs w:val="20"/>
-          <w14:ligatures w14:val="none"/>
-        </w:rPr>
-      </w:pPr>
-    </w:p>
-    <w:p>
-      <w:pPr>
-        <w:spacing w:before="100" w:beforeAutospacing="1" w:after="100" w:afterAutospacing="1" w:line="240" w:lineRule="auto"/>
-        <w:outlineLvl w:val="2"/>
-        <w:rPr>
-          <w:rFonts w:ascii="var(--font-mono)" w:eastAsia="Times New Roman" w:hAnsi="var(--font-mono)" w:cs="Courier New"/>
-          <w:i/>
-          <w:iCs/>
-          <w:color w:val="A0A1A7"/>
-          <w:kern w:val="0"/>
-          <w:sz w:val="20"/>
-          <w:szCs w:val="20"/>
-          <w14:ligatures w14:val="none"/>
-        </w:rPr>
-      </w:pPr>
-    </w:p>
-    <w:p>
-      <w:pPr>
-        <w:spacing w:before="100" w:beforeAutospacing="1" w:after="100" w:afterAutospacing="1" w:line="240" w:lineRule="auto"/>
-        <w:outlineLvl w:val="2"/>
-        <w:rPr>
-          <w:rFonts w:ascii="var(--font-mono)" w:eastAsia="Times New Roman" w:hAnsi="var(--font-mono)" w:cs="Courier New"/>
-          <w:i/>
-          <w:iCs/>
-          <w:color w:val="A0A1A7"/>
-          <w:kern w:val="0"/>
-          <w:sz w:val="20"/>
-          <w:szCs w:val="20"/>
-          <w14:ligatures w14:val="none"/>
-        </w:rPr>
-      </w:pPr>
-    </w:p>
-    <w:p>
-      <w:pPr>
-        <w:spacing w:before="100" w:beforeAutospacing="1" w:after="100" w:afterAutospacing="1" w:line="240" w:lineRule="auto"/>
-        <w:outlineLvl w:val="2"/>
-        <w:rPr>
-          <w:rFonts w:ascii="var(--font-mono)" w:eastAsia="Times New Roman" w:hAnsi="var(--font-mono)" w:cs="Courier New"/>
-          <w:i/>
-          <w:iCs/>
-          <w:color w:val="A0A1A7"/>
-          <w:kern w:val="0"/>
-          <w:sz w:val="20"/>
-          <w:szCs w:val="20"/>
-          <w14:ligatures w14:val="none"/>
-        </w:rPr>
-      </w:pPr>
-    </w:p>
-    <w:p>
-      <w:pPr>
-        <w:spacing w:before="100" w:beforeAutospacing="1" w:after="100" w:afterAutospacing="1" w:line="240" w:lineRule="auto"/>
-        <w:outlineLvl w:val="2"/>
-        <w:rPr>
-          <w:rFonts w:ascii="var(--font-mono)" w:eastAsia="Times New Roman" w:hAnsi="var(--font-mono)" w:cs="Courier New"/>
-          <w:i/>
-          <w:iCs/>
-          <w:color w:val="A0A1A7"/>
-          <w:kern w:val="0"/>
-          <w:sz w:val="20"/>
-          <w:szCs w:val="20"/>
-          <w14:ligatures w14:val="none"/>
-        </w:rPr>
-      </w:pPr>
-    </w:p>
-    <w:p>
-      <w:pPr>
-        <w:spacing w:before="100" w:beforeAutospacing="1" w:after="100" w:afterAutospacing="1" w:line="240" w:lineRule="auto"/>
-        <w:outlineLvl w:val="2"/>
-        <w:rPr>
           <w:rFonts w:ascii="Times New Roman" w:eastAsia="Times New Roman" w:hAnsi="Times New Roman" w:cs="Times New Roman"/>
           <w:b/>
           <w:bCs/>
           <w:kern w:val="0"/>
-          <w:sz w:val="27"/>
-          <w:szCs w:val="27"/>
+          <w:sz w:val="18"/>
+          <w:szCs w:val="18"/>
           <w14:ligatures w14:val="none"/>
         </w:rPr>
       </w:pPr>
@@ -1575,36 +3203,11 @@
           <w:b/>
           <w:bCs/>
           <w:kern w:val="0"/>
-          <w:sz w:val="27"/>
-          <w:szCs w:val="27"/>
-          <w14:ligatures w14:val="none"/>
-        </w:rPr>
-        <w:lastRenderedPageBreak/>
-        <w:t>Module 2.</w:t>
-      </w:r>
-      <w:r>
-        <w:rPr>
-          <w:rFonts w:ascii="Times New Roman" w:eastAsia="Times New Roman" w:hAnsi="Times New Roman" w:cs="Times New Roman"/>
-          <w:b/>
-          <w:bCs/>
-          <w:kern w:val="0"/>
-          <w:sz w:val="27"/>
-          <w:szCs w:val="27"/>
-          <w14:ligatures w14:val="none"/>
-        </w:rPr>
-        <w:t>3</w:t>
-      </w:r>
-      <w:r>
-        <w:rPr>
-          <w:rFonts w:ascii="Times New Roman" w:eastAsia="Times New Roman" w:hAnsi="Times New Roman" w:cs="Times New Roman"/>
-          <w:b/>
-          <w:bCs/>
-          <w:kern w:val="0"/>
-          <w:sz w:val="27"/>
-          <w:szCs w:val="27"/>
-          <w14:ligatures w14:val="none"/>
-        </w:rPr>
-        <w:t>: Arrays (45 mins)</w:t>
+          <w:sz w:val="18"/>
+          <w:szCs w:val="18"/>
+          <w14:ligatures w14:val="none"/>
+        </w:rPr>
+        <w:t xml:space="preserve">Module 2.3: Arrays </w:t>
       </w:r>
     </w:p>
     <w:p>
@@ -1629,11 +3232,11 @@
         </w:tabs>
         <w:spacing w:before="120" w:after="120" w:line="240" w:lineRule="auto"/>
         <w:rPr>
-          <w:rFonts w:ascii="var(--font-mono)" w:eastAsia="Times New Roman" w:hAnsi="var(--font-mono)" w:cs="Courier New"/>
+          <w:rFonts w:ascii="Times New Roman" w:eastAsia="Times New Roman" w:hAnsi="Times New Roman" w:cs="Times New Roman"/>
           <w:color w:val="383A42"/>
           <w:kern w:val="0"/>
-          <w:sz w:val="20"/>
-          <w:szCs w:val="20"/>
+          <w:sz w:val="18"/>
+          <w:szCs w:val="18"/>
           <w14:ligatures w14:val="none"/>
         </w:rPr>
       </w:pPr>
@@ -1643,6 +3246,8 @@
           <w:b/>
           <w:bCs/>
           <w:kern w:val="0"/>
+          <w:sz w:val="18"/>
+          <w:szCs w:val="18"/>
           <w14:ligatures w14:val="none"/>
         </w:rPr>
         <w:t>Concept</w:t>
@@ -1651,22 +3256,18 @@
         <w:rPr>
           <w:rFonts w:ascii="Times New Roman" w:eastAsia="Times New Roman" w:hAnsi="Times New Roman" w:cs="Times New Roman"/>
           <w:kern w:val="0"/>
-          <w14:ligatures w14:val="none"/>
-        </w:rPr>
-        <w:t>: Store multiple values in a single variable.</w:t>
-      </w:r>
-      <w:r>
-        <w:rPr>
-          <w:rFonts w:ascii="Times New Roman" w:eastAsia="Times New Roman" w:hAnsi="Times New Roman" w:cs="Times New Roman"/>
-          <w:kern w:val="0"/>
-          <w14:ligatures w14:val="none"/>
-        </w:rPr>
-        <w:t xml:space="preserve"> Portfolio Analysis</w:t>
-      </w:r>
-      <w:r>
-        <w:rPr>
-          <w:rFonts w:ascii="Times New Roman" w:eastAsia="Times New Roman" w:hAnsi="Times New Roman" w:cs="Times New Roman"/>
-          <w:kern w:val="0"/>
+          <w:sz w:val="18"/>
+          <w:szCs w:val="18"/>
+          <w14:ligatures w14:val="none"/>
+        </w:rPr>
+        <w:t>: Store multiple values in a single variable. Portfolio Analysis</w:t>
+      </w:r>
+      <w:r>
+        <w:rPr>
+          <w:rFonts w:ascii="Times New Roman" w:eastAsia="Times New Roman" w:hAnsi="Times New Roman" w:cs="Times New Roman"/>
+          <w:kern w:val="0"/>
+          <w:sz w:val="18"/>
+          <w:szCs w:val="18"/>
           <w14:ligatures w14:val="none"/>
         </w:rPr>
         <w:br/>
@@ -1676,28 +3277,40 @@
         <w:rPr>
           <w:rFonts w:ascii="Times New Roman" w:eastAsia="Times New Roman" w:hAnsi="Times New Roman" w:cs="Times New Roman"/>
           <w:kern w:val="0"/>
+          <w:sz w:val="18"/>
+          <w:szCs w:val="18"/>
           <w14:ligatures w14:val="none"/>
         </w:rPr>
         <w:br/>
       </w:r>
       <w:r>
         <w:rPr>
-          <w:rFonts w:ascii="var(--font-mono)" w:eastAsia="Times New Roman" w:hAnsi="var(--font-mono)" w:cs="Courier New"/>
+          <w:rFonts w:ascii="Times New Roman" w:eastAsia="Times New Roman" w:hAnsi="Times New Roman" w:cs="Times New Roman"/>
+          <w:kern w:val="0"/>
+          <w:sz w:val="18"/>
+          <w:szCs w:val="18"/>
+          <w14:ligatures w14:val="none"/>
+        </w:rPr>
+        <w:br/>
+      </w:r>
+      <w:r>
+        <w:rPr>
+          <w:rFonts w:ascii="Times New Roman" w:eastAsia="Times New Roman" w:hAnsi="Times New Roman" w:cs="Times New Roman"/>
           <w:color w:val="383A42"/>
           <w:kern w:val="0"/>
-          <w:sz w:val="20"/>
-          <w:szCs w:val="20"/>
+          <w:sz w:val="18"/>
+          <w:szCs w:val="18"/>
           <w14:ligatures w14:val="none"/>
         </w:rPr>
         <w:t>Example:</w:t>
       </w:r>
       <w:r>
         <w:rPr>
-          <w:rFonts w:ascii="var(--font-mono)" w:eastAsia="Times New Roman" w:hAnsi="var(--font-mono)" w:cs="Courier New"/>
+          <w:rFonts w:ascii="Times New Roman" w:eastAsia="Times New Roman" w:hAnsi="Times New Roman" w:cs="Times New Roman"/>
           <w:color w:val="383A42"/>
           <w:kern w:val="0"/>
-          <w:sz w:val="20"/>
-          <w:szCs w:val="20"/>
+          <w:sz w:val="18"/>
+          <w:szCs w:val="18"/>
           <w14:ligatures w14:val="none"/>
         </w:rPr>
         <w:br/>
@@ -1705,22 +3318,22 @@
       <w:proofErr w:type="gramStart"/>
       <w:r>
         <w:rPr>
-          <w:rFonts w:ascii="var(--font-mono)" w:eastAsia="Times New Roman" w:hAnsi="var(--font-mono)" w:cs="Courier New"/>
+          <w:rFonts w:ascii="Times New Roman" w:eastAsia="Times New Roman" w:hAnsi="Times New Roman" w:cs="Times New Roman"/>
           <w:color w:val="B76B01"/>
           <w:kern w:val="0"/>
-          <w:sz w:val="20"/>
-          <w:szCs w:val="20"/>
+          <w:sz w:val="18"/>
+          <w:szCs w:val="18"/>
           <w14:ligatures w14:val="none"/>
         </w:rPr>
         <w:t>String</w:t>
       </w:r>
       <w:r>
         <w:rPr>
-          <w:rFonts w:ascii="var(--font-mono)" w:eastAsia="Times New Roman" w:hAnsi="var(--font-mono)" w:cs="Courier New"/>
+          <w:rFonts w:ascii="Times New Roman" w:eastAsia="Times New Roman" w:hAnsi="Times New Roman" w:cs="Times New Roman"/>
           <w:color w:val="383A42"/>
           <w:kern w:val="0"/>
-          <w:sz w:val="20"/>
-          <w:szCs w:val="20"/>
+          <w:sz w:val="18"/>
+          <w:szCs w:val="18"/>
           <w14:ligatures w14:val="none"/>
         </w:rPr>
         <w:t>[</w:t>
@@ -1728,11 +3341,11 @@
       <w:proofErr w:type="gramEnd"/>
       <w:r>
         <w:rPr>
-          <w:rFonts w:ascii="var(--font-mono)" w:eastAsia="Times New Roman" w:hAnsi="var(--font-mono)" w:cs="Courier New"/>
+          <w:rFonts w:ascii="Times New Roman" w:eastAsia="Times New Roman" w:hAnsi="Times New Roman" w:cs="Times New Roman"/>
           <w:color w:val="383A42"/>
           <w:kern w:val="0"/>
-          <w:sz w:val="20"/>
-          <w:szCs w:val="20"/>
+          <w:sz w:val="18"/>
+          <w:szCs w:val="18"/>
           <w14:ligatures w14:val="none"/>
         </w:rPr>
         <w:t xml:space="preserve">] </w:t>
@@ -1740,11 +3353,11 @@
       <w:proofErr w:type="spellStart"/>
       <w:r>
         <w:rPr>
-          <w:rFonts w:ascii="var(--font-mono)" w:eastAsia="Times New Roman" w:hAnsi="var(--font-mono)" w:cs="Courier New"/>
+          <w:rFonts w:ascii="Times New Roman" w:eastAsia="Times New Roman" w:hAnsi="Times New Roman" w:cs="Times New Roman"/>
           <w:color w:val="383A42"/>
           <w:kern w:val="0"/>
-          <w:sz w:val="20"/>
-          <w:szCs w:val="20"/>
+          <w:sz w:val="18"/>
+          <w:szCs w:val="18"/>
           <w14:ligatures w14:val="none"/>
         </w:rPr>
         <w:t>stockNames</w:t>
@@ -1752,143 +3365,143 @@
       <w:proofErr w:type="spellEnd"/>
       <w:r>
         <w:rPr>
-          <w:rFonts w:ascii="var(--font-mono)" w:eastAsia="Times New Roman" w:hAnsi="var(--font-mono)" w:cs="Courier New"/>
+          <w:rFonts w:ascii="Times New Roman" w:eastAsia="Times New Roman" w:hAnsi="Times New Roman" w:cs="Times New Roman"/>
           <w:color w:val="383A42"/>
           <w:kern w:val="0"/>
-          <w:sz w:val="20"/>
-          <w:szCs w:val="20"/>
+          <w:sz w:val="18"/>
+          <w:szCs w:val="18"/>
           <w14:ligatures w14:val="none"/>
         </w:rPr>
         <w:t xml:space="preserve"> </w:t>
       </w:r>
       <w:r>
         <w:rPr>
-          <w:rFonts w:ascii="var(--font-mono)" w:eastAsia="Times New Roman" w:hAnsi="var(--font-mono)" w:cs="Courier New"/>
+          <w:rFonts w:ascii="Times New Roman" w:eastAsia="Times New Roman" w:hAnsi="Times New Roman" w:cs="Times New Roman"/>
           <w:color w:val="4078F2"/>
           <w:kern w:val="0"/>
-          <w:sz w:val="20"/>
-          <w:szCs w:val="20"/>
+          <w:sz w:val="18"/>
+          <w:szCs w:val="18"/>
           <w14:ligatures w14:val="none"/>
         </w:rPr>
         <w:t>=</w:t>
       </w:r>
       <w:r>
         <w:rPr>
-          <w:rFonts w:ascii="var(--font-mono)" w:eastAsia="Times New Roman" w:hAnsi="var(--font-mono)" w:cs="Courier New"/>
+          <w:rFonts w:ascii="Times New Roman" w:eastAsia="Times New Roman" w:hAnsi="Times New Roman" w:cs="Times New Roman"/>
           <w:color w:val="383A42"/>
           <w:kern w:val="0"/>
-          <w:sz w:val="20"/>
-          <w:szCs w:val="20"/>
+          <w:sz w:val="18"/>
+          <w:szCs w:val="18"/>
           <w14:ligatures w14:val="none"/>
         </w:rPr>
         <w:t xml:space="preserve"> {</w:t>
       </w:r>
       <w:r>
         <w:rPr>
-          <w:rFonts w:ascii="var(--font-mono)" w:eastAsia="Times New Roman" w:hAnsi="var(--font-mono)" w:cs="Courier New"/>
+          <w:rFonts w:ascii="Times New Roman" w:eastAsia="Times New Roman" w:hAnsi="Times New Roman" w:cs="Times New Roman"/>
           <w:color w:val="50A14F"/>
           <w:kern w:val="0"/>
-          <w:sz w:val="20"/>
-          <w:szCs w:val="20"/>
+          <w:sz w:val="18"/>
+          <w:szCs w:val="18"/>
           <w14:ligatures w14:val="none"/>
         </w:rPr>
         <w:t>"AAPL"</w:t>
       </w:r>
       <w:r>
         <w:rPr>
-          <w:rFonts w:ascii="var(--font-mono)" w:eastAsia="Times New Roman" w:hAnsi="var(--font-mono)" w:cs="Courier New"/>
+          <w:rFonts w:ascii="Times New Roman" w:eastAsia="Times New Roman" w:hAnsi="Times New Roman" w:cs="Times New Roman"/>
           <w:color w:val="383A42"/>
           <w:kern w:val="0"/>
-          <w:sz w:val="20"/>
-          <w:szCs w:val="20"/>
+          <w:sz w:val="18"/>
+          <w:szCs w:val="18"/>
           <w14:ligatures w14:val="none"/>
         </w:rPr>
         <w:t xml:space="preserve">, </w:t>
       </w:r>
       <w:r>
         <w:rPr>
-          <w:rFonts w:ascii="var(--font-mono)" w:eastAsia="Times New Roman" w:hAnsi="var(--font-mono)" w:cs="Courier New"/>
+          <w:rFonts w:ascii="Times New Roman" w:eastAsia="Times New Roman" w:hAnsi="Times New Roman" w:cs="Times New Roman"/>
           <w:color w:val="50A14F"/>
           <w:kern w:val="0"/>
-          <w:sz w:val="20"/>
-          <w:szCs w:val="20"/>
+          <w:sz w:val="18"/>
+          <w:szCs w:val="18"/>
           <w14:ligatures w14:val="none"/>
         </w:rPr>
         <w:t>"GOOGL"</w:t>
       </w:r>
       <w:r>
         <w:rPr>
-          <w:rFonts w:ascii="var(--font-mono)" w:eastAsia="Times New Roman" w:hAnsi="var(--font-mono)" w:cs="Courier New"/>
+          <w:rFonts w:ascii="Times New Roman" w:eastAsia="Times New Roman" w:hAnsi="Times New Roman" w:cs="Times New Roman"/>
           <w:color w:val="383A42"/>
           <w:kern w:val="0"/>
-          <w:sz w:val="20"/>
-          <w:szCs w:val="20"/>
+          <w:sz w:val="18"/>
+          <w:szCs w:val="18"/>
           <w14:ligatures w14:val="none"/>
         </w:rPr>
         <w:t xml:space="preserve">, </w:t>
       </w:r>
       <w:r>
         <w:rPr>
-          <w:rFonts w:ascii="var(--font-mono)" w:eastAsia="Times New Roman" w:hAnsi="var(--font-mono)" w:cs="Courier New"/>
+          <w:rFonts w:ascii="Times New Roman" w:eastAsia="Times New Roman" w:hAnsi="Times New Roman" w:cs="Times New Roman"/>
           <w:color w:val="50A14F"/>
           <w:kern w:val="0"/>
-          <w:sz w:val="20"/>
-          <w:szCs w:val="20"/>
+          <w:sz w:val="18"/>
+          <w:szCs w:val="18"/>
           <w14:ligatures w14:val="none"/>
         </w:rPr>
         <w:t>"MSFT"</w:t>
       </w:r>
       <w:r>
         <w:rPr>
-          <w:rFonts w:ascii="var(--font-mono)" w:eastAsia="Times New Roman" w:hAnsi="var(--font-mono)" w:cs="Courier New"/>
+          <w:rFonts w:ascii="Times New Roman" w:eastAsia="Times New Roman" w:hAnsi="Times New Roman" w:cs="Times New Roman"/>
           <w:color w:val="383A42"/>
           <w:kern w:val="0"/>
-          <w:sz w:val="20"/>
-          <w:szCs w:val="20"/>
+          <w:sz w:val="18"/>
+          <w:szCs w:val="18"/>
           <w14:ligatures w14:val="none"/>
         </w:rPr>
         <w:t xml:space="preserve">, </w:t>
       </w:r>
       <w:r>
         <w:rPr>
-          <w:rFonts w:ascii="var(--font-mono)" w:eastAsia="Times New Roman" w:hAnsi="var(--font-mono)" w:cs="Courier New"/>
+          <w:rFonts w:ascii="Times New Roman" w:eastAsia="Times New Roman" w:hAnsi="Times New Roman" w:cs="Times New Roman"/>
           <w:color w:val="50A14F"/>
           <w:kern w:val="0"/>
-          <w:sz w:val="20"/>
-          <w:szCs w:val="20"/>
+          <w:sz w:val="18"/>
+          <w:szCs w:val="18"/>
           <w14:ligatures w14:val="none"/>
         </w:rPr>
         <w:t>"AMZN"</w:t>
       </w:r>
       <w:r>
         <w:rPr>
-          <w:rFonts w:ascii="var(--font-mono)" w:eastAsia="Times New Roman" w:hAnsi="var(--font-mono)" w:cs="Courier New"/>
+          <w:rFonts w:ascii="Times New Roman" w:eastAsia="Times New Roman" w:hAnsi="Times New Roman" w:cs="Times New Roman"/>
           <w:color w:val="383A42"/>
           <w:kern w:val="0"/>
-          <w:sz w:val="20"/>
-          <w:szCs w:val="20"/>
+          <w:sz w:val="18"/>
+          <w:szCs w:val="18"/>
           <w14:ligatures w14:val="none"/>
         </w:rPr>
         <w:t xml:space="preserve">, </w:t>
       </w:r>
       <w:r>
         <w:rPr>
-          <w:rFonts w:ascii="var(--font-mono)" w:eastAsia="Times New Roman" w:hAnsi="var(--font-mono)" w:cs="Courier New"/>
+          <w:rFonts w:ascii="Times New Roman" w:eastAsia="Times New Roman" w:hAnsi="Times New Roman" w:cs="Times New Roman"/>
           <w:color w:val="50A14F"/>
           <w:kern w:val="0"/>
-          <w:sz w:val="20"/>
-          <w:szCs w:val="20"/>
+          <w:sz w:val="18"/>
+          <w:szCs w:val="18"/>
           <w14:ligatures w14:val="none"/>
         </w:rPr>
         <w:t>"TSLA"</w:t>
       </w:r>
       <w:r>
         <w:rPr>
-          <w:rFonts w:ascii="var(--font-mono)" w:eastAsia="Times New Roman" w:hAnsi="var(--font-mono)" w:cs="Courier New"/>
+          <w:rFonts w:ascii="Times New Roman" w:eastAsia="Times New Roman" w:hAnsi="Times New Roman" w:cs="Times New Roman"/>
           <w:color w:val="383A42"/>
           <w:kern w:val="0"/>
-          <w:sz w:val="20"/>
-          <w:szCs w:val="20"/>
+          <w:sz w:val="18"/>
+          <w:szCs w:val="18"/>
           <w14:ligatures w14:val="none"/>
         </w:rPr>
         <w:t>};</w:t>
@@ -1916,33 +3529,33 @@
         </w:tabs>
         <w:spacing w:before="120" w:after="120" w:line="240" w:lineRule="auto"/>
         <w:rPr>
-          <w:rFonts w:ascii="var(--font-mono)" w:eastAsia="Times New Roman" w:hAnsi="var(--font-mono)" w:cs="Courier New"/>
+          <w:rFonts w:ascii="Times New Roman" w:eastAsia="Times New Roman" w:hAnsi="Times New Roman" w:cs="Times New Roman"/>
           <w:color w:val="383A42"/>
           <w:kern w:val="0"/>
-          <w:sz w:val="20"/>
-          <w:szCs w:val="20"/>
+          <w:sz w:val="18"/>
+          <w:szCs w:val="18"/>
           <w14:ligatures w14:val="none"/>
         </w:rPr>
       </w:pPr>
       <w:proofErr w:type="gramStart"/>
       <w:r>
         <w:rPr>
-          <w:rFonts w:ascii="var(--font-mono)" w:eastAsia="Times New Roman" w:hAnsi="var(--font-mono)" w:cs="Courier New"/>
+          <w:rFonts w:ascii="Times New Roman" w:eastAsia="Times New Roman" w:hAnsi="Times New Roman" w:cs="Times New Roman"/>
           <w:color w:val="A626A4"/>
           <w:kern w:val="0"/>
-          <w:sz w:val="20"/>
-          <w:szCs w:val="20"/>
+          <w:sz w:val="18"/>
+          <w:szCs w:val="18"/>
           <w14:ligatures w14:val="none"/>
         </w:rPr>
         <w:t>double</w:t>
       </w:r>
       <w:r>
         <w:rPr>
-          <w:rFonts w:ascii="var(--font-mono)" w:eastAsia="Times New Roman" w:hAnsi="var(--font-mono)" w:cs="Courier New"/>
+          <w:rFonts w:ascii="Times New Roman" w:eastAsia="Times New Roman" w:hAnsi="Times New Roman" w:cs="Times New Roman"/>
           <w:color w:val="383A42"/>
           <w:kern w:val="0"/>
-          <w:sz w:val="20"/>
-          <w:szCs w:val="20"/>
+          <w:sz w:val="18"/>
+          <w:szCs w:val="18"/>
           <w14:ligatures w14:val="none"/>
         </w:rPr>
         <w:t>[</w:t>
@@ -1950,11 +3563,11 @@
       <w:proofErr w:type="gramEnd"/>
       <w:r>
         <w:rPr>
-          <w:rFonts w:ascii="var(--font-mono)" w:eastAsia="Times New Roman" w:hAnsi="var(--font-mono)" w:cs="Courier New"/>
+          <w:rFonts w:ascii="Times New Roman" w:eastAsia="Times New Roman" w:hAnsi="Times New Roman" w:cs="Times New Roman"/>
           <w:color w:val="383A42"/>
           <w:kern w:val="0"/>
-          <w:sz w:val="20"/>
-          <w:szCs w:val="20"/>
+          <w:sz w:val="18"/>
+          <w:szCs w:val="18"/>
           <w14:ligatures w14:val="none"/>
         </w:rPr>
         <w:t xml:space="preserve">] </w:t>
@@ -1962,11 +3575,11 @@
       <w:proofErr w:type="spellStart"/>
       <w:r>
         <w:rPr>
-          <w:rFonts w:ascii="var(--font-mono)" w:eastAsia="Times New Roman" w:hAnsi="var(--font-mono)" w:cs="Courier New"/>
+          <w:rFonts w:ascii="Times New Roman" w:eastAsia="Times New Roman" w:hAnsi="Times New Roman" w:cs="Times New Roman"/>
           <w:color w:val="383A42"/>
           <w:kern w:val="0"/>
-          <w:sz w:val="20"/>
-          <w:szCs w:val="20"/>
+          <w:sz w:val="18"/>
+          <w:szCs w:val="18"/>
           <w14:ligatures w14:val="none"/>
         </w:rPr>
         <w:t>stockPrices</w:t>
@@ -1974,143 +3587,143 @@
       <w:proofErr w:type="spellEnd"/>
       <w:r>
         <w:rPr>
-          <w:rFonts w:ascii="var(--font-mono)" w:eastAsia="Times New Roman" w:hAnsi="var(--font-mono)" w:cs="Courier New"/>
+          <w:rFonts w:ascii="Times New Roman" w:eastAsia="Times New Roman" w:hAnsi="Times New Roman" w:cs="Times New Roman"/>
           <w:color w:val="383A42"/>
           <w:kern w:val="0"/>
-          <w:sz w:val="20"/>
-          <w:szCs w:val="20"/>
+          <w:sz w:val="18"/>
+          <w:szCs w:val="18"/>
           <w14:ligatures w14:val="none"/>
         </w:rPr>
         <w:t xml:space="preserve"> </w:t>
       </w:r>
       <w:r>
         <w:rPr>
-          <w:rFonts w:ascii="var(--font-mono)" w:eastAsia="Times New Roman" w:hAnsi="var(--font-mono)" w:cs="Courier New"/>
+          <w:rFonts w:ascii="Times New Roman" w:eastAsia="Times New Roman" w:hAnsi="Times New Roman" w:cs="Times New Roman"/>
           <w:color w:val="4078F2"/>
           <w:kern w:val="0"/>
-          <w:sz w:val="20"/>
-          <w:szCs w:val="20"/>
+          <w:sz w:val="18"/>
+          <w:szCs w:val="18"/>
           <w14:ligatures w14:val="none"/>
         </w:rPr>
         <w:t>=</w:t>
       </w:r>
       <w:r>
         <w:rPr>
-          <w:rFonts w:ascii="var(--font-mono)" w:eastAsia="Times New Roman" w:hAnsi="var(--font-mono)" w:cs="Courier New"/>
+          <w:rFonts w:ascii="Times New Roman" w:eastAsia="Times New Roman" w:hAnsi="Times New Roman" w:cs="Times New Roman"/>
           <w:color w:val="383A42"/>
           <w:kern w:val="0"/>
-          <w:sz w:val="20"/>
-          <w:szCs w:val="20"/>
+          <w:sz w:val="18"/>
+          <w:szCs w:val="18"/>
           <w14:ligatures w14:val="none"/>
         </w:rPr>
         <w:t xml:space="preserve"> {</w:t>
       </w:r>
       <w:r>
         <w:rPr>
-          <w:rFonts w:ascii="var(--font-mono)" w:eastAsia="Times New Roman" w:hAnsi="var(--font-mono)" w:cs="Courier New"/>
+          <w:rFonts w:ascii="Times New Roman" w:eastAsia="Times New Roman" w:hAnsi="Times New Roman" w:cs="Times New Roman"/>
           <w:color w:val="B76B01"/>
           <w:kern w:val="0"/>
-          <w:sz w:val="20"/>
-          <w:szCs w:val="20"/>
+          <w:sz w:val="18"/>
+          <w:szCs w:val="18"/>
           <w14:ligatures w14:val="none"/>
         </w:rPr>
         <w:t>150.50</w:t>
       </w:r>
       <w:r>
         <w:rPr>
-          <w:rFonts w:ascii="var(--font-mono)" w:eastAsia="Times New Roman" w:hAnsi="var(--font-mono)" w:cs="Courier New"/>
+          <w:rFonts w:ascii="Times New Roman" w:eastAsia="Times New Roman" w:hAnsi="Times New Roman" w:cs="Times New Roman"/>
           <w:color w:val="383A42"/>
           <w:kern w:val="0"/>
-          <w:sz w:val="20"/>
-          <w:szCs w:val="20"/>
+          <w:sz w:val="18"/>
+          <w:szCs w:val="18"/>
           <w14:ligatures w14:val="none"/>
         </w:rPr>
         <w:t xml:space="preserve">, </w:t>
       </w:r>
       <w:r>
         <w:rPr>
-          <w:rFonts w:ascii="var(--font-mono)" w:eastAsia="Times New Roman" w:hAnsi="var(--font-mono)" w:cs="Courier New"/>
+          <w:rFonts w:ascii="Times New Roman" w:eastAsia="Times New Roman" w:hAnsi="Times New Roman" w:cs="Times New Roman"/>
           <w:color w:val="B76B01"/>
           <w:kern w:val="0"/>
-          <w:sz w:val="20"/>
-          <w:szCs w:val="20"/>
+          <w:sz w:val="18"/>
+          <w:szCs w:val="18"/>
           <w14:ligatures w14:val="none"/>
         </w:rPr>
         <w:t>2800.75</w:t>
       </w:r>
       <w:r>
         <w:rPr>
-          <w:rFonts w:ascii="var(--font-mono)" w:eastAsia="Times New Roman" w:hAnsi="var(--font-mono)" w:cs="Courier New"/>
+          <w:rFonts w:ascii="Times New Roman" w:eastAsia="Times New Roman" w:hAnsi="Times New Roman" w:cs="Times New Roman"/>
           <w:color w:val="383A42"/>
           <w:kern w:val="0"/>
-          <w:sz w:val="20"/>
-          <w:szCs w:val="20"/>
+          <w:sz w:val="18"/>
+          <w:szCs w:val="18"/>
           <w14:ligatures w14:val="none"/>
         </w:rPr>
         <w:t xml:space="preserve">, </w:t>
       </w:r>
       <w:r>
         <w:rPr>
-          <w:rFonts w:ascii="var(--font-mono)" w:eastAsia="Times New Roman" w:hAnsi="var(--font-mono)" w:cs="Courier New"/>
+          <w:rFonts w:ascii="Times New Roman" w:eastAsia="Times New Roman" w:hAnsi="Times New Roman" w:cs="Times New Roman"/>
           <w:color w:val="B76B01"/>
           <w:kern w:val="0"/>
-          <w:sz w:val="20"/>
-          <w:szCs w:val="20"/>
+          <w:sz w:val="18"/>
+          <w:szCs w:val="18"/>
           <w14:ligatures w14:val="none"/>
         </w:rPr>
         <w:t>310.20</w:t>
       </w:r>
       <w:r>
         <w:rPr>
-          <w:rFonts w:ascii="var(--font-mono)" w:eastAsia="Times New Roman" w:hAnsi="var(--font-mono)" w:cs="Courier New"/>
+          <w:rFonts w:ascii="Times New Roman" w:eastAsia="Times New Roman" w:hAnsi="Times New Roman" w:cs="Times New Roman"/>
           <w:color w:val="383A42"/>
           <w:kern w:val="0"/>
-          <w:sz w:val="20"/>
-          <w:szCs w:val="20"/>
+          <w:sz w:val="18"/>
+          <w:szCs w:val="18"/>
           <w14:ligatures w14:val="none"/>
         </w:rPr>
         <w:t xml:space="preserve">, </w:t>
       </w:r>
       <w:r>
         <w:rPr>
-          <w:rFonts w:ascii="var(--font-mono)" w:eastAsia="Times New Roman" w:hAnsi="var(--font-mono)" w:cs="Courier New"/>
+          <w:rFonts w:ascii="Times New Roman" w:eastAsia="Times New Roman" w:hAnsi="Times New Roman" w:cs="Times New Roman"/>
           <w:color w:val="B76B01"/>
           <w:kern w:val="0"/>
-          <w:sz w:val="20"/>
-          <w:szCs w:val="20"/>
+          <w:sz w:val="18"/>
+          <w:szCs w:val="18"/>
           <w14:ligatures w14:val="none"/>
         </w:rPr>
         <w:t>3200.00</w:t>
       </w:r>
       <w:r>
         <w:rPr>
-          <w:rFonts w:ascii="var(--font-mono)" w:eastAsia="Times New Roman" w:hAnsi="var(--font-mono)" w:cs="Courier New"/>
+          <w:rFonts w:ascii="Times New Roman" w:eastAsia="Times New Roman" w:hAnsi="Times New Roman" w:cs="Times New Roman"/>
           <w:color w:val="383A42"/>
           <w:kern w:val="0"/>
-          <w:sz w:val="20"/>
-          <w:szCs w:val="20"/>
+          <w:sz w:val="18"/>
+          <w:szCs w:val="18"/>
           <w14:ligatures w14:val="none"/>
         </w:rPr>
         <w:t xml:space="preserve">, </w:t>
       </w:r>
       <w:r>
         <w:rPr>
-          <w:rFonts w:ascii="var(--font-mono)" w:eastAsia="Times New Roman" w:hAnsi="var(--font-mono)" w:cs="Courier New"/>
+          <w:rFonts w:ascii="Times New Roman" w:eastAsia="Times New Roman" w:hAnsi="Times New Roman" w:cs="Times New Roman"/>
           <w:color w:val="B76B01"/>
           <w:kern w:val="0"/>
-          <w:sz w:val="20"/>
-          <w:szCs w:val="20"/>
+          <w:sz w:val="18"/>
+          <w:szCs w:val="18"/>
           <w14:ligatures w14:val="none"/>
         </w:rPr>
         <w:t>245.80</w:t>
       </w:r>
       <w:r>
         <w:rPr>
-          <w:rFonts w:ascii="var(--font-mono)" w:eastAsia="Times New Roman" w:hAnsi="var(--font-mono)" w:cs="Courier New"/>
+          <w:rFonts w:ascii="Times New Roman" w:eastAsia="Times New Roman" w:hAnsi="Times New Roman" w:cs="Times New Roman"/>
           <w:color w:val="383A42"/>
           <w:kern w:val="0"/>
-          <w:sz w:val="20"/>
-          <w:szCs w:val="20"/>
+          <w:sz w:val="18"/>
+          <w:szCs w:val="18"/>
           <w14:ligatures w14:val="none"/>
         </w:rPr>
         <w:t>};</w:t>
@@ -2138,33 +3751,33 @@
         </w:tabs>
         <w:spacing w:before="120" w:after="120" w:line="240" w:lineRule="auto"/>
         <w:rPr>
-          <w:rFonts w:ascii="var(--font-mono)" w:eastAsia="Times New Roman" w:hAnsi="var(--font-mono)" w:cs="Courier New"/>
+          <w:rFonts w:ascii="Times New Roman" w:eastAsia="Times New Roman" w:hAnsi="Times New Roman" w:cs="Times New Roman"/>
           <w:color w:val="383A42"/>
           <w:kern w:val="0"/>
-          <w:sz w:val="20"/>
-          <w:szCs w:val="20"/>
+          <w:sz w:val="18"/>
+          <w:szCs w:val="18"/>
           <w14:ligatures w14:val="none"/>
         </w:rPr>
       </w:pPr>
       <w:proofErr w:type="gramStart"/>
       <w:r>
         <w:rPr>
-          <w:rFonts w:ascii="var(--font-mono)" w:eastAsia="Times New Roman" w:hAnsi="var(--font-mono)" w:cs="Courier New"/>
+          <w:rFonts w:ascii="Times New Roman" w:eastAsia="Times New Roman" w:hAnsi="Times New Roman" w:cs="Times New Roman"/>
           <w:color w:val="A626A4"/>
           <w:kern w:val="0"/>
-          <w:sz w:val="20"/>
-          <w:szCs w:val="20"/>
+          <w:sz w:val="18"/>
+          <w:szCs w:val="18"/>
           <w14:ligatures w14:val="none"/>
         </w:rPr>
         <w:t>int</w:t>
       </w:r>
       <w:r>
         <w:rPr>
-          <w:rFonts w:ascii="var(--font-mono)" w:eastAsia="Times New Roman" w:hAnsi="var(--font-mono)" w:cs="Courier New"/>
+          <w:rFonts w:ascii="Times New Roman" w:eastAsia="Times New Roman" w:hAnsi="Times New Roman" w:cs="Times New Roman"/>
           <w:color w:val="383A42"/>
           <w:kern w:val="0"/>
-          <w:sz w:val="20"/>
-          <w:szCs w:val="20"/>
+          <w:sz w:val="18"/>
+          <w:szCs w:val="18"/>
           <w14:ligatures w14:val="none"/>
         </w:rPr>
         <w:t>[</w:t>
@@ -2172,143 +3785,143 @@
       <w:proofErr w:type="gramEnd"/>
       <w:r>
         <w:rPr>
-          <w:rFonts w:ascii="var(--font-mono)" w:eastAsia="Times New Roman" w:hAnsi="var(--font-mono)" w:cs="Courier New"/>
+          <w:rFonts w:ascii="Times New Roman" w:eastAsia="Times New Roman" w:hAnsi="Times New Roman" w:cs="Times New Roman"/>
           <w:color w:val="383A42"/>
           <w:kern w:val="0"/>
-          <w:sz w:val="20"/>
-          <w:szCs w:val="20"/>
+          <w:sz w:val="18"/>
+          <w:szCs w:val="18"/>
           <w14:ligatures w14:val="none"/>
         </w:rPr>
         <w:t xml:space="preserve">] shares </w:t>
       </w:r>
       <w:r>
         <w:rPr>
-          <w:rFonts w:ascii="var(--font-mono)" w:eastAsia="Times New Roman" w:hAnsi="var(--font-mono)" w:cs="Courier New"/>
+          <w:rFonts w:ascii="Times New Roman" w:eastAsia="Times New Roman" w:hAnsi="Times New Roman" w:cs="Times New Roman"/>
           <w:color w:val="4078F2"/>
           <w:kern w:val="0"/>
-          <w:sz w:val="20"/>
-          <w:szCs w:val="20"/>
+          <w:sz w:val="18"/>
+          <w:szCs w:val="18"/>
           <w14:ligatures w14:val="none"/>
         </w:rPr>
         <w:t>=</w:t>
       </w:r>
       <w:r>
         <w:rPr>
-          <w:rFonts w:ascii="var(--font-mono)" w:eastAsia="Times New Roman" w:hAnsi="var(--font-mono)" w:cs="Courier New"/>
+          <w:rFonts w:ascii="Times New Roman" w:eastAsia="Times New Roman" w:hAnsi="Times New Roman" w:cs="Times New Roman"/>
           <w:color w:val="383A42"/>
           <w:kern w:val="0"/>
-          <w:sz w:val="20"/>
-          <w:szCs w:val="20"/>
+          <w:sz w:val="18"/>
+          <w:szCs w:val="18"/>
           <w14:ligatures w14:val="none"/>
         </w:rPr>
         <w:t xml:space="preserve"> {</w:t>
       </w:r>
       <w:r>
         <w:rPr>
-          <w:rFonts w:ascii="var(--font-mono)" w:eastAsia="Times New Roman" w:hAnsi="var(--font-mono)" w:cs="Courier New"/>
+          <w:rFonts w:ascii="Times New Roman" w:eastAsia="Times New Roman" w:hAnsi="Times New Roman" w:cs="Times New Roman"/>
           <w:color w:val="B76B01"/>
           <w:kern w:val="0"/>
-          <w:sz w:val="20"/>
-          <w:szCs w:val="20"/>
+          <w:sz w:val="18"/>
+          <w:szCs w:val="18"/>
           <w14:ligatures w14:val="none"/>
         </w:rPr>
         <w:t>10</w:t>
       </w:r>
       <w:r>
         <w:rPr>
-          <w:rFonts w:ascii="var(--font-mono)" w:eastAsia="Times New Roman" w:hAnsi="var(--font-mono)" w:cs="Courier New"/>
+          <w:rFonts w:ascii="Times New Roman" w:eastAsia="Times New Roman" w:hAnsi="Times New Roman" w:cs="Times New Roman"/>
           <w:color w:val="383A42"/>
           <w:kern w:val="0"/>
-          <w:sz w:val="20"/>
-          <w:szCs w:val="20"/>
+          <w:sz w:val="18"/>
+          <w:szCs w:val="18"/>
           <w14:ligatures w14:val="none"/>
         </w:rPr>
         <w:t xml:space="preserve">, </w:t>
       </w:r>
       <w:r>
         <w:rPr>
-          <w:rFonts w:ascii="var(--font-mono)" w:eastAsia="Times New Roman" w:hAnsi="var(--font-mono)" w:cs="Courier New"/>
+          <w:rFonts w:ascii="Times New Roman" w:eastAsia="Times New Roman" w:hAnsi="Times New Roman" w:cs="Times New Roman"/>
           <w:color w:val="B76B01"/>
           <w:kern w:val="0"/>
-          <w:sz w:val="20"/>
-          <w:szCs w:val="20"/>
+          <w:sz w:val="18"/>
+          <w:szCs w:val="18"/>
           <w14:ligatures w14:val="none"/>
         </w:rPr>
         <w:t>5</w:t>
       </w:r>
       <w:r>
         <w:rPr>
-          <w:rFonts w:ascii="var(--font-mono)" w:eastAsia="Times New Roman" w:hAnsi="var(--font-mono)" w:cs="Courier New"/>
+          <w:rFonts w:ascii="Times New Roman" w:eastAsia="Times New Roman" w:hAnsi="Times New Roman" w:cs="Times New Roman"/>
           <w:color w:val="383A42"/>
           <w:kern w:val="0"/>
-          <w:sz w:val="20"/>
-          <w:szCs w:val="20"/>
+          <w:sz w:val="18"/>
+          <w:szCs w:val="18"/>
           <w14:ligatures w14:val="none"/>
         </w:rPr>
         <w:t xml:space="preserve">, </w:t>
       </w:r>
       <w:r>
         <w:rPr>
-          <w:rFonts w:ascii="var(--font-mono)" w:eastAsia="Times New Roman" w:hAnsi="var(--font-mono)" w:cs="Courier New"/>
+          <w:rFonts w:ascii="Times New Roman" w:eastAsia="Times New Roman" w:hAnsi="Times New Roman" w:cs="Times New Roman"/>
           <w:color w:val="B76B01"/>
           <w:kern w:val="0"/>
-          <w:sz w:val="20"/>
-          <w:szCs w:val="20"/>
+          <w:sz w:val="18"/>
+          <w:szCs w:val="18"/>
           <w14:ligatures w14:val="none"/>
         </w:rPr>
         <w:t>15</w:t>
       </w:r>
       <w:r>
         <w:rPr>
-          <w:rFonts w:ascii="var(--font-mono)" w:eastAsia="Times New Roman" w:hAnsi="var(--font-mono)" w:cs="Courier New"/>
+          <w:rFonts w:ascii="Times New Roman" w:eastAsia="Times New Roman" w:hAnsi="Times New Roman" w:cs="Times New Roman"/>
           <w:color w:val="383A42"/>
           <w:kern w:val="0"/>
-          <w:sz w:val="20"/>
-          <w:szCs w:val="20"/>
+          <w:sz w:val="18"/>
+          <w:szCs w:val="18"/>
           <w14:ligatures w14:val="none"/>
         </w:rPr>
         <w:t xml:space="preserve">, </w:t>
       </w:r>
       <w:r>
         <w:rPr>
-          <w:rFonts w:ascii="var(--font-mono)" w:eastAsia="Times New Roman" w:hAnsi="var(--font-mono)" w:cs="Courier New"/>
+          <w:rFonts w:ascii="Times New Roman" w:eastAsia="Times New Roman" w:hAnsi="Times New Roman" w:cs="Times New Roman"/>
           <w:color w:val="B76B01"/>
           <w:kern w:val="0"/>
-          <w:sz w:val="20"/>
-          <w:szCs w:val="20"/>
+          <w:sz w:val="18"/>
+          <w:szCs w:val="18"/>
           <w14:ligatures w14:val="none"/>
         </w:rPr>
         <w:t>3</w:t>
       </w:r>
       <w:r>
         <w:rPr>
-          <w:rFonts w:ascii="var(--font-mono)" w:eastAsia="Times New Roman" w:hAnsi="var(--font-mono)" w:cs="Courier New"/>
+          <w:rFonts w:ascii="Times New Roman" w:eastAsia="Times New Roman" w:hAnsi="Times New Roman" w:cs="Times New Roman"/>
           <w:color w:val="383A42"/>
           <w:kern w:val="0"/>
-          <w:sz w:val="20"/>
-          <w:szCs w:val="20"/>
+          <w:sz w:val="18"/>
+          <w:szCs w:val="18"/>
           <w14:ligatures w14:val="none"/>
         </w:rPr>
         <w:t xml:space="preserve">, </w:t>
       </w:r>
       <w:r>
         <w:rPr>
-          <w:rFonts w:ascii="var(--font-mono)" w:eastAsia="Times New Roman" w:hAnsi="var(--font-mono)" w:cs="Courier New"/>
+          <w:rFonts w:ascii="Times New Roman" w:eastAsia="Times New Roman" w:hAnsi="Times New Roman" w:cs="Times New Roman"/>
           <w:color w:val="B76B01"/>
           <w:kern w:val="0"/>
-          <w:sz w:val="20"/>
-          <w:szCs w:val="20"/>
+          <w:sz w:val="18"/>
+          <w:szCs w:val="18"/>
           <w14:ligatures w14:val="none"/>
         </w:rPr>
         <w:t>20</w:t>
       </w:r>
       <w:r>
         <w:rPr>
-          <w:rFonts w:ascii="var(--font-mono)" w:eastAsia="Times New Roman" w:hAnsi="var(--font-mono)" w:cs="Courier New"/>
+          <w:rFonts w:ascii="Times New Roman" w:eastAsia="Times New Roman" w:hAnsi="Times New Roman" w:cs="Times New Roman"/>
           <w:color w:val="383A42"/>
           <w:kern w:val="0"/>
-          <w:sz w:val="20"/>
-          <w:szCs w:val="20"/>
+          <w:sz w:val="18"/>
+          <w:szCs w:val="18"/>
           <w14:ligatures w14:val="none"/>
         </w:rPr>
         <w:t>};</w:t>
@@ -2316,52 +3929,1855 @@
     </w:p>
     <w:p>
       <w:pPr>
+        <w:spacing w:after="0" w:line="240" w:lineRule="auto"/>
+        <w:rPr>
+          <w:rFonts w:ascii="Times New Roman" w:eastAsia="Times New Roman" w:hAnsi="Times New Roman" w:cs="Times New Roman"/>
+          <w:kern w:val="0"/>
+          <w:sz w:val="18"/>
+          <w:szCs w:val="18"/>
+          <w14:ligatures w14:val="none"/>
+        </w:rPr>
+      </w:pPr>
+      <w:r>
+        <w:rPr>
+          <w:rFonts w:ascii="Times New Roman" w:eastAsia="Times New Roman" w:hAnsi="Times New Roman" w:cs="Times New Roman"/>
+          <w:kern w:val="0"/>
+          <w:sz w:val="18"/>
+          <w:szCs w:val="18"/>
+          <w14:ligatures w14:val="none"/>
+        </w:rPr>
+        <w:t>Calculate the stock values for each stock (</w:t>
+      </w:r>
+      <w:proofErr w:type="spellStart"/>
+      <w:r>
+        <w:rPr>
+          <w:rFonts w:ascii="Times New Roman" w:eastAsia="Times New Roman" w:hAnsi="Times New Roman" w:cs="Times New Roman"/>
+          <w:kern w:val="0"/>
+          <w:sz w:val="18"/>
+          <w:szCs w:val="18"/>
+          <w14:ligatures w14:val="none"/>
+        </w:rPr>
+        <w:t>stockprice</w:t>
+      </w:r>
+      <w:proofErr w:type="spellEnd"/>
+      <w:r>
+        <w:rPr>
+          <w:rFonts w:ascii="Times New Roman" w:eastAsia="Times New Roman" w:hAnsi="Times New Roman" w:cs="Times New Roman"/>
+          <w:kern w:val="0"/>
+          <w:sz w:val="18"/>
+          <w:szCs w:val="18"/>
+          <w14:ligatures w14:val="none"/>
+        </w:rPr>
+        <w:t xml:space="preserve"> x share count) and also the total value for this customers portfolio. Display the highest valued stock for that customer.</w:t>
+      </w:r>
+      <w:r>
+        <w:rPr>
+          <w:rFonts w:ascii="Times New Roman" w:eastAsia="Times New Roman" w:hAnsi="Times New Roman" w:cs="Times New Roman"/>
+          <w:color w:val="383A42"/>
+          <w:kern w:val="0"/>
+          <w:sz w:val="18"/>
+          <w:szCs w:val="18"/>
+          <w14:ligatures w14:val="none"/>
+        </w:rPr>
+        <w:t xml:space="preserve">  </w:t>
+      </w:r>
+      <w:r>
+        <w:rPr>
+          <w:rFonts w:ascii="Times New Roman" w:eastAsia="Times New Roman" w:hAnsi="Times New Roman" w:cs="Times New Roman"/>
+          <w:color w:val="383A42"/>
+          <w:kern w:val="0"/>
+          <w:sz w:val="18"/>
+          <w:szCs w:val="18"/>
+          <w14:ligatures w14:val="none"/>
+        </w:rPr>
+        <w:br/>
+      </w:r>
+      <w:r>
+        <w:rPr>
+          <w:rFonts w:ascii="Times New Roman" w:eastAsia="Times New Roman" w:hAnsi="Times New Roman" w:cs="Times New Roman"/>
+          <w:color w:val="383A42"/>
+          <w:kern w:val="0"/>
+          <w:sz w:val="18"/>
+          <w:szCs w:val="18"/>
+          <w14:ligatures w14:val="none"/>
+        </w:rPr>
+        <w:br/>
+      </w:r>
+      <w:r>
+        <w:rPr>
+          <w:rFonts w:ascii="Times New Roman" w:eastAsia="Times New Roman" w:hAnsi="Times New Roman" w:cs="Times New Roman"/>
+          <w:kern w:val="0"/>
+          <w:sz w:val="18"/>
+          <w:szCs w:val="18"/>
+          <w14:ligatures w14:val="none"/>
+        </w:rPr>
+        <w:t>=== Stock Portfolio ===</w:t>
+      </w:r>
+    </w:p>
+    <w:p>
+      <w:pPr>
+        <w:spacing w:after="0" w:line="240" w:lineRule="auto"/>
+        <w:rPr>
+          <w:rFonts w:ascii="Times New Roman" w:eastAsia="Times New Roman" w:hAnsi="Times New Roman" w:cs="Times New Roman"/>
+          <w:kern w:val="0"/>
+          <w:sz w:val="18"/>
+          <w:szCs w:val="18"/>
+          <w14:ligatures w14:val="none"/>
+        </w:rPr>
+      </w:pPr>
+      <w:r>
+        <w:rPr>
+          <w:rFonts w:ascii="Times New Roman" w:eastAsia="Times New Roman" w:hAnsi="Times New Roman" w:cs="Times New Roman"/>
+          <w:kern w:val="0"/>
+          <w:sz w:val="18"/>
+          <w:szCs w:val="18"/>
+          <w14:ligatures w14:val="none"/>
+        </w:rPr>
+        <w:t>Stock</w:t>
+      </w:r>
+      <w:r>
+        <w:rPr>
+          <w:rFonts w:ascii="Times New Roman" w:eastAsia="Times New Roman" w:hAnsi="Times New Roman" w:cs="Times New Roman"/>
+          <w:kern w:val="0"/>
+          <w:sz w:val="18"/>
+          <w:szCs w:val="18"/>
+          <w14:ligatures w14:val="none"/>
+        </w:rPr>
+        <w:tab/>
+      </w:r>
+      <w:r>
+        <w:rPr>
+          <w:rFonts w:ascii="Times New Roman" w:eastAsia="Times New Roman" w:hAnsi="Times New Roman" w:cs="Times New Roman"/>
+          <w:kern w:val="0"/>
+          <w:sz w:val="18"/>
+          <w:szCs w:val="18"/>
+          <w14:ligatures w14:val="none"/>
+        </w:rPr>
+        <w:tab/>
+        <w:t>Price</w:t>
+      </w:r>
+      <w:r>
+        <w:rPr>
+          <w:rFonts w:ascii="Times New Roman" w:eastAsia="Times New Roman" w:hAnsi="Times New Roman" w:cs="Times New Roman"/>
+          <w:kern w:val="0"/>
+          <w:sz w:val="18"/>
+          <w:szCs w:val="18"/>
+          <w14:ligatures w14:val="none"/>
+        </w:rPr>
+        <w:tab/>
+      </w:r>
+      <w:r>
+        <w:rPr>
+          <w:rFonts w:ascii="Times New Roman" w:eastAsia="Times New Roman" w:hAnsi="Times New Roman" w:cs="Times New Roman"/>
+          <w:kern w:val="0"/>
+          <w:sz w:val="18"/>
+          <w:szCs w:val="18"/>
+          <w14:ligatures w14:val="none"/>
+        </w:rPr>
+        <w:tab/>
+        <w:t>Shares</w:t>
+      </w:r>
+      <w:r>
+        <w:rPr>
+          <w:rFonts w:ascii="Times New Roman" w:eastAsia="Times New Roman" w:hAnsi="Times New Roman" w:cs="Times New Roman"/>
+          <w:kern w:val="0"/>
+          <w:sz w:val="18"/>
+          <w:szCs w:val="18"/>
+          <w14:ligatures w14:val="none"/>
+        </w:rPr>
+        <w:tab/>
+      </w:r>
+      <w:r>
+        <w:rPr>
+          <w:rFonts w:ascii="Times New Roman" w:eastAsia="Times New Roman" w:hAnsi="Times New Roman" w:cs="Times New Roman"/>
+          <w:kern w:val="0"/>
+          <w:sz w:val="18"/>
+          <w:szCs w:val="18"/>
+          <w14:ligatures w14:val="none"/>
+        </w:rPr>
+        <w:tab/>
+        <w:t>Value</w:t>
+      </w:r>
+    </w:p>
+    <w:p>
+      <w:pPr>
+        <w:spacing w:after="0" w:line="240" w:lineRule="auto"/>
+        <w:rPr>
+          <w:rFonts w:ascii="Times New Roman" w:eastAsia="Times New Roman" w:hAnsi="Times New Roman" w:cs="Times New Roman"/>
+          <w:kern w:val="0"/>
+          <w:sz w:val="18"/>
+          <w:szCs w:val="18"/>
+          <w14:ligatures w14:val="none"/>
+        </w:rPr>
+      </w:pPr>
+      <w:r>
+        <w:rPr>
+          <w:rFonts w:ascii="Times New Roman" w:eastAsia="Times New Roman" w:hAnsi="Times New Roman" w:cs="Times New Roman"/>
+          <w:kern w:val="0"/>
+          <w:sz w:val="18"/>
+          <w:szCs w:val="18"/>
+          <w14:ligatures w14:val="none"/>
+        </w:rPr>
+        <w:t>==================================================</w:t>
+      </w:r>
+    </w:p>
+    <w:p>
+      <w:pPr>
+        <w:spacing w:after="0" w:line="240" w:lineRule="auto"/>
+        <w:rPr>
+          <w:rFonts w:ascii="Times New Roman" w:eastAsia="Times New Roman" w:hAnsi="Times New Roman" w:cs="Times New Roman"/>
+          <w:kern w:val="0"/>
+          <w:sz w:val="18"/>
+          <w:szCs w:val="18"/>
+          <w14:ligatures w14:val="none"/>
+        </w:rPr>
+      </w:pPr>
+      <w:r>
+        <w:rPr>
+          <w:rFonts w:ascii="Times New Roman" w:eastAsia="Times New Roman" w:hAnsi="Times New Roman" w:cs="Times New Roman"/>
+          <w:kern w:val="0"/>
+          <w:sz w:val="18"/>
+          <w:szCs w:val="18"/>
+          <w14:ligatures w14:val="none"/>
+        </w:rPr>
+        <w:t xml:space="preserve">AAPL       </w:t>
+      </w:r>
+      <w:r>
+        <w:rPr>
+          <w:rFonts w:ascii="Times New Roman" w:eastAsia="Times New Roman" w:hAnsi="Times New Roman" w:cs="Times New Roman"/>
+          <w:kern w:val="0"/>
+          <w:sz w:val="18"/>
+          <w:szCs w:val="18"/>
+          <w14:ligatures w14:val="none"/>
+        </w:rPr>
+        <w:tab/>
+      </w:r>
+      <w:r>
+        <w:rPr>
+          <w:rFonts w:ascii="Times New Roman" w:eastAsia="Times New Roman" w:hAnsi="Times New Roman" w:cs="Times New Roman"/>
+          <w:kern w:val="0"/>
+          <w:sz w:val="18"/>
+          <w:szCs w:val="18"/>
+          <w14:ligatures w14:val="none"/>
+        </w:rPr>
+        <w:t xml:space="preserve">$150.50      </w:t>
+      </w:r>
+      <w:r>
+        <w:rPr>
+          <w:rFonts w:ascii="Times New Roman" w:eastAsia="Times New Roman" w:hAnsi="Times New Roman" w:cs="Times New Roman"/>
+          <w:kern w:val="0"/>
+          <w:sz w:val="18"/>
+          <w:szCs w:val="18"/>
+          <w14:ligatures w14:val="none"/>
+        </w:rPr>
+        <w:tab/>
+      </w:r>
+      <w:r>
+        <w:rPr>
+          <w:rFonts w:ascii="Times New Roman" w:eastAsia="Times New Roman" w:hAnsi="Times New Roman" w:cs="Times New Roman"/>
+          <w:kern w:val="0"/>
+          <w:sz w:val="18"/>
+          <w:szCs w:val="18"/>
+          <w14:ligatures w14:val="none"/>
+        </w:rPr>
+        <w:t xml:space="preserve">10         </w:t>
+      </w:r>
+      <w:r>
+        <w:rPr>
+          <w:rFonts w:ascii="Times New Roman" w:eastAsia="Times New Roman" w:hAnsi="Times New Roman" w:cs="Times New Roman"/>
+          <w:kern w:val="0"/>
+          <w:sz w:val="18"/>
+          <w:szCs w:val="18"/>
+          <w14:ligatures w14:val="none"/>
+        </w:rPr>
+        <w:tab/>
+      </w:r>
+      <w:r>
+        <w:rPr>
+          <w:rFonts w:ascii="Times New Roman" w:eastAsia="Times New Roman" w:hAnsi="Times New Roman" w:cs="Times New Roman"/>
+          <w:kern w:val="0"/>
+          <w:sz w:val="18"/>
+          <w:szCs w:val="18"/>
+          <w14:ligatures w14:val="none"/>
+        </w:rPr>
+        <w:tab/>
+      </w:r>
+      <w:r>
+        <w:rPr>
+          <w:rFonts w:ascii="Times New Roman" w:eastAsia="Times New Roman" w:hAnsi="Times New Roman" w:cs="Times New Roman"/>
+          <w:kern w:val="0"/>
+          <w:sz w:val="18"/>
+          <w:szCs w:val="18"/>
+          <w14:ligatures w14:val="none"/>
+        </w:rPr>
+        <w:t xml:space="preserve">$1505.00    </w:t>
+      </w:r>
+    </w:p>
+    <w:p>
+      <w:pPr>
+        <w:spacing w:after="0" w:line="240" w:lineRule="auto"/>
+        <w:rPr>
+          <w:rFonts w:ascii="Times New Roman" w:eastAsia="Times New Roman" w:hAnsi="Times New Roman" w:cs="Times New Roman"/>
+          <w:kern w:val="0"/>
+          <w:sz w:val="18"/>
+          <w:szCs w:val="18"/>
+          <w14:ligatures w14:val="none"/>
+        </w:rPr>
+      </w:pPr>
+      <w:r>
+        <w:rPr>
+          <w:rFonts w:ascii="Times New Roman" w:eastAsia="Times New Roman" w:hAnsi="Times New Roman" w:cs="Times New Roman"/>
+          <w:kern w:val="0"/>
+          <w:sz w:val="18"/>
+          <w:szCs w:val="18"/>
+          <w14:ligatures w14:val="none"/>
+        </w:rPr>
+        <w:t xml:space="preserve">GOOGL     </w:t>
+      </w:r>
+      <w:r>
+        <w:rPr>
+          <w:rFonts w:ascii="Times New Roman" w:eastAsia="Times New Roman" w:hAnsi="Times New Roman" w:cs="Times New Roman"/>
+          <w:kern w:val="0"/>
+          <w:sz w:val="18"/>
+          <w:szCs w:val="18"/>
+          <w14:ligatures w14:val="none"/>
+        </w:rPr>
+        <w:tab/>
+      </w:r>
+      <w:r>
+        <w:rPr>
+          <w:rFonts w:ascii="Times New Roman" w:eastAsia="Times New Roman" w:hAnsi="Times New Roman" w:cs="Times New Roman"/>
+          <w:kern w:val="0"/>
+          <w:sz w:val="18"/>
+          <w:szCs w:val="18"/>
+          <w14:ligatures w14:val="none"/>
+        </w:rPr>
+        <w:t xml:space="preserve"> $2800.75     </w:t>
+      </w:r>
+      <w:r>
+        <w:rPr>
+          <w:rFonts w:ascii="Times New Roman" w:eastAsia="Times New Roman" w:hAnsi="Times New Roman" w:cs="Times New Roman"/>
+          <w:kern w:val="0"/>
+          <w:sz w:val="18"/>
+          <w:szCs w:val="18"/>
+          <w14:ligatures w14:val="none"/>
+        </w:rPr>
+        <w:tab/>
+      </w:r>
+      <w:r>
+        <w:rPr>
+          <w:rFonts w:ascii="Times New Roman" w:eastAsia="Times New Roman" w:hAnsi="Times New Roman" w:cs="Times New Roman"/>
+          <w:kern w:val="0"/>
+          <w:sz w:val="18"/>
+          <w:szCs w:val="18"/>
+          <w14:ligatures w14:val="none"/>
+        </w:rPr>
+        <w:t xml:space="preserve">5          </w:t>
+      </w:r>
+      <w:r>
+        <w:rPr>
+          <w:rFonts w:ascii="Times New Roman" w:eastAsia="Times New Roman" w:hAnsi="Times New Roman" w:cs="Times New Roman"/>
+          <w:kern w:val="0"/>
+          <w:sz w:val="18"/>
+          <w:szCs w:val="18"/>
+          <w14:ligatures w14:val="none"/>
+        </w:rPr>
+        <w:tab/>
+      </w:r>
+      <w:r>
+        <w:rPr>
+          <w:rFonts w:ascii="Times New Roman" w:eastAsia="Times New Roman" w:hAnsi="Times New Roman" w:cs="Times New Roman"/>
+          <w:kern w:val="0"/>
+          <w:sz w:val="18"/>
+          <w:szCs w:val="18"/>
+          <w14:ligatures w14:val="none"/>
+        </w:rPr>
+        <w:tab/>
+      </w:r>
+      <w:r>
+        <w:rPr>
+          <w:rFonts w:ascii="Times New Roman" w:eastAsia="Times New Roman" w:hAnsi="Times New Roman" w:cs="Times New Roman"/>
+          <w:kern w:val="0"/>
+          <w:sz w:val="18"/>
+          <w:szCs w:val="18"/>
+          <w14:ligatures w14:val="none"/>
+        </w:rPr>
+        <w:t xml:space="preserve">$14003.75   </w:t>
+      </w:r>
+    </w:p>
+    <w:p>
+      <w:pPr>
+        <w:spacing w:after="0" w:line="240" w:lineRule="auto"/>
+        <w:rPr>
+          <w:rFonts w:ascii="Times New Roman" w:eastAsia="Times New Roman" w:hAnsi="Times New Roman" w:cs="Times New Roman"/>
+          <w:kern w:val="0"/>
+          <w:sz w:val="18"/>
+          <w:szCs w:val="18"/>
+          <w14:ligatures w14:val="none"/>
+        </w:rPr>
+      </w:pPr>
+      <w:r>
+        <w:rPr>
+          <w:rFonts w:ascii="Times New Roman" w:eastAsia="Times New Roman" w:hAnsi="Times New Roman" w:cs="Times New Roman"/>
+          <w:kern w:val="0"/>
+          <w:sz w:val="18"/>
+          <w:szCs w:val="18"/>
+          <w14:ligatures w14:val="none"/>
+        </w:rPr>
+        <w:t xml:space="preserve">MSFT       </w:t>
+      </w:r>
+      <w:r>
+        <w:rPr>
+          <w:rFonts w:ascii="Times New Roman" w:eastAsia="Times New Roman" w:hAnsi="Times New Roman" w:cs="Times New Roman"/>
+          <w:kern w:val="0"/>
+          <w:sz w:val="18"/>
+          <w:szCs w:val="18"/>
+          <w14:ligatures w14:val="none"/>
+        </w:rPr>
+        <w:tab/>
+      </w:r>
+      <w:r>
+        <w:rPr>
+          <w:rFonts w:ascii="Times New Roman" w:eastAsia="Times New Roman" w:hAnsi="Times New Roman" w:cs="Times New Roman"/>
+          <w:kern w:val="0"/>
+          <w:sz w:val="18"/>
+          <w:szCs w:val="18"/>
+          <w14:ligatures w14:val="none"/>
+        </w:rPr>
+        <w:t xml:space="preserve">$310.20      </w:t>
+      </w:r>
+      <w:r>
+        <w:rPr>
+          <w:rFonts w:ascii="Times New Roman" w:eastAsia="Times New Roman" w:hAnsi="Times New Roman" w:cs="Times New Roman"/>
+          <w:kern w:val="0"/>
+          <w:sz w:val="18"/>
+          <w:szCs w:val="18"/>
+          <w14:ligatures w14:val="none"/>
+        </w:rPr>
+        <w:tab/>
+      </w:r>
+      <w:r>
+        <w:rPr>
+          <w:rFonts w:ascii="Times New Roman" w:eastAsia="Times New Roman" w:hAnsi="Times New Roman" w:cs="Times New Roman"/>
+          <w:kern w:val="0"/>
+          <w:sz w:val="18"/>
+          <w:szCs w:val="18"/>
+          <w14:ligatures w14:val="none"/>
+        </w:rPr>
+        <w:t xml:space="preserve">15        </w:t>
+      </w:r>
+      <w:r>
+        <w:rPr>
+          <w:rFonts w:ascii="Times New Roman" w:eastAsia="Times New Roman" w:hAnsi="Times New Roman" w:cs="Times New Roman"/>
+          <w:kern w:val="0"/>
+          <w:sz w:val="18"/>
+          <w:szCs w:val="18"/>
+          <w14:ligatures w14:val="none"/>
+        </w:rPr>
+        <w:tab/>
+      </w:r>
+      <w:r>
+        <w:rPr>
+          <w:rFonts w:ascii="Times New Roman" w:eastAsia="Times New Roman" w:hAnsi="Times New Roman" w:cs="Times New Roman"/>
+          <w:kern w:val="0"/>
+          <w:sz w:val="18"/>
+          <w:szCs w:val="18"/>
+          <w14:ligatures w14:val="none"/>
+        </w:rPr>
+        <w:tab/>
+      </w:r>
+      <w:r>
+        <w:rPr>
+          <w:rFonts w:ascii="Times New Roman" w:eastAsia="Times New Roman" w:hAnsi="Times New Roman" w:cs="Times New Roman"/>
+          <w:kern w:val="0"/>
+          <w:sz w:val="18"/>
+          <w:szCs w:val="18"/>
+          <w14:ligatures w14:val="none"/>
+        </w:rPr>
+        <w:t xml:space="preserve">$4653.00    </w:t>
+      </w:r>
+    </w:p>
+    <w:p>
+      <w:pPr>
+        <w:spacing w:after="0" w:line="240" w:lineRule="auto"/>
+        <w:rPr>
+          <w:rFonts w:ascii="Times New Roman" w:eastAsia="Times New Roman" w:hAnsi="Times New Roman" w:cs="Times New Roman"/>
+          <w:kern w:val="0"/>
+          <w:sz w:val="18"/>
+          <w:szCs w:val="18"/>
+          <w14:ligatures w14:val="none"/>
+        </w:rPr>
+      </w:pPr>
+      <w:r>
+        <w:rPr>
+          <w:rFonts w:ascii="Times New Roman" w:eastAsia="Times New Roman" w:hAnsi="Times New Roman" w:cs="Times New Roman"/>
+          <w:kern w:val="0"/>
+          <w:sz w:val="18"/>
+          <w:szCs w:val="18"/>
+          <w14:ligatures w14:val="none"/>
+        </w:rPr>
+        <w:t xml:space="preserve">AMZN      </w:t>
+      </w:r>
+      <w:r>
+        <w:rPr>
+          <w:rFonts w:ascii="Times New Roman" w:eastAsia="Times New Roman" w:hAnsi="Times New Roman" w:cs="Times New Roman"/>
+          <w:kern w:val="0"/>
+          <w:sz w:val="18"/>
+          <w:szCs w:val="18"/>
+          <w14:ligatures w14:val="none"/>
+        </w:rPr>
+        <w:tab/>
+      </w:r>
+      <w:r>
+        <w:rPr>
+          <w:rFonts w:ascii="Times New Roman" w:eastAsia="Times New Roman" w:hAnsi="Times New Roman" w:cs="Times New Roman"/>
+          <w:kern w:val="0"/>
+          <w:sz w:val="18"/>
+          <w:szCs w:val="18"/>
+          <w14:ligatures w14:val="none"/>
+        </w:rPr>
+        <w:t xml:space="preserve"> $3200.00     </w:t>
+      </w:r>
+      <w:r>
+        <w:rPr>
+          <w:rFonts w:ascii="Times New Roman" w:eastAsia="Times New Roman" w:hAnsi="Times New Roman" w:cs="Times New Roman"/>
+          <w:kern w:val="0"/>
+          <w:sz w:val="18"/>
+          <w:szCs w:val="18"/>
+          <w14:ligatures w14:val="none"/>
+        </w:rPr>
+        <w:tab/>
+      </w:r>
+      <w:r>
+        <w:rPr>
+          <w:rFonts w:ascii="Times New Roman" w:eastAsia="Times New Roman" w:hAnsi="Times New Roman" w:cs="Times New Roman"/>
+          <w:kern w:val="0"/>
+          <w:sz w:val="18"/>
+          <w:szCs w:val="18"/>
+          <w14:ligatures w14:val="none"/>
+        </w:rPr>
+        <w:t xml:space="preserve">3          </w:t>
+      </w:r>
+      <w:r>
+        <w:rPr>
+          <w:rFonts w:ascii="Times New Roman" w:eastAsia="Times New Roman" w:hAnsi="Times New Roman" w:cs="Times New Roman"/>
+          <w:kern w:val="0"/>
+          <w:sz w:val="18"/>
+          <w:szCs w:val="18"/>
+          <w14:ligatures w14:val="none"/>
+        </w:rPr>
+        <w:tab/>
+      </w:r>
+      <w:r>
+        <w:rPr>
+          <w:rFonts w:ascii="Times New Roman" w:eastAsia="Times New Roman" w:hAnsi="Times New Roman" w:cs="Times New Roman"/>
+          <w:kern w:val="0"/>
+          <w:sz w:val="18"/>
+          <w:szCs w:val="18"/>
+          <w14:ligatures w14:val="none"/>
+        </w:rPr>
+        <w:tab/>
+      </w:r>
+      <w:r>
+        <w:rPr>
+          <w:rFonts w:ascii="Times New Roman" w:eastAsia="Times New Roman" w:hAnsi="Times New Roman" w:cs="Times New Roman"/>
+          <w:kern w:val="0"/>
+          <w:sz w:val="18"/>
+          <w:szCs w:val="18"/>
+          <w14:ligatures w14:val="none"/>
+        </w:rPr>
+        <w:t xml:space="preserve">$9600.00    </w:t>
+      </w:r>
+    </w:p>
+    <w:p>
+      <w:pPr>
+        <w:spacing w:after="0" w:line="240" w:lineRule="auto"/>
+        <w:rPr>
+          <w:rFonts w:ascii="Times New Roman" w:eastAsia="Times New Roman" w:hAnsi="Times New Roman" w:cs="Times New Roman"/>
+          <w:kern w:val="0"/>
+          <w:sz w:val="18"/>
+          <w:szCs w:val="18"/>
+          <w14:ligatures w14:val="none"/>
+        </w:rPr>
+      </w:pPr>
+      <w:r>
+        <w:rPr>
+          <w:rFonts w:ascii="Times New Roman" w:eastAsia="Times New Roman" w:hAnsi="Times New Roman" w:cs="Times New Roman"/>
+          <w:kern w:val="0"/>
+          <w:sz w:val="18"/>
+          <w:szCs w:val="18"/>
+          <w14:ligatures w14:val="none"/>
+        </w:rPr>
+        <w:t xml:space="preserve">TSLA       </w:t>
+      </w:r>
+      <w:r>
+        <w:rPr>
+          <w:rFonts w:ascii="Times New Roman" w:eastAsia="Times New Roman" w:hAnsi="Times New Roman" w:cs="Times New Roman"/>
+          <w:kern w:val="0"/>
+          <w:sz w:val="18"/>
+          <w:szCs w:val="18"/>
+          <w14:ligatures w14:val="none"/>
+        </w:rPr>
+        <w:tab/>
+      </w:r>
+      <w:r>
+        <w:rPr>
+          <w:rFonts w:ascii="Times New Roman" w:eastAsia="Times New Roman" w:hAnsi="Times New Roman" w:cs="Times New Roman"/>
+          <w:kern w:val="0"/>
+          <w:sz w:val="18"/>
+          <w:szCs w:val="18"/>
+          <w14:ligatures w14:val="none"/>
+        </w:rPr>
+        <w:t xml:space="preserve">$245.80      </w:t>
+      </w:r>
+      <w:r>
+        <w:rPr>
+          <w:rFonts w:ascii="Times New Roman" w:eastAsia="Times New Roman" w:hAnsi="Times New Roman" w:cs="Times New Roman"/>
+          <w:kern w:val="0"/>
+          <w:sz w:val="18"/>
+          <w:szCs w:val="18"/>
+          <w14:ligatures w14:val="none"/>
+        </w:rPr>
+        <w:tab/>
+      </w:r>
+      <w:r>
+        <w:rPr>
+          <w:rFonts w:ascii="Times New Roman" w:eastAsia="Times New Roman" w:hAnsi="Times New Roman" w:cs="Times New Roman"/>
+          <w:kern w:val="0"/>
+          <w:sz w:val="18"/>
+          <w:szCs w:val="18"/>
+          <w14:ligatures w14:val="none"/>
+        </w:rPr>
+        <w:t xml:space="preserve">20         </w:t>
+      </w:r>
+      <w:r>
+        <w:rPr>
+          <w:rFonts w:ascii="Times New Roman" w:eastAsia="Times New Roman" w:hAnsi="Times New Roman" w:cs="Times New Roman"/>
+          <w:kern w:val="0"/>
+          <w:sz w:val="18"/>
+          <w:szCs w:val="18"/>
+          <w14:ligatures w14:val="none"/>
+        </w:rPr>
+        <w:tab/>
+      </w:r>
+      <w:r>
+        <w:rPr>
+          <w:rFonts w:ascii="Times New Roman" w:eastAsia="Times New Roman" w:hAnsi="Times New Roman" w:cs="Times New Roman"/>
+          <w:kern w:val="0"/>
+          <w:sz w:val="18"/>
+          <w:szCs w:val="18"/>
+          <w14:ligatures w14:val="none"/>
+        </w:rPr>
+        <w:tab/>
+      </w:r>
+      <w:r>
+        <w:rPr>
+          <w:rFonts w:ascii="Times New Roman" w:eastAsia="Times New Roman" w:hAnsi="Times New Roman" w:cs="Times New Roman"/>
+          <w:kern w:val="0"/>
+          <w:sz w:val="18"/>
+          <w:szCs w:val="18"/>
+          <w14:ligatures w14:val="none"/>
+        </w:rPr>
+        <w:t xml:space="preserve">$4916.00    </w:t>
+      </w:r>
+    </w:p>
+    <w:p>
+      <w:pPr>
+        <w:spacing w:after="0" w:line="240" w:lineRule="auto"/>
+        <w:rPr>
+          <w:rFonts w:ascii="Times New Roman" w:eastAsia="Times New Roman" w:hAnsi="Times New Roman" w:cs="Times New Roman"/>
+          <w:kern w:val="0"/>
+          <w:sz w:val="18"/>
+          <w:szCs w:val="18"/>
+          <w14:ligatures w14:val="none"/>
+        </w:rPr>
+      </w:pPr>
+      <w:r>
+        <w:rPr>
+          <w:rFonts w:ascii="Times New Roman" w:eastAsia="Times New Roman" w:hAnsi="Times New Roman" w:cs="Times New Roman"/>
+          <w:kern w:val="0"/>
+          <w:sz w:val="18"/>
+          <w:szCs w:val="18"/>
+          <w14:ligatures w14:val="none"/>
+        </w:rPr>
+        <w:t>==================================================</w:t>
+      </w:r>
+    </w:p>
+    <w:p>
+      <w:pPr>
+        <w:spacing w:after="0" w:line="240" w:lineRule="auto"/>
+        <w:rPr>
+          <w:rFonts w:ascii="Times New Roman" w:eastAsia="Times New Roman" w:hAnsi="Times New Roman" w:cs="Times New Roman"/>
+          <w:kern w:val="0"/>
+          <w:sz w:val="18"/>
+          <w:szCs w:val="18"/>
+          <w14:ligatures w14:val="none"/>
+        </w:rPr>
+      </w:pPr>
+      <w:r>
+        <w:rPr>
+          <w:rFonts w:ascii="Times New Roman" w:eastAsia="Times New Roman" w:hAnsi="Times New Roman" w:cs="Times New Roman"/>
+          <w:kern w:val="0"/>
+          <w:sz w:val="18"/>
+          <w:szCs w:val="18"/>
+          <w14:ligatures w14:val="none"/>
+        </w:rPr>
+        <w:t>Total Portfolio Value: $34677.75</w:t>
+      </w:r>
+    </w:p>
+    <w:p>
+      <w:pPr>
+        <w:spacing w:after="0" w:line="240" w:lineRule="auto"/>
+        <w:rPr>
+          <w:rFonts w:ascii="Times New Roman" w:eastAsia="Times New Roman" w:hAnsi="Times New Roman" w:cs="Times New Roman"/>
+          <w:kern w:val="0"/>
+          <w:sz w:val="18"/>
+          <w:szCs w:val="18"/>
+          <w14:ligatures w14:val="none"/>
+        </w:rPr>
+      </w:pPr>
+      <w:r>
+        <w:rPr>
+          <w:rFonts w:ascii="Times New Roman" w:eastAsia="Times New Roman" w:hAnsi="Times New Roman" w:cs="Times New Roman"/>
+          <w:kern w:val="0"/>
+          <w:sz w:val="18"/>
+          <w:szCs w:val="18"/>
+          <w14:ligatures w14:val="none"/>
+        </w:rPr>
+        <w:t>Highest valued holding: GOOGL ($14003.75)</w:t>
+      </w:r>
+    </w:p>
+    <w:p>
+      <w:pPr>
         <w:spacing w:before="100" w:beforeAutospacing="1" w:after="100" w:afterAutospacing="1" w:line="240" w:lineRule="auto"/>
-        <w:rPr>
-          <w:rFonts w:ascii="Times New Roman" w:eastAsia="Times New Roman" w:hAnsi="Times New Roman" w:cs="Times New Roman"/>
-          <w:kern w:val="0"/>
-          <w14:ligatures w14:val="none"/>
-        </w:rPr>
-      </w:pPr>
-      <w:r>
-        <w:rPr>
-          <w:rFonts w:ascii="Times New Roman" w:eastAsia="Times New Roman" w:hAnsi="Times New Roman" w:cs="Times New Roman"/>
-          <w:kern w:val="0"/>
-          <w14:ligatures w14:val="none"/>
-        </w:rPr>
-        <w:t>Calculate the stock values for each stock (</w:t>
-      </w:r>
-      <w:proofErr w:type="spellStart"/>
-      <w:r>
-        <w:rPr>
-          <w:rFonts w:ascii="Times New Roman" w:eastAsia="Times New Roman" w:hAnsi="Times New Roman" w:cs="Times New Roman"/>
-          <w:kern w:val="0"/>
-          <w14:ligatures w14:val="none"/>
-        </w:rPr>
-        <w:t>stockprice</w:t>
-      </w:r>
-      <w:proofErr w:type="spellEnd"/>
-      <w:r>
-        <w:rPr>
-          <w:rFonts w:ascii="Times New Roman" w:eastAsia="Times New Roman" w:hAnsi="Times New Roman" w:cs="Times New Roman"/>
-          <w:kern w:val="0"/>
-          <w14:ligatures w14:val="none"/>
-        </w:rPr>
-        <w:t xml:space="preserve"> x share count) and also the total value for this customers portfolio. Display the highest valued stock for that customer.</w:t>
-      </w:r>
-      <w:r>
-        <w:rPr>
-          <w:rFonts w:ascii="var(--font-mono)" w:eastAsia="Times New Roman" w:hAnsi="var(--font-mono)" w:cs="Courier New"/>
-          <w:color w:val="383A42"/>
-          <w:kern w:val="0"/>
-          <w:sz w:val="20"/>
-          <w:szCs w:val="20"/>
-          <w14:ligatures w14:val="none"/>
-        </w:rPr>
-        <w:t xml:space="preserve">  </w:t>
-      </w:r>
-    </w:p>
-    <w:p/>
+        <w:outlineLvl w:val="2"/>
+        <w:rPr>
+          <w:rFonts w:ascii="Times New Roman" w:eastAsia="Times New Roman" w:hAnsi="Times New Roman" w:cs="Times New Roman"/>
+          <w:b/>
+          <w:bCs/>
+          <w:kern w:val="0"/>
+          <w:sz w:val="18"/>
+          <w:szCs w:val="18"/>
+          <w14:ligatures w14:val="none"/>
+        </w:rPr>
+      </w:pPr>
+      <w:r>
+        <w:rPr>
+          <w:rFonts w:ascii="Times New Roman" w:eastAsia="Times New Roman" w:hAnsi="Times New Roman" w:cs="Times New Roman"/>
+          <w:b/>
+          <w:bCs/>
+          <w:kern w:val="0"/>
+          <w:sz w:val="18"/>
+          <w:szCs w:val="18"/>
+          <w14:ligatures w14:val="none"/>
+        </w:rPr>
+        <w:t>Module 2.4: 2D Arrays</w:t>
+      </w:r>
+    </w:p>
+    <w:p>
+      <w:pPr>
+        <w:tabs>
+          <w:tab w:val="left" w:pos="916"/>
+          <w:tab w:val="left" w:pos="1832"/>
+          <w:tab w:val="left" w:pos="2748"/>
+          <w:tab w:val="left" w:pos="3664"/>
+          <w:tab w:val="left" w:pos="4580"/>
+          <w:tab w:val="left" w:pos="5496"/>
+          <w:tab w:val="left" w:pos="6412"/>
+          <w:tab w:val="left" w:pos="7328"/>
+          <w:tab w:val="left" w:pos="8244"/>
+          <w:tab w:val="left" w:pos="9160"/>
+          <w:tab w:val="left" w:pos="10076"/>
+          <w:tab w:val="left" w:pos="10992"/>
+          <w:tab w:val="left" w:pos="11908"/>
+          <w:tab w:val="left" w:pos="12824"/>
+          <w:tab w:val="left" w:pos="13740"/>
+          <w:tab w:val="left" w:pos="14656"/>
+        </w:tabs>
+        <w:spacing w:before="120" w:after="120" w:line="240" w:lineRule="auto"/>
+        <w:rPr>
+          <w:rFonts w:ascii="Times New Roman" w:eastAsia="Times New Roman" w:hAnsi="Times New Roman" w:cs="Times New Roman"/>
+          <w:kern w:val="0"/>
+          <w:sz w:val="18"/>
+          <w:szCs w:val="18"/>
+          <w14:ligatures w14:val="none"/>
+        </w:rPr>
+      </w:pPr>
+      <w:r>
+        <w:rPr>
+          <w:rFonts w:ascii="Times New Roman" w:eastAsia="Times New Roman" w:hAnsi="Times New Roman" w:cs="Times New Roman"/>
+          <w:b/>
+          <w:bCs/>
+          <w:kern w:val="0"/>
+          <w:sz w:val="18"/>
+          <w:szCs w:val="18"/>
+          <w14:ligatures w14:val="none"/>
+        </w:rPr>
+        <w:t>Concept</w:t>
+      </w:r>
+      <w:r>
+        <w:rPr>
+          <w:rFonts w:ascii="Times New Roman" w:eastAsia="Times New Roman" w:hAnsi="Times New Roman" w:cs="Times New Roman"/>
+          <w:kern w:val="0"/>
+          <w:sz w:val="18"/>
+          <w:szCs w:val="18"/>
+          <w14:ligatures w14:val="none"/>
+        </w:rPr>
+        <w:t xml:space="preserve">: Store multiple values in a </w:t>
+      </w:r>
+      <w:proofErr w:type="gramStart"/>
+      <w:r>
+        <w:rPr>
+          <w:rFonts w:ascii="Times New Roman" w:eastAsia="Times New Roman" w:hAnsi="Times New Roman" w:cs="Times New Roman"/>
+          <w:kern w:val="0"/>
+          <w:sz w:val="18"/>
+          <w:szCs w:val="18"/>
+          <w14:ligatures w14:val="none"/>
+        </w:rPr>
+        <w:t>2 dimensional</w:t>
+      </w:r>
+      <w:proofErr w:type="gramEnd"/>
+      <w:r>
+        <w:rPr>
+          <w:rFonts w:ascii="Times New Roman" w:eastAsia="Times New Roman" w:hAnsi="Times New Roman" w:cs="Times New Roman"/>
+          <w:kern w:val="0"/>
+          <w:sz w:val="18"/>
+          <w:szCs w:val="18"/>
+          <w14:ligatures w14:val="none"/>
+        </w:rPr>
+        <w:t xml:space="preserve"> array. Monthly Expenses.</w:t>
+      </w:r>
+    </w:p>
+    <w:p>
+      <w:pPr>
+        <w:tabs>
+          <w:tab w:val="left" w:pos="916"/>
+          <w:tab w:val="left" w:pos="1832"/>
+          <w:tab w:val="left" w:pos="2748"/>
+          <w:tab w:val="left" w:pos="3664"/>
+          <w:tab w:val="left" w:pos="4580"/>
+          <w:tab w:val="left" w:pos="5496"/>
+          <w:tab w:val="left" w:pos="6412"/>
+          <w:tab w:val="left" w:pos="7328"/>
+          <w:tab w:val="left" w:pos="8244"/>
+          <w:tab w:val="left" w:pos="9160"/>
+          <w:tab w:val="left" w:pos="10076"/>
+          <w:tab w:val="left" w:pos="10992"/>
+          <w:tab w:val="left" w:pos="11908"/>
+          <w:tab w:val="left" w:pos="12824"/>
+          <w:tab w:val="left" w:pos="13740"/>
+          <w:tab w:val="left" w:pos="14656"/>
+        </w:tabs>
+        <w:spacing w:before="120" w:after="120" w:line="240" w:lineRule="auto"/>
+        <w:rPr>
+          <w:rFonts w:ascii="Times New Roman" w:eastAsia="Times New Roman" w:hAnsi="Times New Roman" w:cs="Times New Roman"/>
+          <w:kern w:val="0"/>
+          <w:sz w:val="18"/>
+          <w:szCs w:val="18"/>
+          <w14:ligatures w14:val="none"/>
+        </w:rPr>
+      </w:pPr>
+      <w:r>
+        <w:rPr>
+          <w:rFonts w:ascii="Times New Roman" w:eastAsia="Times New Roman" w:hAnsi="Times New Roman" w:cs="Times New Roman"/>
+          <w:kern w:val="0"/>
+          <w:sz w:val="18"/>
+          <w:szCs w:val="18"/>
+          <w14:ligatures w14:val="none"/>
+        </w:rPr>
+        <w:t>Create 1-D arrays to store the following:</w:t>
+      </w:r>
+    </w:p>
+    <w:p>
+      <w:pPr>
+        <w:pStyle w:val="ListParagraph"/>
+        <w:numPr>
+          <w:ilvl w:val="0"/>
+          <w:numId w:val="6"/>
+        </w:numPr>
+        <w:tabs>
+          <w:tab w:val="left" w:pos="916"/>
+          <w:tab w:val="left" w:pos="1832"/>
+          <w:tab w:val="left" w:pos="2748"/>
+          <w:tab w:val="left" w:pos="3664"/>
+          <w:tab w:val="left" w:pos="4580"/>
+          <w:tab w:val="left" w:pos="5496"/>
+          <w:tab w:val="left" w:pos="6412"/>
+          <w:tab w:val="left" w:pos="7328"/>
+          <w:tab w:val="left" w:pos="8244"/>
+          <w:tab w:val="left" w:pos="9160"/>
+          <w:tab w:val="left" w:pos="10076"/>
+          <w:tab w:val="left" w:pos="10992"/>
+          <w:tab w:val="left" w:pos="11908"/>
+          <w:tab w:val="left" w:pos="12824"/>
+          <w:tab w:val="left" w:pos="13740"/>
+          <w:tab w:val="left" w:pos="14656"/>
+        </w:tabs>
+        <w:spacing w:before="120" w:after="120" w:line="240" w:lineRule="auto"/>
+        <w:rPr>
+          <w:rFonts w:ascii="Times New Roman" w:eastAsia="Times New Roman" w:hAnsi="Times New Roman" w:cs="Times New Roman"/>
+          <w:kern w:val="0"/>
+          <w:sz w:val="18"/>
+          <w:szCs w:val="18"/>
+          <w14:ligatures w14:val="none"/>
+        </w:rPr>
+      </w:pPr>
+      <w:r>
+        <w:rPr>
+          <w:rFonts w:ascii="Times New Roman" w:eastAsia="Times New Roman" w:hAnsi="Times New Roman" w:cs="Times New Roman"/>
+          <w:kern w:val="0"/>
+          <w:sz w:val="18"/>
+          <w:szCs w:val="18"/>
+          <w14:ligatures w14:val="none"/>
+        </w:rPr>
+        <w:t>names of months</w:t>
+      </w:r>
+    </w:p>
+    <w:p>
+      <w:pPr>
+        <w:pStyle w:val="ListParagraph"/>
+        <w:numPr>
+          <w:ilvl w:val="0"/>
+          <w:numId w:val="6"/>
+        </w:numPr>
+        <w:tabs>
+          <w:tab w:val="left" w:pos="916"/>
+          <w:tab w:val="left" w:pos="1832"/>
+          <w:tab w:val="left" w:pos="2748"/>
+          <w:tab w:val="left" w:pos="3664"/>
+          <w:tab w:val="left" w:pos="4580"/>
+          <w:tab w:val="left" w:pos="5496"/>
+          <w:tab w:val="left" w:pos="6412"/>
+          <w:tab w:val="left" w:pos="7328"/>
+          <w:tab w:val="left" w:pos="8244"/>
+          <w:tab w:val="left" w:pos="9160"/>
+          <w:tab w:val="left" w:pos="10076"/>
+          <w:tab w:val="left" w:pos="10992"/>
+          <w:tab w:val="left" w:pos="11908"/>
+          <w:tab w:val="left" w:pos="12824"/>
+          <w:tab w:val="left" w:pos="13740"/>
+          <w:tab w:val="left" w:pos="14656"/>
+        </w:tabs>
+        <w:spacing w:before="120" w:after="120" w:line="240" w:lineRule="auto"/>
+        <w:rPr>
+          <w:rFonts w:ascii="Times New Roman" w:eastAsia="Times New Roman" w:hAnsi="Times New Roman" w:cs="Times New Roman"/>
+          <w:kern w:val="0"/>
+          <w:sz w:val="18"/>
+          <w:szCs w:val="18"/>
+          <w14:ligatures w14:val="none"/>
+        </w:rPr>
+      </w:pPr>
+      <w:r>
+        <w:rPr>
+          <w:rFonts w:ascii="Times New Roman" w:eastAsia="Times New Roman" w:hAnsi="Times New Roman" w:cs="Times New Roman"/>
+          <w:kern w:val="0"/>
+          <w:sz w:val="18"/>
+          <w:szCs w:val="18"/>
+          <w14:ligatures w14:val="none"/>
+        </w:rPr>
+        <w:t xml:space="preserve">category of </w:t>
+      </w:r>
+      <w:proofErr w:type="gramStart"/>
+      <w:r>
+        <w:rPr>
+          <w:rFonts w:ascii="Times New Roman" w:eastAsia="Times New Roman" w:hAnsi="Times New Roman" w:cs="Times New Roman"/>
+          <w:kern w:val="0"/>
+          <w:sz w:val="18"/>
+          <w:szCs w:val="18"/>
+          <w14:ligatures w14:val="none"/>
+        </w:rPr>
+        <w:t>expense :</w:t>
+      </w:r>
+      <w:proofErr w:type="gramEnd"/>
+      <w:r>
+        <w:rPr>
+          <w:rFonts w:ascii="Times New Roman" w:eastAsia="Times New Roman" w:hAnsi="Times New Roman" w:cs="Times New Roman"/>
+          <w:kern w:val="0"/>
+          <w:sz w:val="18"/>
+          <w:szCs w:val="18"/>
+          <w14:ligatures w14:val="none"/>
+        </w:rPr>
+        <w:t xml:space="preserve"> (Rent, Food, Transport, Entertainment);</w:t>
+      </w:r>
+    </w:p>
+    <w:p>
+      <w:pPr>
+        <w:tabs>
+          <w:tab w:val="left" w:pos="916"/>
+          <w:tab w:val="left" w:pos="1832"/>
+          <w:tab w:val="left" w:pos="2748"/>
+          <w:tab w:val="left" w:pos="3664"/>
+          <w:tab w:val="left" w:pos="4580"/>
+          <w:tab w:val="left" w:pos="5496"/>
+          <w:tab w:val="left" w:pos="6412"/>
+          <w:tab w:val="left" w:pos="7328"/>
+          <w:tab w:val="left" w:pos="8244"/>
+          <w:tab w:val="left" w:pos="9160"/>
+          <w:tab w:val="left" w:pos="10076"/>
+          <w:tab w:val="left" w:pos="10992"/>
+          <w:tab w:val="left" w:pos="11908"/>
+          <w:tab w:val="left" w:pos="12824"/>
+          <w:tab w:val="left" w:pos="13740"/>
+          <w:tab w:val="left" w:pos="14656"/>
+        </w:tabs>
+        <w:spacing w:after="0" w:line="240" w:lineRule="auto"/>
+        <w:rPr>
+          <w:rFonts w:ascii="Times New Roman" w:eastAsia="Times New Roman" w:hAnsi="Times New Roman" w:cs="Times New Roman"/>
+          <w:kern w:val="0"/>
+          <w:sz w:val="18"/>
+          <w:szCs w:val="18"/>
+          <w14:ligatures w14:val="none"/>
+        </w:rPr>
+      </w:pPr>
+      <w:r>
+        <w:rPr>
+          <w:rFonts w:ascii="Times New Roman" w:eastAsia="Times New Roman" w:hAnsi="Times New Roman" w:cs="Times New Roman"/>
+          <w:kern w:val="0"/>
+          <w:sz w:val="18"/>
+          <w:szCs w:val="18"/>
+          <w14:ligatures w14:val="none"/>
+        </w:rPr>
+        <w:t>Create 2-D array to store expenses for all categories per month.</w:t>
+      </w:r>
+      <w:r>
+        <w:rPr>
+          <w:rFonts w:ascii="Times New Roman" w:eastAsia="Times New Roman" w:hAnsi="Times New Roman" w:cs="Times New Roman"/>
+          <w:kern w:val="0"/>
+          <w:sz w:val="18"/>
+          <w:szCs w:val="18"/>
+          <w14:ligatures w14:val="none"/>
+        </w:rPr>
+        <w:br/>
+        <w:t>Display the output as follows:</w:t>
+      </w:r>
+      <w:r>
+        <w:rPr>
+          <w:rFonts w:ascii="Times New Roman" w:eastAsia="Times New Roman" w:hAnsi="Times New Roman" w:cs="Times New Roman"/>
+          <w:kern w:val="0"/>
+          <w:sz w:val="18"/>
+          <w:szCs w:val="18"/>
+          <w14:ligatures w14:val="none"/>
+        </w:rPr>
+        <w:br/>
+      </w:r>
+      <w:r>
+        <w:rPr>
+          <w:rFonts w:ascii="Times New Roman" w:eastAsia="Times New Roman" w:hAnsi="Times New Roman" w:cs="Times New Roman"/>
+          <w:kern w:val="0"/>
+          <w:sz w:val="18"/>
+          <w:szCs w:val="18"/>
+          <w14:ligatures w14:val="none"/>
+        </w:rPr>
+        <w:br/>
+        <w:t>=== Quarterly Expense Report ===</w:t>
+      </w:r>
+    </w:p>
+    <w:p>
+      <w:pPr>
+        <w:tabs>
+          <w:tab w:val="left" w:pos="916"/>
+          <w:tab w:val="left" w:pos="1832"/>
+          <w:tab w:val="left" w:pos="2748"/>
+          <w:tab w:val="left" w:pos="3664"/>
+          <w:tab w:val="left" w:pos="4580"/>
+          <w:tab w:val="left" w:pos="5496"/>
+          <w:tab w:val="left" w:pos="6412"/>
+          <w:tab w:val="left" w:pos="7328"/>
+          <w:tab w:val="left" w:pos="8244"/>
+          <w:tab w:val="left" w:pos="9160"/>
+          <w:tab w:val="left" w:pos="10076"/>
+          <w:tab w:val="left" w:pos="10992"/>
+          <w:tab w:val="left" w:pos="11908"/>
+          <w:tab w:val="left" w:pos="12824"/>
+          <w:tab w:val="left" w:pos="13740"/>
+          <w:tab w:val="left" w:pos="14656"/>
+        </w:tabs>
+        <w:spacing w:after="0" w:line="240" w:lineRule="auto"/>
+        <w:rPr>
+          <w:rFonts w:ascii="Times New Roman" w:eastAsia="Times New Roman" w:hAnsi="Times New Roman" w:cs="Times New Roman"/>
+          <w:kern w:val="0"/>
+          <w:sz w:val="18"/>
+          <w:szCs w:val="18"/>
+          <w14:ligatures w14:val="none"/>
+        </w:rPr>
+      </w:pPr>
+      <w:r>
+        <w:rPr>
+          <w:rFonts w:ascii="Times New Roman" w:eastAsia="Times New Roman" w:hAnsi="Times New Roman" w:cs="Times New Roman"/>
+          <w:kern w:val="0"/>
+          <w:sz w:val="18"/>
+          <w:szCs w:val="18"/>
+          <w14:ligatures w14:val="none"/>
+        </w:rPr>
+        <w:t>Month</w:t>
+      </w:r>
+      <w:r>
+        <w:rPr>
+          <w:rFonts w:ascii="Times New Roman" w:eastAsia="Times New Roman" w:hAnsi="Times New Roman" w:cs="Times New Roman"/>
+          <w:kern w:val="0"/>
+          <w:sz w:val="18"/>
+          <w:szCs w:val="18"/>
+          <w14:ligatures w14:val="none"/>
+        </w:rPr>
+        <w:tab/>
+        <w:t>Rent</w:t>
+      </w:r>
+      <w:r>
+        <w:rPr>
+          <w:rFonts w:ascii="Times New Roman" w:eastAsia="Times New Roman" w:hAnsi="Times New Roman" w:cs="Times New Roman"/>
+          <w:kern w:val="0"/>
+          <w:sz w:val="18"/>
+          <w:szCs w:val="18"/>
+          <w14:ligatures w14:val="none"/>
+        </w:rPr>
+        <w:tab/>
+      </w:r>
+      <w:r>
+        <w:rPr>
+          <w:rFonts w:ascii="Times New Roman" w:eastAsia="Times New Roman" w:hAnsi="Times New Roman" w:cs="Times New Roman"/>
+          <w:kern w:val="0"/>
+          <w:sz w:val="18"/>
+          <w:szCs w:val="18"/>
+          <w14:ligatures w14:val="none"/>
+        </w:rPr>
+        <w:tab/>
+        <w:t>Food</w:t>
+      </w:r>
+      <w:r>
+        <w:rPr>
+          <w:rFonts w:ascii="Times New Roman" w:eastAsia="Times New Roman" w:hAnsi="Times New Roman" w:cs="Times New Roman"/>
+          <w:kern w:val="0"/>
+          <w:sz w:val="18"/>
+          <w:szCs w:val="18"/>
+          <w14:ligatures w14:val="none"/>
+        </w:rPr>
+        <w:tab/>
+      </w:r>
+      <w:r>
+        <w:rPr>
+          <w:rFonts w:ascii="Times New Roman" w:eastAsia="Times New Roman" w:hAnsi="Times New Roman" w:cs="Times New Roman"/>
+          <w:kern w:val="0"/>
+          <w:sz w:val="18"/>
+          <w:szCs w:val="18"/>
+          <w14:ligatures w14:val="none"/>
+        </w:rPr>
+        <w:tab/>
+        <w:t>Transport</w:t>
+      </w:r>
+      <w:r>
+        <w:rPr>
+          <w:rFonts w:ascii="Times New Roman" w:eastAsia="Times New Roman" w:hAnsi="Times New Roman" w:cs="Times New Roman"/>
+          <w:kern w:val="0"/>
+          <w:sz w:val="18"/>
+          <w:szCs w:val="18"/>
+          <w14:ligatures w14:val="none"/>
+        </w:rPr>
+        <w:tab/>
+      </w:r>
+      <w:r>
+        <w:rPr>
+          <w:rFonts w:ascii="Times New Roman" w:eastAsia="Times New Roman" w:hAnsi="Times New Roman" w:cs="Times New Roman"/>
+          <w:kern w:val="0"/>
+          <w:sz w:val="18"/>
+          <w:szCs w:val="18"/>
+          <w14:ligatures w14:val="none"/>
+        </w:rPr>
+        <w:tab/>
+        <w:t>Entertainment</w:t>
+      </w:r>
+      <w:r>
+        <w:rPr>
+          <w:rFonts w:ascii="Times New Roman" w:eastAsia="Times New Roman" w:hAnsi="Times New Roman" w:cs="Times New Roman"/>
+          <w:kern w:val="0"/>
+          <w:sz w:val="18"/>
+          <w:szCs w:val="18"/>
+          <w14:ligatures w14:val="none"/>
+        </w:rPr>
+        <w:tab/>
+        <w:t>Total</w:t>
+      </w:r>
+    </w:p>
+    <w:p>
+      <w:pPr>
+        <w:tabs>
+          <w:tab w:val="left" w:pos="916"/>
+          <w:tab w:val="left" w:pos="1832"/>
+          <w:tab w:val="left" w:pos="2748"/>
+          <w:tab w:val="left" w:pos="3664"/>
+          <w:tab w:val="left" w:pos="4580"/>
+          <w:tab w:val="left" w:pos="5496"/>
+          <w:tab w:val="left" w:pos="6412"/>
+          <w:tab w:val="left" w:pos="7328"/>
+          <w:tab w:val="left" w:pos="8244"/>
+          <w:tab w:val="left" w:pos="9160"/>
+          <w:tab w:val="left" w:pos="10076"/>
+          <w:tab w:val="left" w:pos="10992"/>
+          <w:tab w:val="left" w:pos="11908"/>
+          <w:tab w:val="left" w:pos="12824"/>
+          <w:tab w:val="left" w:pos="13740"/>
+          <w:tab w:val="left" w:pos="14656"/>
+        </w:tabs>
+        <w:spacing w:after="0" w:line="240" w:lineRule="auto"/>
+        <w:rPr>
+          <w:rFonts w:ascii="Times New Roman" w:eastAsia="Times New Roman" w:hAnsi="Times New Roman" w:cs="Times New Roman"/>
+          <w:kern w:val="0"/>
+          <w:sz w:val="18"/>
+          <w:szCs w:val="18"/>
+          <w14:ligatures w14:val="none"/>
+        </w:rPr>
+      </w:pPr>
+      <w:r>
+        <w:rPr>
+          <w:rFonts w:ascii="Times New Roman" w:eastAsia="Times New Roman" w:hAnsi="Times New Roman" w:cs="Times New Roman"/>
+          <w:kern w:val="0"/>
+          <w:sz w:val="18"/>
+          <w:szCs w:val="18"/>
+          <w14:ligatures w14:val="none"/>
+        </w:rPr>
+        <w:t>==========================================================================</w:t>
+      </w:r>
+    </w:p>
+    <w:p>
+      <w:pPr>
+        <w:tabs>
+          <w:tab w:val="left" w:pos="916"/>
+          <w:tab w:val="left" w:pos="1832"/>
+          <w:tab w:val="left" w:pos="2748"/>
+          <w:tab w:val="left" w:pos="3664"/>
+          <w:tab w:val="left" w:pos="4580"/>
+          <w:tab w:val="left" w:pos="5496"/>
+          <w:tab w:val="left" w:pos="6412"/>
+          <w:tab w:val="left" w:pos="7328"/>
+          <w:tab w:val="left" w:pos="8244"/>
+          <w:tab w:val="left" w:pos="9160"/>
+          <w:tab w:val="left" w:pos="10076"/>
+          <w:tab w:val="left" w:pos="10992"/>
+          <w:tab w:val="left" w:pos="11908"/>
+          <w:tab w:val="left" w:pos="12824"/>
+          <w:tab w:val="left" w:pos="13740"/>
+          <w:tab w:val="left" w:pos="14656"/>
+        </w:tabs>
+        <w:spacing w:after="0" w:line="240" w:lineRule="auto"/>
+        <w:rPr>
+          <w:rFonts w:ascii="Times New Roman" w:eastAsia="Times New Roman" w:hAnsi="Times New Roman" w:cs="Times New Roman"/>
+          <w:kern w:val="0"/>
+          <w:sz w:val="18"/>
+          <w:szCs w:val="18"/>
+          <w14:ligatures w14:val="none"/>
+        </w:rPr>
+      </w:pPr>
+      <w:r>
+        <w:rPr>
+          <w:rFonts w:ascii="Times New Roman" w:eastAsia="Times New Roman" w:hAnsi="Times New Roman" w:cs="Times New Roman"/>
+          <w:kern w:val="0"/>
+          <w:sz w:val="18"/>
+          <w:szCs w:val="18"/>
+          <w14:ligatures w14:val="none"/>
+        </w:rPr>
+        <w:t>Jan</w:t>
+      </w:r>
+      <w:r>
+        <w:rPr>
+          <w:rFonts w:ascii="Times New Roman" w:eastAsia="Times New Roman" w:hAnsi="Times New Roman" w:cs="Times New Roman"/>
+          <w:kern w:val="0"/>
+          <w:sz w:val="18"/>
+          <w:szCs w:val="18"/>
+          <w14:ligatures w14:val="none"/>
+        </w:rPr>
+        <w:tab/>
+        <w:t>$1200.0</w:t>
+      </w:r>
+      <w:r>
+        <w:rPr>
+          <w:rFonts w:ascii="Times New Roman" w:eastAsia="Times New Roman" w:hAnsi="Times New Roman" w:cs="Times New Roman"/>
+          <w:kern w:val="0"/>
+          <w:sz w:val="18"/>
+          <w:szCs w:val="18"/>
+          <w14:ligatures w14:val="none"/>
+        </w:rPr>
+        <w:tab/>
+      </w:r>
+      <w:r>
+        <w:rPr>
+          <w:rFonts w:ascii="Times New Roman" w:eastAsia="Times New Roman" w:hAnsi="Times New Roman" w:cs="Times New Roman"/>
+          <w:kern w:val="0"/>
+          <w:sz w:val="18"/>
+          <w:szCs w:val="18"/>
+          <w14:ligatures w14:val="none"/>
+        </w:rPr>
+        <w:tab/>
+        <w:t>$400.0</w:t>
+      </w:r>
+      <w:r>
+        <w:rPr>
+          <w:rFonts w:ascii="Times New Roman" w:eastAsia="Times New Roman" w:hAnsi="Times New Roman" w:cs="Times New Roman"/>
+          <w:kern w:val="0"/>
+          <w:sz w:val="18"/>
+          <w:szCs w:val="18"/>
+          <w14:ligatures w14:val="none"/>
+        </w:rPr>
+        <w:tab/>
+      </w:r>
+      <w:r>
+        <w:rPr>
+          <w:rFonts w:ascii="Times New Roman" w:eastAsia="Times New Roman" w:hAnsi="Times New Roman" w:cs="Times New Roman"/>
+          <w:kern w:val="0"/>
+          <w:sz w:val="18"/>
+          <w:szCs w:val="18"/>
+          <w14:ligatures w14:val="none"/>
+        </w:rPr>
+        <w:tab/>
+        <w:t>$150.0</w:t>
+      </w:r>
+      <w:r>
+        <w:rPr>
+          <w:rFonts w:ascii="Times New Roman" w:eastAsia="Times New Roman" w:hAnsi="Times New Roman" w:cs="Times New Roman"/>
+          <w:kern w:val="0"/>
+          <w:sz w:val="18"/>
+          <w:szCs w:val="18"/>
+          <w14:ligatures w14:val="none"/>
+        </w:rPr>
+        <w:tab/>
+      </w:r>
+      <w:r>
+        <w:rPr>
+          <w:rFonts w:ascii="Times New Roman" w:eastAsia="Times New Roman" w:hAnsi="Times New Roman" w:cs="Times New Roman"/>
+          <w:kern w:val="0"/>
+          <w:sz w:val="18"/>
+          <w:szCs w:val="18"/>
+          <w14:ligatures w14:val="none"/>
+        </w:rPr>
+        <w:tab/>
+        <w:t>$200.0</w:t>
+      </w:r>
+      <w:r>
+        <w:rPr>
+          <w:rFonts w:ascii="Times New Roman" w:eastAsia="Times New Roman" w:hAnsi="Times New Roman" w:cs="Times New Roman"/>
+          <w:kern w:val="0"/>
+          <w:sz w:val="18"/>
+          <w:szCs w:val="18"/>
+          <w14:ligatures w14:val="none"/>
+        </w:rPr>
+        <w:tab/>
+      </w:r>
+      <w:r>
+        <w:rPr>
+          <w:rFonts w:ascii="Times New Roman" w:eastAsia="Times New Roman" w:hAnsi="Times New Roman" w:cs="Times New Roman"/>
+          <w:kern w:val="0"/>
+          <w:sz w:val="18"/>
+          <w:szCs w:val="18"/>
+          <w14:ligatures w14:val="none"/>
+        </w:rPr>
+        <w:tab/>
+        <w:t>$1950.0</w:t>
+      </w:r>
+    </w:p>
+    <w:p>
+      <w:pPr>
+        <w:tabs>
+          <w:tab w:val="left" w:pos="916"/>
+          <w:tab w:val="left" w:pos="1832"/>
+          <w:tab w:val="left" w:pos="2748"/>
+          <w:tab w:val="left" w:pos="3664"/>
+          <w:tab w:val="left" w:pos="4580"/>
+          <w:tab w:val="left" w:pos="5496"/>
+          <w:tab w:val="left" w:pos="6412"/>
+          <w:tab w:val="left" w:pos="7328"/>
+          <w:tab w:val="left" w:pos="8244"/>
+          <w:tab w:val="left" w:pos="9160"/>
+          <w:tab w:val="left" w:pos="10076"/>
+          <w:tab w:val="left" w:pos="10992"/>
+          <w:tab w:val="left" w:pos="11908"/>
+          <w:tab w:val="left" w:pos="12824"/>
+          <w:tab w:val="left" w:pos="13740"/>
+          <w:tab w:val="left" w:pos="14656"/>
+        </w:tabs>
+        <w:spacing w:after="0" w:line="240" w:lineRule="auto"/>
+        <w:rPr>
+          <w:rFonts w:ascii="Times New Roman" w:eastAsia="Times New Roman" w:hAnsi="Times New Roman" w:cs="Times New Roman"/>
+          <w:kern w:val="0"/>
+          <w:sz w:val="18"/>
+          <w:szCs w:val="18"/>
+          <w14:ligatures w14:val="none"/>
+        </w:rPr>
+      </w:pPr>
+      <w:r>
+        <w:rPr>
+          <w:rFonts w:ascii="Times New Roman" w:eastAsia="Times New Roman" w:hAnsi="Times New Roman" w:cs="Times New Roman"/>
+          <w:kern w:val="0"/>
+          <w:sz w:val="18"/>
+          <w:szCs w:val="18"/>
+          <w14:ligatures w14:val="none"/>
+        </w:rPr>
+        <w:t>Feb</w:t>
+      </w:r>
+      <w:r>
+        <w:rPr>
+          <w:rFonts w:ascii="Times New Roman" w:eastAsia="Times New Roman" w:hAnsi="Times New Roman" w:cs="Times New Roman"/>
+          <w:kern w:val="0"/>
+          <w:sz w:val="18"/>
+          <w:szCs w:val="18"/>
+          <w14:ligatures w14:val="none"/>
+        </w:rPr>
+        <w:tab/>
+        <w:t>$1200.0</w:t>
+      </w:r>
+      <w:r>
+        <w:rPr>
+          <w:rFonts w:ascii="Times New Roman" w:eastAsia="Times New Roman" w:hAnsi="Times New Roman" w:cs="Times New Roman"/>
+          <w:kern w:val="0"/>
+          <w:sz w:val="18"/>
+          <w:szCs w:val="18"/>
+          <w14:ligatures w14:val="none"/>
+        </w:rPr>
+        <w:tab/>
+      </w:r>
+      <w:r>
+        <w:rPr>
+          <w:rFonts w:ascii="Times New Roman" w:eastAsia="Times New Roman" w:hAnsi="Times New Roman" w:cs="Times New Roman"/>
+          <w:kern w:val="0"/>
+          <w:sz w:val="18"/>
+          <w:szCs w:val="18"/>
+          <w14:ligatures w14:val="none"/>
+        </w:rPr>
+        <w:tab/>
+        <w:t>$450.0</w:t>
+      </w:r>
+      <w:r>
+        <w:rPr>
+          <w:rFonts w:ascii="Times New Roman" w:eastAsia="Times New Roman" w:hAnsi="Times New Roman" w:cs="Times New Roman"/>
+          <w:kern w:val="0"/>
+          <w:sz w:val="18"/>
+          <w:szCs w:val="18"/>
+          <w14:ligatures w14:val="none"/>
+        </w:rPr>
+        <w:tab/>
+      </w:r>
+      <w:r>
+        <w:rPr>
+          <w:rFonts w:ascii="Times New Roman" w:eastAsia="Times New Roman" w:hAnsi="Times New Roman" w:cs="Times New Roman"/>
+          <w:kern w:val="0"/>
+          <w:sz w:val="18"/>
+          <w:szCs w:val="18"/>
+          <w14:ligatures w14:val="none"/>
+        </w:rPr>
+        <w:tab/>
+        <w:t>$140.0</w:t>
+      </w:r>
+      <w:r>
+        <w:rPr>
+          <w:rFonts w:ascii="Times New Roman" w:eastAsia="Times New Roman" w:hAnsi="Times New Roman" w:cs="Times New Roman"/>
+          <w:kern w:val="0"/>
+          <w:sz w:val="18"/>
+          <w:szCs w:val="18"/>
+          <w14:ligatures w14:val="none"/>
+        </w:rPr>
+        <w:tab/>
+      </w:r>
+      <w:r>
+        <w:rPr>
+          <w:rFonts w:ascii="Times New Roman" w:eastAsia="Times New Roman" w:hAnsi="Times New Roman" w:cs="Times New Roman"/>
+          <w:kern w:val="0"/>
+          <w:sz w:val="18"/>
+          <w:szCs w:val="18"/>
+          <w14:ligatures w14:val="none"/>
+        </w:rPr>
+        <w:tab/>
+        <w:t>$180.0</w:t>
+      </w:r>
+      <w:r>
+        <w:rPr>
+          <w:rFonts w:ascii="Times New Roman" w:eastAsia="Times New Roman" w:hAnsi="Times New Roman" w:cs="Times New Roman"/>
+          <w:kern w:val="0"/>
+          <w:sz w:val="18"/>
+          <w:szCs w:val="18"/>
+          <w14:ligatures w14:val="none"/>
+        </w:rPr>
+        <w:tab/>
+      </w:r>
+      <w:r>
+        <w:rPr>
+          <w:rFonts w:ascii="Times New Roman" w:eastAsia="Times New Roman" w:hAnsi="Times New Roman" w:cs="Times New Roman"/>
+          <w:kern w:val="0"/>
+          <w:sz w:val="18"/>
+          <w:szCs w:val="18"/>
+          <w14:ligatures w14:val="none"/>
+        </w:rPr>
+        <w:tab/>
+        <w:t>$1970.0</w:t>
+      </w:r>
+    </w:p>
+    <w:p>
+      <w:pPr>
+        <w:tabs>
+          <w:tab w:val="left" w:pos="916"/>
+          <w:tab w:val="left" w:pos="1832"/>
+          <w:tab w:val="left" w:pos="2748"/>
+          <w:tab w:val="left" w:pos="3664"/>
+          <w:tab w:val="left" w:pos="4580"/>
+          <w:tab w:val="left" w:pos="5496"/>
+          <w:tab w:val="left" w:pos="6412"/>
+          <w:tab w:val="left" w:pos="7328"/>
+          <w:tab w:val="left" w:pos="8244"/>
+          <w:tab w:val="left" w:pos="9160"/>
+          <w:tab w:val="left" w:pos="10076"/>
+          <w:tab w:val="left" w:pos="10992"/>
+          <w:tab w:val="left" w:pos="11908"/>
+          <w:tab w:val="left" w:pos="12824"/>
+          <w:tab w:val="left" w:pos="13740"/>
+          <w:tab w:val="left" w:pos="14656"/>
+        </w:tabs>
+        <w:spacing w:after="0" w:line="240" w:lineRule="auto"/>
+        <w:rPr>
+          <w:rFonts w:ascii="Times New Roman" w:eastAsia="Times New Roman" w:hAnsi="Times New Roman" w:cs="Times New Roman"/>
+          <w:kern w:val="0"/>
+          <w:sz w:val="18"/>
+          <w:szCs w:val="18"/>
+          <w14:ligatures w14:val="none"/>
+        </w:rPr>
+      </w:pPr>
+      <w:r>
+        <w:rPr>
+          <w:rFonts w:ascii="Times New Roman" w:eastAsia="Times New Roman" w:hAnsi="Times New Roman" w:cs="Times New Roman"/>
+          <w:kern w:val="0"/>
+          <w:sz w:val="18"/>
+          <w:szCs w:val="18"/>
+          <w14:ligatures w14:val="none"/>
+        </w:rPr>
+        <w:t>Mar</w:t>
+      </w:r>
+      <w:r>
+        <w:rPr>
+          <w:rFonts w:ascii="Times New Roman" w:eastAsia="Times New Roman" w:hAnsi="Times New Roman" w:cs="Times New Roman"/>
+          <w:kern w:val="0"/>
+          <w:sz w:val="18"/>
+          <w:szCs w:val="18"/>
+          <w14:ligatures w14:val="none"/>
+        </w:rPr>
+        <w:tab/>
+        <w:t>$1200.0</w:t>
+      </w:r>
+      <w:r>
+        <w:rPr>
+          <w:rFonts w:ascii="Times New Roman" w:eastAsia="Times New Roman" w:hAnsi="Times New Roman" w:cs="Times New Roman"/>
+          <w:kern w:val="0"/>
+          <w:sz w:val="18"/>
+          <w:szCs w:val="18"/>
+          <w14:ligatures w14:val="none"/>
+        </w:rPr>
+        <w:tab/>
+      </w:r>
+      <w:r>
+        <w:rPr>
+          <w:rFonts w:ascii="Times New Roman" w:eastAsia="Times New Roman" w:hAnsi="Times New Roman" w:cs="Times New Roman"/>
+          <w:kern w:val="0"/>
+          <w:sz w:val="18"/>
+          <w:szCs w:val="18"/>
+          <w14:ligatures w14:val="none"/>
+        </w:rPr>
+        <w:tab/>
+        <w:t>$420.0</w:t>
+      </w:r>
+      <w:r>
+        <w:rPr>
+          <w:rFonts w:ascii="Times New Roman" w:eastAsia="Times New Roman" w:hAnsi="Times New Roman" w:cs="Times New Roman"/>
+          <w:kern w:val="0"/>
+          <w:sz w:val="18"/>
+          <w:szCs w:val="18"/>
+          <w14:ligatures w14:val="none"/>
+        </w:rPr>
+        <w:tab/>
+      </w:r>
+      <w:r>
+        <w:rPr>
+          <w:rFonts w:ascii="Times New Roman" w:eastAsia="Times New Roman" w:hAnsi="Times New Roman" w:cs="Times New Roman"/>
+          <w:kern w:val="0"/>
+          <w:sz w:val="18"/>
+          <w:szCs w:val="18"/>
+          <w14:ligatures w14:val="none"/>
+        </w:rPr>
+        <w:tab/>
+        <w:t>$160.0</w:t>
+      </w:r>
+      <w:r>
+        <w:rPr>
+          <w:rFonts w:ascii="Times New Roman" w:eastAsia="Times New Roman" w:hAnsi="Times New Roman" w:cs="Times New Roman"/>
+          <w:kern w:val="0"/>
+          <w:sz w:val="18"/>
+          <w:szCs w:val="18"/>
+          <w14:ligatures w14:val="none"/>
+        </w:rPr>
+        <w:tab/>
+      </w:r>
+      <w:r>
+        <w:rPr>
+          <w:rFonts w:ascii="Times New Roman" w:eastAsia="Times New Roman" w:hAnsi="Times New Roman" w:cs="Times New Roman"/>
+          <w:kern w:val="0"/>
+          <w:sz w:val="18"/>
+          <w:szCs w:val="18"/>
+          <w14:ligatures w14:val="none"/>
+        </w:rPr>
+        <w:tab/>
+        <w:t>$250.0</w:t>
+      </w:r>
+      <w:r>
+        <w:rPr>
+          <w:rFonts w:ascii="Times New Roman" w:eastAsia="Times New Roman" w:hAnsi="Times New Roman" w:cs="Times New Roman"/>
+          <w:kern w:val="0"/>
+          <w:sz w:val="18"/>
+          <w:szCs w:val="18"/>
+          <w14:ligatures w14:val="none"/>
+        </w:rPr>
+        <w:tab/>
+      </w:r>
+      <w:r>
+        <w:rPr>
+          <w:rFonts w:ascii="Times New Roman" w:eastAsia="Times New Roman" w:hAnsi="Times New Roman" w:cs="Times New Roman"/>
+          <w:kern w:val="0"/>
+          <w:sz w:val="18"/>
+          <w:szCs w:val="18"/>
+          <w14:ligatures w14:val="none"/>
+        </w:rPr>
+        <w:tab/>
+        <w:t>$2030.0</w:t>
+      </w:r>
+    </w:p>
+    <w:p>
+      <w:pPr>
+        <w:tabs>
+          <w:tab w:val="left" w:pos="916"/>
+          <w:tab w:val="left" w:pos="1832"/>
+          <w:tab w:val="left" w:pos="2748"/>
+          <w:tab w:val="left" w:pos="3664"/>
+          <w:tab w:val="left" w:pos="4580"/>
+          <w:tab w:val="left" w:pos="5496"/>
+          <w:tab w:val="left" w:pos="6412"/>
+          <w:tab w:val="left" w:pos="7328"/>
+          <w:tab w:val="left" w:pos="8244"/>
+          <w:tab w:val="left" w:pos="9160"/>
+          <w:tab w:val="left" w:pos="10076"/>
+          <w:tab w:val="left" w:pos="10992"/>
+          <w:tab w:val="left" w:pos="11908"/>
+          <w:tab w:val="left" w:pos="12824"/>
+          <w:tab w:val="left" w:pos="13740"/>
+          <w:tab w:val="left" w:pos="14656"/>
+        </w:tabs>
+        <w:spacing w:after="0" w:line="240" w:lineRule="auto"/>
+        <w:rPr>
+          <w:rFonts w:ascii="Times New Roman" w:eastAsia="Times New Roman" w:hAnsi="Times New Roman" w:cs="Times New Roman"/>
+          <w:kern w:val="0"/>
+          <w:sz w:val="18"/>
+          <w:szCs w:val="18"/>
+          <w14:ligatures w14:val="none"/>
+        </w:rPr>
+      </w:pPr>
+      <w:r>
+        <w:rPr>
+          <w:rFonts w:ascii="Times New Roman" w:eastAsia="Times New Roman" w:hAnsi="Times New Roman" w:cs="Times New Roman"/>
+          <w:kern w:val="0"/>
+          <w:sz w:val="18"/>
+          <w:szCs w:val="18"/>
+          <w14:ligatures w14:val="none"/>
+        </w:rPr>
+        <w:t>==========================================================================</w:t>
+      </w:r>
+    </w:p>
+    <w:p>
+      <w:pPr>
+        <w:tabs>
+          <w:tab w:val="left" w:pos="916"/>
+          <w:tab w:val="left" w:pos="1832"/>
+          <w:tab w:val="left" w:pos="2748"/>
+          <w:tab w:val="left" w:pos="3664"/>
+          <w:tab w:val="left" w:pos="4580"/>
+          <w:tab w:val="left" w:pos="5496"/>
+          <w:tab w:val="left" w:pos="6412"/>
+          <w:tab w:val="left" w:pos="7328"/>
+          <w:tab w:val="left" w:pos="8244"/>
+          <w:tab w:val="left" w:pos="9160"/>
+          <w:tab w:val="left" w:pos="10076"/>
+          <w:tab w:val="left" w:pos="10992"/>
+          <w:tab w:val="left" w:pos="11908"/>
+          <w:tab w:val="left" w:pos="12824"/>
+          <w:tab w:val="left" w:pos="13740"/>
+          <w:tab w:val="left" w:pos="14656"/>
+        </w:tabs>
+        <w:spacing w:after="0" w:line="240" w:lineRule="auto"/>
+        <w:rPr>
+          <w:rFonts w:ascii="Times New Roman" w:eastAsia="Times New Roman" w:hAnsi="Times New Roman" w:cs="Times New Roman"/>
+          <w:kern w:val="0"/>
+          <w:sz w:val="18"/>
+          <w:szCs w:val="18"/>
+          <w14:ligatures w14:val="none"/>
+        </w:rPr>
+      </w:pPr>
+      <w:r>
+        <w:rPr>
+          <w:rFonts w:ascii="Times New Roman" w:eastAsia="Times New Roman" w:hAnsi="Times New Roman" w:cs="Times New Roman"/>
+          <w:kern w:val="0"/>
+          <w:sz w:val="18"/>
+          <w:szCs w:val="18"/>
+          <w14:ligatures w14:val="none"/>
+        </w:rPr>
+        <w:t>Total</w:t>
+      </w:r>
+      <w:r>
+        <w:rPr>
+          <w:rFonts w:ascii="Times New Roman" w:eastAsia="Times New Roman" w:hAnsi="Times New Roman" w:cs="Times New Roman"/>
+          <w:kern w:val="0"/>
+          <w:sz w:val="18"/>
+          <w:szCs w:val="18"/>
+          <w14:ligatures w14:val="none"/>
+        </w:rPr>
+        <w:tab/>
+        <w:t>$3600.0</w:t>
+      </w:r>
+      <w:r>
+        <w:rPr>
+          <w:rFonts w:ascii="Times New Roman" w:eastAsia="Times New Roman" w:hAnsi="Times New Roman" w:cs="Times New Roman"/>
+          <w:kern w:val="0"/>
+          <w:sz w:val="18"/>
+          <w:szCs w:val="18"/>
+          <w14:ligatures w14:val="none"/>
+        </w:rPr>
+        <w:tab/>
+      </w:r>
+      <w:r>
+        <w:rPr>
+          <w:rFonts w:ascii="Times New Roman" w:eastAsia="Times New Roman" w:hAnsi="Times New Roman" w:cs="Times New Roman"/>
+          <w:kern w:val="0"/>
+          <w:sz w:val="18"/>
+          <w:szCs w:val="18"/>
+          <w14:ligatures w14:val="none"/>
+        </w:rPr>
+        <w:tab/>
+        <w:t>$1270.0</w:t>
+      </w:r>
+      <w:r>
+        <w:rPr>
+          <w:rFonts w:ascii="Times New Roman" w:eastAsia="Times New Roman" w:hAnsi="Times New Roman" w:cs="Times New Roman"/>
+          <w:kern w:val="0"/>
+          <w:sz w:val="18"/>
+          <w:szCs w:val="18"/>
+          <w14:ligatures w14:val="none"/>
+        </w:rPr>
+        <w:tab/>
+      </w:r>
+      <w:r>
+        <w:rPr>
+          <w:rFonts w:ascii="Times New Roman" w:eastAsia="Times New Roman" w:hAnsi="Times New Roman" w:cs="Times New Roman"/>
+          <w:kern w:val="0"/>
+          <w:sz w:val="18"/>
+          <w:szCs w:val="18"/>
+          <w14:ligatures w14:val="none"/>
+        </w:rPr>
+        <w:tab/>
+        <w:t>$450.0</w:t>
+      </w:r>
+      <w:r>
+        <w:rPr>
+          <w:rFonts w:ascii="Times New Roman" w:eastAsia="Times New Roman" w:hAnsi="Times New Roman" w:cs="Times New Roman"/>
+          <w:kern w:val="0"/>
+          <w:sz w:val="18"/>
+          <w:szCs w:val="18"/>
+          <w14:ligatures w14:val="none"/>
+        </w:rPr>
+        <w:tab/>
+      </w:r>
+      <w:r>
+        <w:rPr>
+          <w:rFonts w:ascii="Times New Roman" w:eastAsia="Times New Roman" w:hAnsi="Times New Roman" w:cs="Times New Roman"/>
+          <w:kern w:val="0"/>
+          <w:sz w:val="18"/>
+          <w:szCs w:val="18"/>
+          <w14:ligatures w14:val="none"/>
+        </w:rPr>
+        <w:tab/>
+        <w:t>$630.0</w:t>
+      </w:r>
+      <w:r>
+        <w:rPr>
+          <w:rFonts w:ascii="Times New Roman" w:eastAsia="Times New Roman" w:hAnsi="Times New Roman" w:cs="Times New Roman"/>
+          <w:kern w:val="0"/>
+          <w:sz w:val="18"/>
+          <w:szCs w:val="18"/>
+          <w14:ligatures w14:val="none"/>
+        </w:rPr>
+        <w:tab/>
+      </w:r>
+      <w:r>
+        <w:rPr>
+          <w:rFonts w:ascii="Times New Roman" w:eastAsia="Times New Roman" w:hAnsi="Times New Roman" w:cs="Times New Roman"/>
+          <w:kern w:val="0"/>
+          <w:sz w:val="18"/>
+          <w:szCs w:val="18"/>
+          <w14:ligatures w14:val="none"/>
+        </w:rPr>
+        <w:tab/>
+        <w:t>$5950.0</w:t>
+      </w:r>
+    </w:p>
+    <w:p>
+      <w:pPr>
+        <w:tabs>
+          <w:tab w:val="left" w:pos="916"/>
+          <w:tab w:val="left" w:pos="1832"/>
+          <w:tab w:val="left" w:pos="2748"/>
+          <w:tab w:val="left" w:pos="3664"/>
+          <w:tab w:val="left" w:pos="4580"/>
+          <w:tab w:val="left" w:pos="5496"/>
+          <w:tab w:val="left" w:pos="6412"/>
+          <w:tab w:val="left" w:pos="7328"/>
+          <w:tab w:val="left" w:pos="8244"/>
+          <w:tab w:val="left" w:pos="9160"/>
+          <w:tab w:val="left" w:pos="10076"/>
+          <w:tab w:val="left" w:pos="10992"/>
+          <w:tab w:val="left" w:pos="11908"/>
+          <w:tab w:val="left" w:pos="12824"/>
+          <w:tab w:val="left" w:pos="13740"/>
+          <w:tab w:val="left" w:pos="14656"/>
+        </w:tabs>
+        <w:spacing w:after="0" w:line="240" w:lineRule="auto"/>
+        <w:rPr>
+          <w:rFonts w:ascii="Times New Roman" w:eastAsia="Times New Roman" w:hAnsi="Times New Roman" w:cs="Times New Roman"/>
+          <w:kern w:val="0"/>
+          <w:sz w:val="18"/>
+          <w:szCs w:val="18"/>
+          <w14:ligatures w14:val="none"/>
+        </w:rPr>
+      </w:pPr>
+      <w:r>
+        <w:rPr>
+          <w:rFonts w:ascii="Times New Roman" w:eastAsia="Times New Roman" w:hAnsi="Times New Roman" w:cs="Times New Roman"/>
+          <w:kern w:val="0"/>
+          <w:sz w:val="18"/>
+          <w:szCs w:val="18"/>
+          <w14:ligatures w14:val="none"/>
+        </w:rPr>
+        <w:t>Average monthly expense: $1983.33</w:t>
+      </w:r>
+    </w:p>
+    <w:p>
+      <w:pPr>
+        <w:spacing w:after="0" w:line="240" w:lineRule="auto"/>
+        <w:rPr>
+          <w:rFonts w:ascii="Times New Roman" w:eastAsia="Times New Roman" w:hAnsi="Times New Roman" w:cs="Times New Roman"/>
+          <w:kern w:val="0"/>
+          <w:sz w:val="18"/>
+          <w:szCs w:val="18"/>
+          <w14:ligatures w14:val="none"/>
+        </w:rPr>
+      </w:pPr>
+    </w:p>
+    <w:p>
+      <w:pPr>
+        <w:rPr>
+          <w:rFonts w:ascii="Times New Roman" w:hAnsi="Times New Roman" w:cs="Times New Roman"/>
+          <w:sz w:val="18"/>
+          <w:szCs w:val="18"/>
+        </w:rPr>
+      </w:pPr>
+    </w:p>
     <w:sectPr>
       <w:pgSz w:w="12240" w:h="15840"/>
       <w:pgMar w:top="1440" w:right="1440" w:bottom="1440" w:left="1440" w:header="720" w:footer="720" w:gutter="0"/>
@@ -2464,9 +5880,9 @@
     </w:lvl>
   </w:abstractNum>
   <w:abstractNum w:abstractNumId="1" w15:restartNumberingAfterBreak="0">
-    <w:nsid w:val="267E6331"/>
+    <w:nsid w:val="2566620F"/>
     <w:multiLevelType w:val="hybridMultilevel"/>
-    <w:tmpl w:val="C6DEC324"/>
+    <w:tmpl w:val="AA3ADCAE"/>
     <w:lvl w:ilvl="0" w:tplc="0409000F">
       <w:start w:val="1"/>
       <w:numFmt w:val="decimal"/>
@@ -2553,9 +5969,9 @@
     </w:lvl>
   </w:abstractNum>
   <w:abstractNum w:abstractNumId="2" w15:restartNumberingAfterBreak="0">
-    <w:nsid w:val="3C8570E3"/>
+    <w:nsid w:val="267E6331"/>
     <w:multiLevelType w:val="hybridMultilevel"/>
-    <w:tmpl w:val="C65EA830"/>
+    <w:tmpl w:val="C6DEC324"/>
     <w:lvl w:ilvl="0" w:tplc="0409000F">
       <w:start w:val="1"/>
       <w:numFmt w:val="decimal"/>
@@ -2642,9 +6058,9 @@
     </w:lvl>
   </w:abstractNum>
   <w:abstractNum w:abstractNumId="3" w15:restartNumberingAfterBreak="0">
-    <w:nsid w:val="64636792"/>
+    <w:nsid w:val="3C8570E3"/>
     <w:multiLevelType w:val="hybridMultilevel"/>
-    <w:tmpl w:val="A5C60F8E"/>
+    <w:tmpl w:val="C65EA830"/>
     <w:lvl w:ilvl="0" w:tplc="0409000F">
       <w:start w:val="1"/>
       <w:numFmt w:val="decimal"/>
@@ -2731,6 +6147,95 @@
     </w:lvl>
   </w:abstractNum>
   <w:abstractNum w:abstractNumId="4" w15:restartNumberingAfterBreak="0">
+    <w:nsid w:val="64636792"/>
+    <w:multiLevelType w:val="hybridMultilevel"/>
+    <w:tmpl w:val="A5C60F8E"/>
+    <w:lvl w:ilvl="0" w:tplc="0409000F">
+      <w:start w:val="1"/>
+      <w:numFmt w:val="decimal"/>
+      <w:lvlText w:val="%1."/>
+      <w:lvlJc w:val="left"/>
+      <w:pPr>
+        <w:ind w:left="720" w:hanging="360"/>
+      </w:pPr>
+      <w:rPr>
+        <w:rFonts w:hint="default"/>
+      </w:rPr>
+    </w:lvl>
+    <w:lvl w:ilvl="1" w:tplc="04090019" w:tentative="1">
+      <w:start w:val="1"/>
+      <w:numFmt w:val="lowerLetter"/>
+      <w:lvlText w:val="%2."/>
+      <w:lvlJc w:val="left"/>
+      <w:pPr>
+        <w:ind w:left="1440" w:hanging="360"/>
+      </w:pPr>
+    </w:lvl>
+    <w:lvl w:ilvl="2" w:tplc="0409001B" w:tentative="1">
+      <w:start w:val="1"/>
+      <w:numFmt w:val="lowerRoman"/>
+      <w:lvlText w:val="%3."/>
+      <w:lvlJc w:val="right"/>
+      <w:pPr>
+        <w:ind w:left="2160" w:hanging="180"/>
+      </w:pPr>
+    </w:lvl>
+    <w:lvl w:ilvl="3" w:tplc="0409000F" w:tentative="1">
+      <w:start w:val="1"/>
+      <w:numFmt w:val="decimal"/>
+      <w:lvlText w:val="%4."/>
+      <w:lvlJc w:val="left"/>
+      <w:pPr>
+        <w:ind w:left="2880" w:hanging="360"/>
+      </w:pPr>
+    </w:lvl>
+    <w:lvl w:ilvl="4" w:tplc="04090019" w:tentative="1">
+      <w:start w:val="1"/>
+      <w:numFmt w:val="lowerLetter"/>
+      <w:lvlText w:val="%5."/>
+      <w:lvlJc w:val="left"/>
+      <w:pPr>
+        <w:ind w:left="3600" w:hanging="360"/>
+      </w:pPr>
+    </w:lvl>
+    <w:lvl w:ilvl="5" w:tplc="0409001B" w:tentative="1">
+      <w:start w:val="1"/>
+      <w:numFmt w:val="lowerRoman"/>
+      <w:lvlText w:val="%6."/>
+      <w:lvlJc w:val="right"/>
+      <w:pPr>
+        <w:ind w:left="4320" w:hanging="180"/>
+      </w:pPr>
+    </w:lvl>
+    <w:lvl w:ilvl="6" w:tplc="0409000F" w:tentative="1">
+      <w:start w:val="1"/>
+      <w:numFmt w:val="decimal"/>
+      <w:lvlText w:val="%7."/>
+      <w:lvlJc w:val="left"/>
+      <w:pPr>
+        <w:ind w:left="5040" w:hanging="360"/>
+      </w:pPr>
+    </w:lvl>
+    <w:lvl w:ilvl="7" w:tplc="04090019" w:tentative="1">
+      <w:start w:val="1"/>
+      <w:numFmt w:val="lowerLetter"/>
+      <w:lvlText w:val="%8."/>
+      <w:lvlJc w:val="left"/>
+      <w:pPr>
+        <w:ind w:left="5760" w:hanging="360"/>
+      </w:pPr>
+    </w:lvl>
+    <w:lvl w:ilvl="8" w:tplc="0409001B" w:tentative="1">
+      <w:start w:val="1"/>
+      <w:numFmt w:val="lowerRoman"/>
+      <w:lvlText w:val="%9."/>
+      <w:lvlJc w:val="right"/>
+      <w:pPr>
+        <w:ind w:left="6480" w:hanging="180"/>
+      </w:pPr>
+    </w:lvl>
+  </w:abstractNum>
+  <w:abstractNum w:abstractNumId="5" w15:restartNumberingAfterBreak="0">
     <w:nsid w:val="7AF96C84"/>
     <w:multiLevelType w:val="hybridMultilevel"/>
     <w:tmpl w:val="8E5AB0E4"/>
@@ -2821,19 +6326,22 @@
     </w:lvl>
   </w:abstractNum>
   <w:num w:numId="1" w16cid:durableId="1974479179">
-    <w:abstractNumId w:val="1"/>
+    <w:abstractNumId w:val="2"/>
   </w:num>
   <w:num w:numId="2" w16cid:durableId="1762801165">
+    <w:abstractNumId w:val="4"/>
+  </w:num>
+  <w:num w:numId="3" w16cid:durableId="1524635935">
     <w:abstractNumId w:val="3"/>
   </w:num>
-  <w:num w:numId="3" w16cid:durableId="1524635935">
-    <w:abstractNumId w:val="2"/>
-  </w:num>
   <w:num w:numId="4" w16cid:durableId="12197412">
-    <w:abstractNumId w:val="4"/>
+    <w:abstractNumId w:val="5"/>
   </w:num>
   <w:num w:numId="5" w16cid:durableId="385179415">
     <w:abstractNumId w:val="0"/>
+  </w:num>
+  <w:num w:numId="6" w16cid:durableId="1270166129">
+    <w:abstractNumId w:val="1"/>
   </w:num>
 </w:numbering>
 </file>

--- a/JavaLabQuestions.docx
+++ b/JavaLabQuestions.docx
@@ -87,73 +87,7 @@
           <w:szCs w:val="18"/>
           <w14:ligatures w14:val="none"/>
         </w:rPr>
-        <w:t xml:space="preserve">Create variables to store </w:t>
-      </w:r>
-      <w:proofErr w:type="spellStart"/>
-      <w:r>
-        <w:rPr>
-          <w:rFonts w:ascii="Times New Roman" w:eastAsia="Times New Roman" w:hAnsi="Times New Roman" w:cs="Times New Roman"/>
-          <w:kern w:val="0"/>
-          <w:sz w:val="18"/>
-          <w:szCs w:val="18"/>
-          <w14:ligatures w14:val="none"/>
-        </w:rPr>
-        <w:t>accno</w:t>
-      </w:r>
-      <w:proofErr w:type="spellEnd"/>
-      <w:r>
-        <w:rPr>
-          <w:rFonts w:ascii="Times New Roman" w:eastAsia="Times New Roman" w:hAnsi="Times New Roman" w:cs="Times New Roman"/>
-          <w:kern w:val="0"/>
-          <w:sz w:val="18"/>
-          <w:szCs w:val="18"/>
-          <w14:ligatures w14:val="none"/>
-        </w:rPr>
-        <w:t xml:space="preserve">, balance, if account is active, </w:t>
-      </w:r>
-      <w:proofErr w:type="spellStart"/>
-      <w:r>
-        <w:rPr>
-          <w:rFonts w:ascii="Times New Roman" w:eastAsia="Times New Roman" w:hAnsi="Times New Roman" w:cs="Times New Roman"/>
-          <w:kern w:val="0"/>
-          <w:sz w:val="18"/>
-          <w:szCs w:val="18"/>
-          <w14:ligatures w14:val="none"/>
-        </w:rPr>
-        <w:t>account_</w:t>
-      </w:r>
-      <w:proofErr w:type="gramStart"/>
-      <w:r>
-        <w:rPr>
-          <w:rFonts w:ascii="Times New Roman" w:eastAsia="Times New Roman" w:hAnsi="Times New Roman" w:cs="Times New Roman"/>
-          <w:kern w:val="0"/>
-          <w:sz w:val="18"/>
-          <w:szCs w:val="18"/>
-          <w14:ligatures w14:val="none"/>
-        </w:rPr>
-        <w:t>type</w:t>
-      </w:r>
-      <w:proofErr w:type="spellEnd"/>
-      <w:r>
-        <w:rPr>
-          <w:rFonts w:ascii="Times New Roman" w:eastAsia="Times New Roman" w:hAnsi="Times New Roman" w:cs="Times New Roman"/>
-          <w:kern w:val="0"/>
-          <w:sz w:val="18"/>
-          <w:szCs w:val="18"/>
-          <w14:ligatures w14:val="none"/>
-        </w:rPr>
-        <w:t>(</w:t>
-      </w:r>
-      <w:proofErr w:type="gramEnd"/>
-      <w:r>
-        <w:rPr>
-          <w:rFonts w:ascii="Times New Roman" w:eastAsia="Times New Roman" w:hAnsi="Times New Roman" w:cs="Times New Roman"/>
-          <w:kern w:val="0"/>
-          <w:sz w:val="18"/>
-          <w:szCs w:val="18"/>
-          <w14:ligatures w14:val="none"/>
-        </w:rPr>
-        <w:t>S, C), customer name and display the information.</w:t>
+        <w:t>Create variables to store accno, balance, if account is active, account_type(S, C), customer name and display the information.</w:t>
       </w:r>
     </w:p>
     <w:p>
@@ -180,29 +114,7 @@
           <w:szCs w:val="18"/>
           <w14:ligatures w14:val="none"/>
         </w:rPr>
-        <w:t xml:space="preserve">Use Scanner to take user input for deposit and withdrawal </w:t>
-      </w:r>
-      <w:proofErr w:type="gramStart"/>
-      <w:r>
-        <w:rPr>
-          <w:rFonts w:ascii="Times New Roman" w:eastAsia="Times New Roman" w:hAnsi="Times New Roman" w:cs="Times New Roman"/>
-          <w:kern w:val="0"/>
-          <w:sz w:val="18"/>
-          <w:szCs w:val="18"/>
-          <w14:ligatures w14:val="none"/>
-        </w:rPr>
-        <w:t>amount  -</w:t>
-      </w:r>
-      <w:proofErr w:type="gramEnd"/>
-      <w:r>
-        <w:rPr>
-          <w:rFonts w:ascii="Times New Roman" w:eastAsia="Times New Roman" w:hAnsi="Times New Roman" w:cs="Times New Roman"/>
-          <w:kern w:val="0"/>
-          <w:sz w:val="18"/>
-          <w:szCs w:val="18"/>
-          <w14:ligatures w14:val="none"/>
-        </w:rPr>
-        <w:t xml:space="preserve"> update the balance.</w:t>
+        <w:t>Use Scanner to take user input for deposit and withdrawal amount  - update the balance.</w:t>
       </w:r>
       <w:r>
         <w:rPr>
@@ -301,29 +213,7 @@
           <w:szCs w:val="18"/>
           <w14:ligatures w14:val="none"/>
         </w:rPr>
-        <w:t xml:space="preserve">Take loan amount (P), annual interest rate (r%), loan tenure (n in months) and calculate EMI to be paid. Also calculate total </w:t>
-      </w:r>
-      <w:proofErr w:type="spellStart"/>
-      <w:r>
-        <w:rPr>
-          <w:rFonts w:ascii="Times New Roman" w:eastAsia="Times New Roman" w:hAnsi="Times New Roman" w:cs="Times New Roman"/>
-          <w:kern w:val="0"/>
-          <w:sz w:val="18"/>
-          <w:szCs w:val="18"/>
-          <w14:ligatures w14:val="none"/>
-        </w:rPr>
-        <w:t>emi</w:t>
-      </w:r>
-      <w:proofErr w:type="spellEnd"/>
-      <w:r>
-        <w:rPr>
-          <w:rFonts w:ascii="Times New Roman" w:eastAsia="Times New Roman" w:hAnsi="Times New Roman" w:cs="Times New Roman"/>
-          <w:kern w:val="0"/>
-          <w:sz w:val="18"/>
-          <w:szCs w:val="18"/>
-          <w14:ligatures w14:val="none"/>
-        </w:rPr>
-        <w:t xml:space="preserve"> to be paid across n months and the total interest that the customer ends up paying.</w:t>
+        <w:t>Take loan amount (P), annual interest rate (r%), loan tenure (n in months) and calculate EMI to be paid. Also calculate total emi to be paid across n months and the total interest that the customer ends up paying.</w:t>
       </w:r>
     </w:p>
     <w:p>
@@ -357,10 +247,29 @@
           <w:szCs w:val="18"/>
           <w:shd w:val="clear" w:color="auto" w:fill="FFFFFF"/>
         </w:rPr>
-        <w:t>EMI = [</w:t>
-      </w:r>
-      <w:proofErr w:type="spellStart"/>
-      <w:proofErr w:type="gramStart"/>
+        <w:t>EMI = [Pr(1 + r)^n] / [(1 + r)^n – 1]</w:t>
+      </w:r>
+      <w:r>
+        <w:rPr>
+          <w:rFonts w:ascii="Times New Roman" w:hAnsi="Times New Roman" w:cs="Times New Roman"/>
+          <w:color w:val="0A0A0A"/>
+          <w:sz w:val="18"/>
+          <w:szCs w:val="18"/>
+          <w:shd w:val="clear" w:color="auto" w:fill="FFFFFF"/>
+        </w:rPr>
+        <w:t xml:space="preserve">, </w:t>
+      </w:r>
+      <w:r>
+        <w:rPr>
+          <w:rFonts w:ascii="Times New Roman" w:hAnsi="Times New Roman" w:cs="Times New Roman"/>
+          <w:color w:val="0A0A0A"/>
+          <w:sz w:val="18"/>
+          <w:szCs w:val="18"/>
+          <w:shd w:val="clear" w:color="auto" w:fill="FFFFFF"/>
+        </w:rPr>
+        <w:br/>
+        <w:t>where </w:t>
+      </w:r>
       <w:r>
         <w:rPr>
           <w:rStyle w:val="Strong"/>
@@ -370,9 +279,31 @@
           <w:szCs w:val="18"/>
           <w:shd w:val="clear" w:color="auto" w:fill="FFFFFF"/>
         </w:rPr>
-        <w:t>Pr</w:t>
-      </w:r>
-      <w:proofErr w:type="spellEnd"/>
+        <w:t>P</w:t>
+      </w:r>
+      <w:r>
+        <w:rPr>
+          <w:rFonts w:ascii="Times New Roman" w:hAnsi="Times New Roman" w:cs="Times New Roman"/>
+          <w:color w:val="0A0A0A"/>
+          <w:sz w:val="18"/>
+          <w:szCs w:val="18"/>
+          <w:shd w:val="clear" w:color="auto" w:fill="FFFFFF"/>
+        </w:rPr>
+        <w:t> is the principal (loan amount), </w:t>
+      </w:r>
+    </w:p>
+    <w:p>
+      <w:pPr>
+        <w:pStyle w:val="ListParagraph"/>
+        <w:spacing w:before="100" w:beforeAutospacing="1" w:after="100" w:afterAutospacing="1" w:line="240" w:lineRule="auto"/>
+        <w:rPr>
+          <w:rFonts w:ascii="Times New Roman" w:hAnsi="Times New Roman" w:cs="Times New Roman"/>
+          <w:color w:val="0A0A0A"/>
+          <w:sz w:val="18"/>
+          <w:szCs w:val="18"/>
+          <w:shd w:val="clear" w:color="auto" w:fill="FFFFFF"/>
+        </w:rPr>
+      </w:pPr>
       <w:r>
         <w:rPr>
           <w:rStyle w:val="Strong"/>
@@ -382,9 +313,62 @@
           <w:szCs w:val="18"/>
           <w:shd w:val="clear" w:color="auto" w:fill="FFFFFF"/>
         </w:rPr>
-        <w:t>(</w:t>
-      </w:r>
-      <w:proofErr w:type="gramEnd"/>
+        <w:t>r</w:t>
+      </w:r>
+      <w:r>
+        <w:rPr>
+          <w:rFonts w:ascii="Times New Roman" w:hAnsi="Times New Roman" w:cs="Times New Roman"/>
+          <w:color w:val="0A0A0A"/>
+          <w:sz w:val="18"/>
+          <w:szCs w:val="18"/>
+          <w:shd w:val="clear" w:color="auto" w:fill="FFFFFF"/>
+        </w:rPr>
+        <w:t> is the </w:t>
+      </w:r>
+      <w:r>
+        <w:rPr>
+          <w:rStyle w:val="Emphasis"/>
+          <w:rFonts w:ascii="Times New Roman" w:hAnsi="Times New Roman" w:cs="Times New Roman"/>
+          <w:color w:val="0A0A0A"/>
+          <w:sz w:val="18"/>
+          <w:szCs w:val="18"/>
+          <w:shd w:val="clear" w:color="auto" w:fill="FFFFFF"/>
+        </w:rPr>
+        <w:t>monthly</w:t>
+      </w:r>
+      <w:r>
+        <w:rPr>
+          <w:rFonts w:ascii="Times New Roman" w:hAnsi="Times New Roman" w:cs="Times New Roman"/>
+          <w:color w:val="0A0A0A"/>
+          <w:sz w:val="18"/>
+          <w:szCs w:val="18"/>
+          <w:shd w:val="clear" w:color="auto" w:fill="FFFFFF"/>
+        </w:rPr>
+        <w:t xml:space="preserve"> interest rate (annual rate divided by 12), </w:t>
+      </w:r>
+    </w:p>
+    <w:p>
+      <w:pPr>
+        <w:pStyle w:val="ListParagraph"/>
+        <w:spacing w:before="100" w:beforeAutospacing="1" w:after="100" w:afterAutospacing="1" w:line="240" w:lineRule="auto"/>
+        <w:rPr>
+          <w:rFonts w:ascii="Times New Roman" w:eastAsia="Times New Roman" w:hAnsi="Times New Roman" w:cs="Times New Roman"/>
+          <w:kern w:val="0"/>
+          <w:sz w:val="18"/>
+          <w:szCs w:val="18"/>
+          <w14:ligatures w14:val="none"/>
+        </w:rPr>
+      </w:pPr>
+      <w:r>
+        <w:rPr>
+          <w:rFonts w:ascii="Times New Roman" w:hAnsi="Times New Roman" w:cs="Times New Roman"/>
+          <w:color w:val="0A0A0A"/>
+          <w:sz w:val="18"/>
+          <w:szCs w:val="18"/>
+          <w:shd w:val="clear" w:color="auto" w:fill="FFFFFF"/>
+        </w:rPr>
+        <w:t>and </w:t>
+      </w:r>
       <w:r>
         <w:rPr>
           <w:rStyle w:val="Strong"/>
@@ -394,215 +378,36 @@
           <w:szCs w:val="18"/>
           <w:shd w:val="clear" w:color="auto" w:fill="FFFFFF"/>
         </w:rPr>
-        <w:t xml:space="preserve">1 + </w:t>
-      </w:r>
-      <w:proofErr w:type="gramStart"/>
-      <w:r>
-        <w:rPr>
-          <w:rStyle w:val="Strong"/>
+        <w:t>n</w:t>
+      </w:r>
+      <w:r>
+        <w:rPr>
           <w:rFonts w:ascii="Times New Roman" w:hAnsi="Times New Roman" w:cs="Times New Roman"/>
           <w:color w:val="0A0A0A"/>
           <w:sz w:val="18"/>
           <w:szCs w:val="18"/>
           <w:shd w:val="clear" w:color="auto" w:fill="FFFFFF"/>
         </w:rPr>
-        <w:t>r)^</w:t>
-      </w:r>
-      <w:proofErr w:type="gramEnd"/>
-      <w:r>
-        <w:rPr>
-          <w:rStyle w:val="Strong"/>
+        <w:t> is the loan tenure in months</w:t>
+      </w:r>
+      <w:r>
+        <w:rPr>
           <w:rFonts w:ascii="Times New Roman" w:hAnsi="Times New Roman" w:cs="Times New Roman"/>
           <w:color w:val="0A0A0A"/>
           <w:sz w:val="18"/>
           <w:szCs w:val="18"/>
           <w:shd w:val="clear" w:color="auto" w:fill="FFFFFF"/>
         </w:rPr>
-        <w:t xml:space="preserve">n] / [(1 + </w:t>
-      </w:r>
-      <w:proofErr w:type="gramStart"/>
-      <w:r>
-        <w:rPr>
-          <w:rStyle w:val="Strong"/>
+        <w:br/>
+      </w:r>
+      <w:r>
+        <w:rPr>
           <w:rFonts w:ascii="Times New Roman" w:hAnsi="Times New Roman" w:cs="Times New Roman"/>
           <w:color w:val="0A0A0A"/>
           <w:sz w:val="18"/>
           <w:szCs w:val="18"/>
           <w:shd w:val="clear" w:color="auto" w:fill="FFFFFF"/>
         </w:rPr>
-        <w:t>r)^</w:t>
-      </w:r>
-      <w:proofErr w:type="gramEnd"/>
-      <w:r>
-        <w:rPr>
-          <w:rStyle w:val="Strong"/>
-          <w:rFonts w:ascii="Times New Roman" w:hAnsi="Times New Roman" w:cs="Times New Roman"/>
-          <w:color w:val="0A0A0A"/>
-          <w:sz w:val="18"/>
-          <w:szCs w:val="18"/>
-          <w:shd w:val="clear" w:color="auto" w:fill="FFFFFF"/>
-        </w:rPr>
-        <w:t>n – 1]</w:t>
-      </w:r>
-      <w:r>
-        <w:rPr>
-          <w:rFonts w:ascii="Times New Roman" w:hAnsi="Times New Roman" w:cs="Times New Roman"/>
-          <w:color w:val="0A0A0A"/>
-          <w:sz w:val="18"/>
-          <w:szCs w:val="18"/>
-          <w:shd w:val="clear" w:color="auto" w:fill="FFFFFF"/>
-        </w:rPr>
-        <w:t xml:space="preserve">, </w:t>
-      </w:r>
-      <w:r>
-        <w:rPr>
-          <w:rFonts w:ascii="Times New Roman" w:hAnsi="Times New Roman" w:cs="Times New Roman"/>
-          <w:color w:val="0A0A0A"/>
-          <w:sz w:val="18"/>
-          <w:szCs w:val="18"/>
-          <w:shd w:val="clear" w:color="auto" w:fill="FFFFFF"/>
-        </w:rPr>
-        <w:br/>
-        <w:t>where </w:t>
-      </w:r>
-      <w:r>
-        <w:rPr>
-          <w:rStyle w:val="Strong"/>
-          <w:rFonts w:ascii="Times New Roman" w:hAnsi="Times New Roman" w:cs="Times New Roman"/>
-          <w:color w:val="0A0A0A"/>
-          <w:sz w:val="18"/>
-          <w:szCs w:val="18"/>
-          <w:shd w:val="clear" w:color="auto" w:fill="FFFFFF"/>
-        </w:rPr>
-        <w:t>P</w:t>
-      </w:r>
-      <w:r>
-        <w:rPr>
-          <w:rFonts w:ascii="Times New Roman" w:hAnsi="Times New Roman" w:cs="Times New Roman"/>
-          <w:color w:val="0A0A0A"/>
-          <w:sz w:val="18"/>
-          <w:szCs w:val="18"/>
-          <w:shd w:val="clear" w:color="auto" w:fill="FFFFFF"/>
-        </w:rPr>
-        <w:t> is the principal (loan amount), </w:t>
-      </w:r>
-    </w:p>
-    <w:p>
-      <w:pPr>
-        <w:pStyle w:val="ListParagraph"/>
-        <w:spacing w:before="100" w:beforeAutospacing="1" w:after="100" w:afterAutospacing="1" w:line="240" w:lineRule="auto"/>
-        <w:rPr>
-          <w:rFonts w:ascii="Times New Roman" w:hAnsi="Times New Roman" w:cs="Times New Roman"/>
-          <w:color w:val="0A0A0A"/>
-          <w:sz w:val="18"/>
-          <w:szCs w:val="18"/>
-          <w:shd w:val="clear" w:color="auto" w:fill="FFFFFF"/>
-        </w:rPr>
-      </w:pPr>
-      <w:r>
-        <w:rPr>
-          <w:rStyle w:val="Strong"/>
-          <w:rFonts w:ascii="Times New Roman" w:hAnsi="Times New Roman" w:cs="Times New Roman"/>
-          <w:color w:val="0A0A0A"/>
-          <w:sz w:val="18"/>
-          <w:szCs w:val="18"/>
-          <w:shd w:val="clear" w:color="auto" w:fill="FFFFFF"/>
-        </w:rPr>
-        <w:t>r</w:t>
-      </w:r>
-      <w:r>
-        <w:rPr>
-          <w:rFonts w:ascii="Times New Roman" w:hAnsi="Times New Roman" w:cs="Times New Roman"/>
-          <w:color w:val="0A0A0A"/>
-          <w:sz w:val="18"/>
-          <w:szCs w:val="18"/>
-          <w:shd w:val="clear" w:color="auto" w:fill="FFFFFF"/>
-        </w:rPr>
-        <w:t> is the </w:t>
-      </w:r>
-      <w:r>
-        <w:rPr>
-          <w:rStyle w:val="Emphasis"/>
-          <w:rFonts w:ascii="Times New Roman" w:hAnsi="Times New Roman" w:cs="Times New Roman"/>
-          <w:color w:val="0A0A0A"/>
-          <w:sz w:val="18"/>
-          <w:szCs w:val="18"/>
-          <w:shd w:val="clear" w:color="auto" w:fill="FFFFFF"/>
-        </w:rPr>
-        <w:t>monthly</w:t>
-      </w:r>
-      <w:r>
-        <w:rPr>
-          <w:rFonts w:ascii="Times New Roman" w:hAnsi="Times New Roman" w:cs="Times New Roman"/>
-          <w:color w:val="0A0A0A"/>
-          <w:sz w:val="18"/>
-          <w:szCs w:val="18"/>
-          <w:shd w:val="clear" w:color="auto" w:fill="FFFFFF"/>
-        </w:rPr>
-        <w:t xml:space="preserve"> interest rate (annual rate divided by 12), </w:t>
-      </w:r>
-    </w:p>
-    <w:p>
-      <w:pPr>
-        <w:pStyle w:val="ListParagraph"/>
-        <w:spacing w:before="100" w:beforeAutospacing="1" w:after="100" w:afterAutospacing="1" w:line="240" w:lineRule="auto"/>
-        <w:rPr>
-          <w:rFonts w:ascii="Times New Roman" w:eastAsia="Times New Roman" w:hAnsi="Times New Roman" w:cs="Times New Roman"/>
-          <w:kern w:val="0"/>
-          <w:sz w:val="18"/>
-          <w:szCs w:val="18"/>
-          <w14:ligatures w14:val="none"/>
-        </w:rPr>
-      </w:pPr>
-      <w:r>
-        <w:rPr>
-          <w:rFonts w:ascii="Times New Roman" w:hAnsi="Times New Roman" w:cs="Times New Roman"/>
-          <w:color w:val="0A0A0A"/>
-          <w:sz w:val="18"/>
-          <w:szCs w:val="18"/>
-          <w:shd w:val="clear" w:color="auto" w:fill="FFFFFF"/>
-        </w:rPr>
-        <w:t>and </w:t>
-      </w:r>
-      <w:r>
-        <w:rPr>
-          <w:rStyle w:val="Strong"/>
-          <w:rFonts w:ascii="Times New Roman" w:hAnsi="Times New Roman" w:cs="Times New Roman"/>
-          <w:color w:val="0A0A0A"/>
-          <w:sz w:val="18"/>
-          <w:szCs w:val="18"/>
-          <w:shd w:val="clear" w:color="auto" w:fill="FFFFFF"/>
-        </w:rPr>
-        <w:t>n</w:t>
-      </w:r>
-      <w:r>
-        <w:rPr>
-          <w:rFonts w:ascii="Times New Roman" w:hAnsi="Times New Roman" w:cs="Times New Roman"/>
-          <w:color w:val="0A0A0A"/>
-          <w:sz w:val="18"/>
-          <w:szCs w:val="18"/>
-          <w:shd w:val="clear" w:color="auto" w:fill="FFFFFF"/>
-        </w:rPr>
-        <w:t> is the loan tenure in months</w:t>
-      </w:r>
-      <w:r>
-        <w:rPr>
-          <w:rFonts w:ascii="Times New Roman" w:hAnsi="Times New Roman" w:cs="Times New Roman"/>
-          <w:color w:val="0A0A0A"/>
-          <w:sz w:val="18"/>
-          <w:szCs w:val="18"/>
-          <w:shd w:val="clear" w:color="auto" w:fill="FFFFFF"/>
-        </w:rPr>
-        <w:br/>
-      </w:r>
-      <w:r>
-        <w:rPr>
-          <w:rFonts w:ascii="Times New Roman" w:hAnsi="Times New Roman" w:cs="Times New Roman"/>
-          <w:color w:val="0A0A0A"/>
-          <w:sz w:val="18"/>
-          <w:szCs w:val="18"/>
-          <w:shd w:val="clear" w:color="auto" w:fill="FFFFFF"/>
-        </w:rPr>
         <w:br/>
       </w:r>
       <w:r>
@@ -662,22 +467,8 @@
           <w:szCs w:val="18"/>
           <w14:ligatures w14:val="none"/>
         </w:rPr>
-        <w:t>Module 1.3: Conditional Programming [ If-</w:t>
-      </w:r>
-      <w:proofErr w:type="gramStart"/>
-      <w:r>
-        <w:rPr>
-          <w:rFonts w:ascii="Times New Roman" w:eastAsia="Times New Roman" w:hAnsi="Times New Roman" w:cs="Times New Roman"/>
-          <w:b/>
-          <w:bCs/>
-          <w:kern w:val="0"/>
-          <w:sz w:val="18"/>
-          <w:szCs w:val="18"/>
-          <w14:ligatures w14:val="none"/>
-        </w:rPr>
-        <w:t>Else ]</w:t>
-      </w:r>
-      <w:proofErr w:type="gramEnd"/>
+        <w:t>Module 1.3: Conditional Programming [ If-Else ]</w:t>
+      </w:r>
     </w:p>
     <w:p>
       <w:pPr>
@@ -857,33 +648,7 @@
           <w:szCs w:val="18"/>
           <w14:ligatures w14:val="none"/>
         </w:rPr>
-        <w:t xml:space="preserve">Module 1.4: Conditional Programming [ Switch - </w:t>
-      </w:r>
-      <w:proofErr w:type="gramStart"/>
-      <w:r>
-        <w:rPr>
-          <w:rFonts w:ascii="Times New Roman" w:eastAsia="Times New Roman" w:hAnsi="Times New Roman" w:cs="Times New Roman"/>
-          <w:b/>
-          <w:bCs/>
-          <w:kern w:val="0"/>
-          <w:sz w:val="18"/>
-          <w:szCs w:val="18"/>
-          <w14:ligatures w14:val="none"/>
-        </w:rPr>
-        <w:t>Case ]</w:t>
-      </w:r>
-      <w:proofErr w:type="gramEnd"/>
-      <w:r>
-        <w:rPr>
-          <w:rFonts w:ascii="Times New Roman" w:eastAsia="Times New Roman" w:hAnsi="Times New Roman" w:cs="Times New Roman"/>
-          <w:b/>
-          <w:bCs/>
-          <w:kern w:val="0"/>
-          <w:sz w:val="18"/>
-          <w:szCs w:val="18"/>
-          <w14:ligatures w14:val="none"/>
-        </w:rPr>
-        <w:t xml:space="preserve"> : Transaction Fee Calculator</w:t>
+        <w:t>Module 1.4: Conditional Programming [ Switch - Case ] : Transaction Fee Calculator</w:t>
       </w:r>
     </w:p>
     <w:p>
@@ -911,29 +676,7 @@
           <w:szCs w:val="18"/>
           <w14:ligatures w14:val="none"/>
         </w:rPr>
-        <w:t xml:space="preserve">Ask the user to enter transaction type [ D – Domestic, I -International, B – Bill Payment, A – ATM </w:t>
-      </w:r>
-      <w:proofErr w:type="gramStart"/>
-      <w:r>
-        <w:rPr>
-          <w:rFonts w:ascii="Times New Roman" w:eastAsia="Times New Roman" w:hAnsi="Times New Roman" w:cs="Times New Roman"/>
-          <w:kern w:val="0"/>
-          <w:sz w:val="18"/>
-          <w:szCs w:val="18"/>
-          <w14:ligatures w14:val="none"/>
-        </w:rPr>
-        <w:t>withdrawal ]</w:t>
-      </w:r>
-      <w:proofErr w:type="gramEnd"/>
-      <w:r>
-        <w:rPr>
-          <w:rFonts w:ascii="Times New Roman" w:eastAsia="Times New Roman" w:hAnsi="Times New Roman" w:cs="Times New Roman"/>
-          <w:kern w:val="0"/>
-          <w:sz w:val="18"/>
-          <w:szCs w:val="18"/>
-          <w14:ligatures w14:val="none"/>
-        </w:rPr>
-        <w:t xml:space="preserve"> and the transaction amount. Based on the type apply below fee and display the transaction summary.</w:t>
+        <w:t>Ask the user to enter transaction type [ D – Domestic, I -International, B – Bill Payment, A – ATM withdrawal ] and the transaction amount. Based on the type apply below fee and display the transaction summary.</w:t>
       </w:r>
       <w:r>
         <w:rPr>
@@ -1137,430 +880,70 @@
           <w:szCs w:val="18"/>
           <w14:ligatures w14:val="none"/>
         </w:rPr>
-        <w:t>For Loop - Investment Growth Projection</w:t>
-      </w:r>
-      <w:r>
-        <w:rPr>
-          <w:rFonts w:ascii="Times New Roman" w:eastAsia="Times New Roman" w:hAnsi="Times New Roman" w:cs="Times New Roman"/>
-          <w:kern w:val="0"/>
-          <w:sz w:val="18"/>
-          <w:szCs w:val="18"/>
-          <w14:ligatures w14:val="none"/>
-        </w:rPr>
-        <w:br/>
-        <w:t xml:space="preserve">Ask the user input initial investment amount, annual return rate (%) and investment period in years. Calculate the </w:t>
-      </w:r>
-      <w:proofErr w:type="gramStart"/>
-      <w:r>
-        <w:rPr>
-          <w:rFonts w:ascii="Times New Roman" w:eastAsia="Times New Roman" w:hAnsi="Times New Roman" w:cs="Times New Roman"/>
-          <w:kern w:val="0"/>
-          <w:sz w:val="18"/>
-          <w:szCs w:val="18"/>
-          <w14:ligatures w14:val="none"/>
-        </w:rPr>
-        <w:t>year by year</w:t>
-      </w:r>
-      <w:proofErr w:type="gramEnd"/>
-      <w:r>
-        <w:rPr>
-          <w:rFonts w:ascii="Times New Roman" w:eastAsia="Times New Roman" w:hAnsi="Times New Roman" w:cs="Times New Roman"/>
-          <w:kern w:val="0"/>
-          <w:sz w:val="18"/>
-          <w:szCs w:val="18"/>
-          <w14:ligatures w14:val="none"/>
-        </w:rPr>
-        <w:t xml:space="preserve"> growth and display yearly growth as well as total growth.</w:t>
-      </w:r>
-      <w:r>
-        <w:rPr>
-          <w:rFonts w:ascii="Times New Roman" w:eastAsia="Times New Roman" w:hAnsi="Times New Roman" w:cs="Times New Roman"/>
-          <w:kern w:val="0"/>
-          <w:sz w:val="18"/>
-          <w:szCs w:val="18"/>
-          <w14:ligatures w14:val="none"/>
-        </w:rPr>
-        <w:br/>
-        <w:t>Output:</w:t>
-      </w:r>
-      <w:r>
-        <w:rPr>
-          <w:rFonts w:ascii="Times New Roman" w:eastAsia="Times New Roman" w:hAnsi="Times New Roman" w:cs="Times New Roman"/>
-          <w:kern w:val="0"/>
-          <w:sz w:val="18"/>
-          <w:szCs w:val="18"/>
-          <w14:ligatures w14:val="none"/>
-        </w:rPr>
-        <w:br/>
-        <w:t>=== Investment Growth Projection ===</w:t>
-      </w:r>
-    </w:p>
-    <w:p>
-      <w:pPr>
-        <w:spacing w:after="0" w:line="240" w:lineRule="auto"/>
-        <w:ind w:left="720"/>
-        <w:rPr>
-          <w:rFonts w:ascii="Times New Roman" w:eastAsia="Times New Roman" w:hAnsi="Times New Roman" w:cs="Times New Roman"/>
-          <w:kern w:val="0"/>
-          <w:sz w:val="18"/>
-          <w:szCs w:val="18"/>
-          <w14:ligatures w14:val="none"/>
-        </w:rPr>
-      </w:pPr>
-      <w:r>
-        <w:rPr>
-          <w:rFonts w:ascii="Times New Roman" w:eastAsia="Times New Roman" w:hAnsi="Times New Roman" w:cs="Times New Roman"/>
-          <w:kern w:val="0"/>
-          <w:sz w:val="18"/>
-          <w:szCs w:val="18"/>
-          <w14:ligatures w14:val="none"/>
-        </w:rPr>
-        <w:t>Enter initial investment: $20000</w:t>
-      </w:r>
-    </w:p>
-    <w:p>
-      <w:pPr>
-        <w:spacing w:after="0" w:line="240" w:lineRule="auto"/>
-        <w:ind w:left="720"/>
-        <w:rPr>
-          <w:rFonts w:ascii="Times New Roman" w:eastAsia="Times New Roman" w:hAnsi="Times New Roman" w:cs="Times New Roman"/>
-          <w:kern w:val="0"/>
-          <w:sz w:val="18"/>
-          <w:szCs w:val="18"/>
-          <w14:ligatures w14:val="none"/>
-        </w:rPr>
-      </w:pPr>
-      <w:r>
-        <w:rPr>
-          <w:rFonts w:ascii="Times New Roman" w:eastAsia="Times New Roman" w:hAnsi="Times New Roman" w:cs="Times New Roman"/>
-          <w:kern w:val="0"/>
-          <w:sz w:val="18"/>
-          <w:szCs w:val="18"/>
-          <w14:ligatures w14:val="none"/>
-        </w:rPr>
-        <w:t>Enter annual return rate (%): 6</w:t>
-      </w:r>
-    </w:p>
-    <w:p>
-      <w:pPr>
-        <w:spacing w:after="0" w:line="240" w:lineRule="auto"/>
-        <w:ind w:left="720"/>
-        <w:rPr>
-          <w:rFonts w:ascii="Times New Roman" w:eastAsia="Times New Roman" w:hAnsi="Times New Roman" w:cs="Times New Roman"/>
-          <w:kern w:val="0"/>
-          <w:sz w:val="18"/>
-          <w:szCs w:val="18"/>
-          <w14:ligatures w14:val="none"/>
-        </w:rPr>
-      </w:pPr>
-      <w:r>
-        <w:rPr>
-          <w:rFonts w:ascii="Times New Roman" w:eastAsia="Times New Roman" w:hAnsi="Times New Roman" w:cs="Times New Roman"/>
-          <w:kern w:val="0"/>
-          <w:sz w:val="18"/>
-          <w:szCs w:val="18"/>
-          <w14:ligatures w14:val="none"/>
-        </w:rPr>
-        <w:t>Enter investment period (years): 10</w:t>
-      </w:r>
-    </w:p>
-    <w:p>
-      <w:pPr>
-        <w:spacing w:after="0" w:line="240" w:lineRule="auto"/>
-        <w:ind w:left="720"/>
-        <w:rPr>
-          <w:rFonts w:ascii="Times New Roman" w:eastAsia="Times New Roman" w:hAnsi="Times New Roman" w:cs="Times New Roman"/>
-          <w:kern w:val="0"/>
-          <w:sz w:val="18"/>
-          <w:szCs w:val="18"/>
-          <w14:ligatures w14:val="none"/>
-        </w:rPr>
-      </w:pPr>
-    </w:p>
-    <w:p>
-      <w:pPr>
-        <w:spacing w:after="0" w:line="240" w:lineRule="auto"/>
-        <w:ind w:left="720"/>
-        <w:rPr>
-          <w:rFonts w:ascii="Times New Roman" w:eastAsia="Times New Roman" w:hAnsi="Times New Roman" w:cs="Times New Roman"/>
-          <w:kern w:val="0"/>
-          <w:sz w:val="18"/>
-          <w:szCs w:val="18"/>
-          <w14:ligatures w14:val="none"/>
-        </w:rPr>
-      </w:pPr>
-      <w:r>
-        <w:rPr>
-          <w:rFonts w:ascii="Times New Roman" w:eastAsia="Times New Roman" w:hAnsi="Times New Roman" w:cs="Times New Roman"/>
-          <w:kern w:val="0"/>
-          <w:sz w:val="18"/>
-          <w:szCs w:val="18"/>
-          <w14:ligatures w14:val="none"/>
-        </w:rPr>
-        <w:t>=== Year-by-Year Growth ===</w:t>
-      </w:r>
-    </w:p>
-    <w:p>
-      <w:pPr>
-        <w:spacing w:after="0" w:line="240" w:lineRule="auto"/>
-        <w:ind w:left="720"/>
-        <w:rPr>
-          <w:rFonts w:ascii="Times New Roman" w:eastAsia="Times New Roman" w:hAnsi="Times New Roman" w:cs="Times New Roman"/>
-          <w:kern w:val="0"/>
-          <w:sz w:val="18"/>
-          <w:szCs w:val="18"/>
-          <w14:ligatures w14:val="none"/>
-        </w:rPr>
-      </w:pPr>
-      <w:r>
-        <w:rPr>
-          <w:rFonts w:ascii="Times New Roman" w:eastAsia="Times New Roman" w:hAnsi="Times New Roman" w:cs="Times New Roman"/>
-          <w:kern w:val="0"/>
-          <w:sz w:val="18"/>
-          <w:szCs w:val="18"/>
-          <w14:ligatures w14:val="none"/>
-        </w:rPr>
-        <w:t>Year 1: $21200.00</w:t>
-      </w:r>
-    </w:p>
-    <w:p>
-      <w:pPr>
-        <w:spacing w:after="0" w:line="240" w:lineRule="auto"/>
-        <w:ind w:left="720"/>
-        <w:rPr>
-          <w:rFonts w:ascii="Times New Roman" w:eastAsia="Times New Roman" w:hAnsi="Times New Roman" w:cs="Times New Roman"/>
-          <w:kern w:val="0"/>
-          <w:sz w:val="18"/>
-          <w:szCs w:val="18"/>
-          <w14:ligatures w14:val="none"/>
-        </w:rPr>
-      </w:pPr>
-      <w:r>
-        <w:rPr>
-          <w:rFonts w:ascii="Times New Roman" w:eastAsia="Times New Roman" w:hAnsi="Times New Roman" w:cs="Times New Roman"/>
-          <w:kern w:val="0"/>
-          <w:sz w:val="18"/>
-          <w:szCs w:val="18"/>
-          <w14:ligatures w14:val="none"/>
-        </w:rPr>
-        <w:t>Year 2: $22472.00</w:t>
-      </w:r>
-    </w:p>
-    <w:p>
-      <w:pPr>
-        <w:spacing w:after="0" w:line="240" w:lineRule="auto"/>
-        <w:ind w:left="720"/>
-        <w:rPr>
-          <w:rFonts w:ascii="Times New Roman" w:eastAsia="Times New Roman" w:hAnsi="Times New Roman" w:cs="Times New Roman"/>
-          <w:kern w:val="0"/>
-          <w:sz w:val="18"/>
-          <w:szCs w:val="18"/>
-          <w14:ligatures w14:val="none"/>
-        </w:rPr>
-      </w:pPr>
-      <w:r>
-        <w:rPr>
-          <w:rFonts w:ascii="Times New Roman" w:eastAsia="Times New Roman" w:hAnsi="Times New Roman" w:cs="Times New Roman"/>
-          <w:kern w:val="0"/>
-          <w:sz w:val="18"/>
-          <w:szCs w:val="18"/>
-          <w14:ligatures w14:val="none"/>
-        </w:rPr>
-        <w:t>Year 3: $23820.32</w:t>
-      </w:r>
-    </w:p>
-    <w:p>
-      <w:pPr>
-        <w:spacing w:after="0" w:line="240" w:lineRule="auto"/>
-        <w:ind w:left="720"/>
-        <w:rPr>
-          <w:rFonts w:ascii="Times New Roman" w:eastAsia="Times New Roman" w:hAnsi="Times New Roman" w:cs="Times New Roman"/>
-          <w:kern w:val="0"/>
-          <w:sz w:val="18"/>
-          <w:szCs w:val="18"/>
-          <w14:ligatures w14:val="none"/>
-        </w:rPr>
-      </w:pPr>
-      <w:r>
-        <w:rPr>
-          <w:rFonts w:ascii="Times New Roman" w:eastAsia="Times New Roman" w:hAnsi="Times New Roman" w:cs="Times New Roman"/>
-          <w:kern w:val="0"/>
-          <w:sz w:val="18"/>
-          <w:szCs w:val="18"/>
-          <w14:ligatures w14:val="none"/>
-        </w:rPr>
-        <w:t>Year 4: $25249.54</w:t>
-      </w:r>
-    </w:p>
-    <w:p>
-      <w:pPr>
-        <w:spacing w:after="0" w:line="240" w:lineRule="auto"/>
-        <w:ind w:left="720"/>
-        <w:rPr>
-          <w:rFonts w:ascii="Times New Roman" w:eastAsia="Times New Roman" w:hAnsi="Times New Roman" w:cs="Times New Roman"/>
-          <w:kern w:val="0"/>
-          <w:sz w:val="18"/>
-          <w:szCs w:val="18"/>
-          <w14:ligatures w14:val="none"/>
-        </w:rPr>
-      </w:pPr>
-      <w:r>
-        <w:rPr>
-          <w:rFonts w:ascii="Times New Roman" w:eastAsia="Times New Roman" w:hAnsi="Times New Roman" w:cs="Times New Roman"/>
-          <w:kern w:val="0"/>
-          <w:sz w:val="18"/>
-          <w:szCs w:val="18"/>
-          <w14:ligatures w14:val="none"/>
-        </w:rPr>
-        <w:t>Year 5: $26764.51</w:t>
-      </w:r>
-    </w:p>
-    <w:p>
-      <w:pPr>
-        <w:spacing w:after="0" w:line="240" w:lineRule="auto"/>
-        <w:ind w:left="720"/>
-        <w:rPr>
-          <w:rFonts w:ascii="Times New Roman" w:eastAsia="Times New Roman" w:hAnsi="Times New Roman" w:cs="Times New Roman"/>
-          <w:kern w:val="0"/>
-          <w:sz w:val="18"/>
-          <w:szCs w:val="18"/>
-          <w14:ligatures w14:val="none"/>
-        </w:rPr>
-      </w:pPr>
-      <w:r>
-        <w:rPr>
-          <w:rFonts w:ascii="Times New Roman" w:eastAsia="Times New Roman" w:hAnsi="Times New Roman" w:cs="Times New Roman"/>
-          <w:kern w:val="0"/>
-          <w:sz w:val="18"/>
-          <w:szCs w:val="18"/>
-          <w14:ligatures w14:val="none"/>
-        </w:rPr>
-        <w:t>Year 6: $28370.38</w:t>
-      </w:r>
-    </w:p>
-    <w:p>
-      <w:pPr>
-        <w:spacing w:after="0" w:line="240" w:lineRule="auto"/>
-        <w:ind w:left="720"/>
-        <w:rPr>
-          <w:rFonts w:ascii="Times New Roman" w:eastAsia="Times New Roman" w:hAnsi="Times New Roman" w:cs="Times New Roman"/>
-          <w:kern w:val="0"/>
-          <w:sz w:val="18"/>
-          <w:szCs w:val="18"/>
-          <w14:ligatures w14:val="none"/>
-        </w:rPr>
-      </w:pPr>
-      <w:r>
-        <w:rPr>
-          <w:rFonts w:ascii="Times New Roman" w:eastAsia="Times New Roman" w:hAnsi="Times New Roman" w:cs="Times New Roman"/>
-          <w:kern w:val="0"/>
-          <w:sz w:val="18"/>
-          <w:szCs w:val="18"/>
-          <w14:ligatures w14:val="none"/>
-        </w:rPr>
-        <w:t>Year 7: $30072.61</w:t>
-      </w:r>
-    </w:p>
-    <w:p>
-      <w:pPr>
-        <w:spacing w:after="0" w:line="240" w:lineRule="auto"/>
-        <w:ind w:left="720"/>
-        <w:rPr>
-          <w:rFonts w:ascii="Times New Roman" w:eastAsia="Times New Roman" w:hAnsi="Times New Roman" w:cs="Times New Roman"/>
-          <w:kern w:val="0"/>
-          <w:sz w:val="18"/>
-          <w:szCs w:val="18"/>
-          <w14:ligatures w14:val="none"/>
-        </w:rPr>
-      </w:pPr>
-      <w:r>
-        <w:rPr>
-          <w:rFonts w:ascii="Times New Roman" w:eastAsia="Times New Roman" w:hAnsi="Times New Roman" w:cs="Times New Roman"/>
-          <w:kern w:val="0"/>
-          <w:sz w:val="18"/>
-          <w:szCs w:val="18"/>
-          <w14:ligatures w14:val="none"/>
-        </w:rPr>
-        <w:t>Year 8: $31876.96</w:t>
-      </w:r>
-    </w:p>
-    <w:p>
-      <w:pPr>
-        <w:spacing w:after="0" w:line="240" w:lineRule="auto"/>
-        <w:ind w:left="720"/>
-        <w:rPr>
-          <w:rFonts w:ascii="Times New Roman" w:eastAsia="Times New Roman" w:hAnsi="Times New Roman" w:cs="Times New Roman"/>
-          <w:kern w:val="0"/>
-          <w:sz w:val="18"/>
-          <w:szCs w:val="18"/>
-          <w14:ligatures w14:val="none"/>
-        </w:rPr>
-      </w:pPr>
-      <w:r>
-        <w:rPr>
-          <w:rFonts w:ascii="Times New Roman" w:eastAsia="Times New Roman" w:hAnsi="Times New Roman" w:cs="Times New Roman"/>
-          <w:kern w:val="0"/>
-          <w:sz w:val="18"/>
-          <w:szCs w:val="18"/>
-          <w14:ligatures w14:val="none"/>
-        </w:rPr>
-        <w:t>Year 9: $33789.58</w:t>
-      </w:r>
-    </w:p>
-    <w:p>
-      <w:pPr>
-        <w:spacing w:after="0" w:line="240" w:lineRule="auto"/>
-        <w:ind w:left="720"/>
-        <w:rPr>
-          <w:rFonts w:ascii="Times New Roman" w:eastAsia="Times New Roman" w:hAnsi="Times New Roman" w:cs="Times New Roman"/>
-          <w:kern w:val="0"/>
-          <w:sz w:val="18"/>
-          <w:szCs w:val="18"/>
-          <w14:ligatures w14:val="none"/>
-        </w:rPr>
-      </w:pPr>
-      <w:r>
-        <w:rPr>
-          <w:rFonts w:ascii="Times New Roman" w:eastAsia="Times New Roman" w:hAnsi="Times New Roman" w:cs="Times New Roman"/>
-          <w:kern w:val="0"/>
-          <w:sz w:val="18"/>
-          <w:szCs w:val="18"/>
-          <w14:ligatures w14:val="none"/>
-        </w:rPr>
-        <w:t>Year 10: $35816.95</w:t>
-      </w:r>
-    </w:p>
-    <w:p>
-      <w:pPr>
-        <w:spacing w:after="0" w:line="240" w:lineRule="auto"/>
-        <w:ind w:left="720"/>
-        <w:rPr>
-          <w:rFonts w:ascii="Times New Roman" w:eastAsia="Times New Roman" w:hAnsi="Times New Roman" w:cs="Times New Roman"/>
-          <w:kern w:val="0"/>
-          <w:sz w:val="18"/>
-          <w:szCs w:val="18"/>
-          <w14:ligatures w14:val="none"/>
-        </w:rPr>
-      </w:pPr>
-      <w:r>
-        <w:rPr>
-          <w:rFonts w:ascii="Times New Roman" w:eastAsia="Times New Roman" w:hAnsi="Times New Roman" w:cs="Times New Roman"/>
-          <w:kern w:val="0"/>
-          <w:sz w:val="18"/>
-          <w:szCs w:val="18"/>
-          <w14:ligatures w14:val="none"/>
-        </w:rPr>
-        <w:t>Total Growth: $15816.95</w:t>
-      </w:r>
-      <w:r>
-        <w:rPr>
-          <w:rFonts w:ascii="Times New Roman" w:eastAsia="Times New Roman" w:hAnsi="Times New Roman" w:cs="Times New Roman"/>
-          <w:kern w:val="0"/>
-          <w:sz w:val="18"/>
-          <w:szCs w:val="18"/>
-          <w14:ligatures w14:val="none"/>
-        </w:rPr>
-        <w:br/>
+        <w:t>Given:</w:t>
+      </w:r>
+      <w:r>
+        <w:rPr>
+          <w:rFonts w:ascii="Times New Roman" w:eastAsia="Times New Roman" w:hAnsi="Times New Roman" w:cs="Times New Roman"/>
+          <w:kern w:val="0"/>
+          <w:sz w:val="18"/>
+          <w:szCs w:val="18"/>
+          <w14:ligatures w14:val="none"/>
+        </w:rPr>
+        <w:t xml:space="preserve"> </w:t>
+      </w:r>
+      <w:r>
+        <w:rPr>
+          <w:rFonts w:ascii="Times New Roman" w:eastAsia="Times New Roman" w:hAnsi="Times New Roman" w:cs="Times New Roman"/>
+          <w:kern w:val="0"/>
+          <w:sz w:val="18"/>
+          <w:szCs w:val="18"/>
+          <w14:ligatures w14:val="none"/>
+        </w:rPr>
+        <w:t>starting salary</w:t>
+      </w:r>
+      <w:r>
+        <w:rPr>
+          <w:rFonts w:ascii="Times New Roman" w:eastAsia="Times New Roman" w:hAnsi="Times New Roman" w:cs="Times New Roman"/>
+          <w:kern w:val="0"/>
+          <w:sz w:val="18"/>
+          <w:szCs w:val="18"/>
+          <w14:ligatures w14:val="none"/>
+        </w:rPr>
+        <w:t xml:space="preserve"> and </w:t>
+      </w:r>
+      <w:r>
+        <w:rPr>
+          <w:rFonts w:ascii="Times New Roman" w:eastAsia="Times New Roman" w:hAnsi="Times New Roman" w:cs="Times New Roman"/>
+          <w:kern w:val="0"/>
+          <w:sz w:val="18"/>
+          <w:szCs w:val="18"/>
+          <w14:ligatures w14:val="none"/>
+        </w:rPr>
+        <w:t>annual increment percentage</w:t>
+      </w:r>
+    </w:p>
+    <w:p>
+      <w:pPr>
+        <w:pStyle w:val="ListParagraph"/>
+        <w:spacing w:before="100" w:beforeAutospacing="1" w:after="100" w:afterAutospacing="1" w:line="240" w:lineRule="auto"/>
+        <w:rPr>
+          <w:rFonts w:ascii="Times New Roman" w:eastAsia="Times New Roman" w:hAnsi="Times New Roman" w:cs="Times New Roman"/>
+          <w:kern w:val="0"/>
+          <w:sz w:val="18"/>
+          <w:szCs w:val="18"/>
+          <w14:ligatures w14:val="none"/>
+        </w:rPr>
+      </w:pPr>
+      <w:r>
+        <w:rPr>
+          <w:rFonts w:ascii="Times New Roman" w:eastAsia="Times New Roman" w:hAnsi="Times New Roman" w:cs="Times New Roman"/>
+          <w:kern w:val="0"/>
+          <w:sz w:val="18"/>
+          <w:szCs w:val="18"/>
+          <w14:ligatures w14:val="none"/>
+        </w:rPr>
+        <w:t>Use a for loop to display the salary for the next 5 years.</w:t>
       </w:r>
     </w:p>
     <w:p>
@@ -1570,274 +953,24 @@
           <w:ilvl w:val="0"/>
           <w:numId w:val="5"/>
         </w:numPr>
-        <w:spacing w:after="0" w:line="240" w:lineRule="auto"/>
-        <w:rPr>
-          <w:rFonts w:ascii="Times New Roman" w:eastAsia="Times New Roman" w:hAnsi="Times New Roman" w:cs="Times New Roman"/>
-          <w:kern w:val="0"/>
-          <w:sz w:val="18"/>
-          <w:szCs w:val="18"/>
-          <w14:ligatures w14:val="none"/>
-        </w:rPr>
-      </w:pPr>
-      <w:r>
-        <w:rPr>
-          <w:rFonts w:ascii="Times New Roman" w:eastAsia="Times New Roman" w:hAnsi="Times New Roman" w:cs="Times New Roman"/>
-          <w:kern w:val="0"/>
-          <w:sz w:val="18"/>
-          <w:szCs w:val="18"/>
-          <w14:ligatures w14:val="none"/>
-        </w:rPr>
-        <w:t>While Loop – Transaction deposit</w:t>
-      </w:r>
-      <w:r>
-        <w:rPr>
-          <w:rFonts w:ascii="Times New Roman" w:eastAsia="Times New Roman" w:hAnsi="Times New Roman" w:cs="Times New Roman"/>
-          <w:kern w:val="0"/>
-          <w:sz w:val="18"/>
-          <w:szCs w:val="18"/>
-          <w14:ligatures w14:val="none"/>
-        </w:rPr>
-        <w:br/>
-        <w:t>You need to process daily transactions for the user. Keep asking the user to enter transaction amount that they want to deposit. Calculate the total deposit and the count of transactions done. Then display the transaction count, total deposit made and average transaction done.</w:t>
-      </w:r>
-      <w:r>
-        <w:rPr>
-          <w:rFonts w:ascii="Times New Roman" w:eastAsia="Times New Roman" w:hAnsi="Times New Roman" w:cs="Times New Roman"/>
-          <w:kern w:val="0"/>
-          <w:sz w:val="18"/>
-          <w:szCs w:val="18"/>
-          <w14:ligatures w14:val="none"/>
-        </w:rPr>
-        <w:br/>
-        <w:t>Output:</w:t>
-      </w:r>
-      <w:r>
-        <w:rPr>
-          <w:rFonts w:ascii="Times New Roman" w:eastAsia="Times New Roman" w:hAnsi="Times New Roman" w:cs="Times New Roman"/>
-          <w:kern w:val="0"/>
-          <w:sz w:val="18"/>
-          <w:szCs w:val="18"/>
-          <w14:ligatures w14:val="none"/>
-        </w:rPr>
-        <w:br/>
-        <w:t>=== Process Daily Transactions ===</w:t>
-      </w:r>
-    </w:p>
-    <w:p>
-      <w:pPr>
-        <w:spacing w:after="0" w:line="240" w:lineRule="auto"/>
-        <w:ind w:left="720"/>
-        <w:rPr>
-          <w:rFonts w:ascii="Times New Roman" w:eastAsia="Times New Roman" w:hAnsi="Times New Roman" w:cs="Times New Roman"/>
-          <w:kern w:val="0"/>
-          <w:sz w:val="18"/>
-          <w:szCs w:val="18"/>
-          <w14:ligatures w14:val="none"/>
-        </w:rPr>
-      </w:pPr>
-      <w:r>
-        <w:rPr>
-          <w:rFonts w:ascii="Times New Roman" w:eastAsia="Times New Roman" w:hAnsi="Times New Roman" w:cs="Times New Roman"/>
-          <w:kern w:val="0"/>
-          <w:sz w:val="18"/>
-          <w:szCs w:val="18"/>
-          <w14:ligatures w14:val="none"/>
-        </w:rPr>
-        <w:t>Enter transaction amounts (0 to finish):</w:t>
-      </w:r>
-    </w:p>
-    <w:p>
-      <w:pPr>
-        <w:spacing w:after="0" w:line="240" w:lineRule="auto"/>
-        <w:ind w:left="720"/>
-        <w:rPr>
-          <w:rFonts w:ascii="Times New Roman" w:eastAsia="Times New Roman" w:hAnsi="Times New Roman" w:cs="Times New Roman"/>
-          <w:kern w:val="0"/>
-          <w:sz w:val="18"/>
-          <w:szCs w:val="18"/>
-          <w14:ligatures w14:val="none"/>
-        </w:rPr>
-      </w:pPr>
-      <w:r>
-        <w:rPr>
-          <w:rFonts w:ascii="Times New Roman" w:eastAsia="Times New Roman" w:hAnsi="Times New Roman" w:cs="Times New Roman"/>
-          <w:kern w:val="0"/>
-          <w:sz w:val="18"/>
-          <w:szCs w:val="18"/>
-          <w14:ligatures w14:val="none"/>
-        </w:rPr>
-        <w:t>Transaction 1: $1000</w:t>
-      </w:r>
-    </w:p>
-    <w:p>
-      <w:pPr>
-        <w:spacing w:after="0" w:line="240" w:lineRule="auto"/>
-        <w:ind w:left="720"/>
-        <w:rPr>
-          <w:rFonts w:ascii="Times New Roman" w:eastAsia="Times New Roman" w:hAnsi="Times New Roman" w:cs="Times New Roman"/>
-          <w:kern w:val="0"/>
-          <w:sz w:val="18"/>
-          <w:szCs w:val="18"/>
-          <w14:ligatures w14:val="none"/>
-        </w:rPr>
-      </w:pPr>
-      <w:r>
-        <w:rPr>
-          <w:rFonts w:ascii="Times New Roman" w:eastAsia="Times New Roman" w:hAnsi="Times New Roman" w:cs="Times New Roman"/>
-          <w:kern w:val="0"/>
-          <w:sz w:val="18"/>
-          <w:szCs w:val="18"/>
-          <w14:ligatures w14:val="none"/>
-        </w:rPr>
-        <w:t>Transaction 2: $3000</w:t>
-      </w:r>
-    </w:p>
-    <w:p>
-      <w:pPr>
-        <w:spacing w:after="0" w:line="240" w:lineRule="auto"/>
-        <w:ind w:left="720"/>
-        <w:rPr>
-          <w:rFonts w:ascii="Times New Roman" w:eastAsia="Times New Roman" w:hAnsi="Times New Roman" w:cs="Times New Roman"/>
-          <w:kern w:val="0"/>
-          <w:sz w:val="18"/>
-          <w:szCs w:val="18"/>
-          <w14:ligatures w14:val="none"/>
-        </w:rPr>
-      </w:pPr>
-      <w:r>
-        <w:rPr>
-          <w:rFonts w:ascii="Times New Roman" w:eastAsia="Times New Roman" w:hAnsi="Times New Roman" w:cs="Times New Roman"/>
-          <w:kern w:val="0"/>
-          <w:sz w:val="18"/>
-          <w:szCs w:val="18"/>
-          <w14:ligatures w14:val="none"/>
-        </w:rPr>
-        <w:t>Transaction 3: $500</w:t>
-      </w:r>
-    </w:p>
-    <w:p>
-      <w:pPr>
-        <w:spacing w:after="0" w:line="240" w:lineRule="auto"/>
-        <w:ind w:left="720"/>
-        <w:rPr>
-          <w:rFonts w:ascii="Times New Roman" w:eastAsia="Times New Roman" w:hAnsi="Times New Roman" w:cs="Times New Roman"/>
-          <w:kern w:val="0"/>
-          <w:sz w:val="18"/>
-          <w:szCs w:val="18"/>
-          <w14:ligatures w14:val="none"/>
-        </w:rPr>
-      </w:pPr>
-      <w:r>
-        <w:rPr>
-          <w:rFonts w:ascii="Times New Roman" w:eastAsia="Times New Roman" w:hAnsi="Times New Roman" w:cs="Times New Roman"/>
-          <w:kern w:val="0"/>
-          <w:sz w:val="18"/>
-          <w:szCs w:val="18"/>
-          <w14:ligatures w14:val="none"/>
-        </w:rPr>
-        <w:t>Transaction 4: $0</w:t>
-      </w:r>
-    </w:p>
-    <w:p>
-      <w:pPr>
-        <w:spacing w:after="0" w:line="240" w:lineRule="auto"/>
-        <w:ind w:left="720"/>
-        <w:rPr>
-          <w:rFonts w:ascii="Times New Roman" w:eastAsia="Times New Roman" w:hAnsi="Times New Roman" w:cs="Times New Roman"/>
-          <w:kern w:val="0"/>
-          <w:sz w:val="18"/>
-          <w:szCs w:val="18"/>
-          <w14:ligatures w14:val="none"/>
-        </w:rPr>
-      </w:pPr>
-      <w:r>
-        <w:rPr>
-          <w:rFonts w:ascii="Times New Roman" w:eastAsia="Times New Roman" w:hAnsi="Times New Roman" w:cs="Times New Roman"/>
-          <w:kern w:val="0"/>
-          <w:sz w:val="18"/>
-          <w:szCs w:val="18"/>
-          <w14:ligatures w14:val="none"/>
-        </w:rPr>
-        <w:t>=== Transaction Summary ===</w:t>
-      </w:r>
-    </w:p>
-    <w:p>
-      <w:pPr>
-        <w:spacing w:after="0" w:line="240" w:lineRule="auto"/>
-        <w:ind w:left="720"/>
-        <w:rPr>
-          <w:rFonts w:ascii="Times New Roman" w:eastAsia="Times New Roman" w:hAnsi="Times New Roman" w:cs="Times New Roman"/>
-          <w:kern w:val="0"/>
-          <w:sz w:val="18"/>
-          <w:szCs w:val="18"/>
-          <w14:ligatures w14:val="none"/>
-        </w:rPr>
-      </w:pPr>
-      <w:r>
-        <w:rPr>
-          <w:rFonts w:ascii="Times New Roman" w:eastAsia="Times New Roman" w:hAnsi="Times New Roman" w:cs="Times New Roman"/>
-          <w:kern w:val="0"/>
-          <w:sz w:val="18"/>
-          <w:szCs w:val="18"/>
-          <w14:ligatures w14:val="none"/>
-        </w:rPr>
-        <w:t>Total Transactions: 3</w:t>
-      </w:r>
-    </w:p>
-    <w:p>
-      <w:pPr>
-        <w:spacing w:after="0" w:line="240" w:lineRule="auto"/>
-        <w:ind w:left="720"/>
-        <w:rPr>
-          <w:rFonts w:ascii="Times New Roman" w:eastAsia="Times New Roman" w:hAnsi="Times New Roman" w:cs="Times New Roman"/>
-          <w:kern w:val="0"/>
-          <w:sz w:val="18"/>
-          <w:szCs w:val="18"/>
-          <w14:ligatures w14:val="none"/>
-        </w:rPr>
-      </w:pPr>
-      <w:r>
-        <w:rPr>
-          <w:rFonts w:ascii="Times New Roman" w:eastAsia="Times New Roman" w:hAnsi="Times New Roman" w:cs="Times New Roman"/>
-          <w:kern w:val="0"/>
-          <w:sz w:val="18"/>
-          <w:szCs w:val="18"/>
-          <w14:ligatures w14:val="none"/>
-        </w:rPr>
-        <w:t>Total Deposited: $4500.00</w:t>
-      </w:r>
-    </w:p>
-    <w:p>
-      <w:pPr>
-        <w:spacing w:after="0" w:line="240" w:lineRule="auto"/>
-        <w:ind w:left="720"/>
-        <w:rPr>
-          <w:rFonts w:ascii="Times New Roman" w:eastAsia="Times New Roman" w:hAnsi="Times New Roman" w:cs="Times New Roman"/>
-          <w:kern w:val="0"/>
-          <w:sz w:val="18"/>
-          <w:szCs w:val="18"/>
-          <w14:ligatures w14:val="none"/>
-        </w:rPr>
-      </w:pPr>
-      <w:r>
-        <w:rPr>
-          <w:rFonts w:ascii="Times New Roman" w:eastAsia="Times New Roman" w:hAnsi="Times New Roman" w:cs="Times New Roman"/>
-          <w:kern w:val="0"/>
-          <w:sz w:val="18"/>
-          <w:szCs w:val="18"/>
-          <w14:ligatures w14:val="none"/>
-        </w:rPr>
-        <w:t>Average Transaction: $1500.00</w:t>
-      </w:r>
-      <w:r>
-        <w:rPr>
-          <w:rFonts w:ascii="Times New Roman" w:eastAsia="Times New Roman" w:hAnsi="Times New Roman" w:cs="Times New Roman"/>
-          <w:kern w:val="0"/>
-          <w:sz w:val="18"/>
-          <w:szCs w:val="18"/>
-          <w14:ligatures w14:val="none"/>
-        </w:rPr>
-        <w:br/>
+        <w:spacing w:before="100" w:beforeAutospacing="1" w:after="100" w:afterAutospacing="1" w:line="240" w:lineRule="auto"/>
+        <w:rPr>
+          <w:rFonts w:ascii="Times New Roman" w:eastAsia="Times New Roman" w:hAnsi="Times New Roman" w:cs="Times New Roman"/>
+          <w:kern w:val="0"/>
+          <w:sz w:val="18"/>
+          <w:szCs w:val="18"/>
+          <w14:ligatures w14:val="none"/>
+        </w:rPr>
+      </w:pPr>
+      <w:r>
+        <w:rPr>
+          <w:rFonts w:ascii="Times New Roman" w:eastAsia="Times New Roman" w:hAnsi="Times New Roman" w:cs="Times New Roman"/>
+          <w:kern w:val="0"/>
+          <w:sz w:val="18"/>
+          <w:szCs w:val="18"/>
+          <w14:ligatures w14:val="none"/>
+        </w:rPr>
+        <w:t>Ask the user to enter a 2-digit number. Keep on asking till it is 2-digit and display of both the digits are same or not.</w:t>
       </w:r>
     </w:p>
     <w:p>
@@ -2438,7 +1571,6 @@
     <w:p>
       <w:pPr>
         <w:spacing w:before="100" w:beforeAutospacing="1" w:after="100" w:afterAutospacing="1" w:line="240" w:lineRule="auto"/>
-        <w:outlineLvl w:val="2"/>
         <w:rPr>
           <w:rFonts w:ascii="Times New Roman" w:eastAsia="Times New Roman" w:hAnsi="Times New Roman" w:cs="Times New Roman"/>
           <w:b/>
@@ -2459,7 +1591,763 @@
           <w:szCs w:val="18"/>
           <w14:ligatures w14:val="none"/>
         </w:rPr>
+        <w:t>ADVANCE:</w:t>
+      </w:r>
+    </w:p>
+    <w:p>
+      <w:pPr>
+        <w:pStyle w:val="ListParagraph"/>
+        <w:numPr>
+          <w:ilvl w:val="0"/>
+          <w:numId w:val="5"/>
+        </w:numPr>
+        <w:spacing w:before="100" w:beforeAutospacing="1" w:after="100" w:afterAutospacing="1" w:line="240" w:lineRule="auto"/>
+        <w:rPr>
+          <w:rFonts w:ascii="Times New Roman" w:eastAsia="Times New Roman" w:hAnsi="Times New Roman" w:cs="Times New Roman"/>
+          <w:kern w:val="0"/>
+          <w:sz w:val="18"/>
+          <w:szCs w:val="18"/>
+          <w14:ligatures w14:val="none"/>
+        </w:rPr>
+      </w:pPr>
+      <w:r>
+        <w:rPr>
+          <w:rFonts w:ascii="Times New Roman" w:eastAsia="Times New Roman" w:hAnsi="Times New Roman" w:cs="Times New Roman"/>
+          <w:kern w:val="0"/>
+          <w:sz w:val="18"/>
+          <w:szCs w:val="18"/>
+          <w14:ligatures w14:val="none"/>
+        </w:rPr>
+        <w:t xml:space="preserve">WAP to take cost and quantity of every item in </w:t>
+      </w:r>
+    </w:p>
+    <w:p>
+      <w:pPr>
+        <w:pStyle w:val="ListParagraph"/>
+        <w:numPr>
+          <w:ilvl w:val="0"/>
+          <w:numId w:val="5"/>
+        </w:numPr>
+        <w:spacing w:before="100" w:beforeAutospacing="1" w:after="100" w:afterAutospacing="1" w:line="240" w:lineRule="auto"/>
+        <w:rPr>
+          <w:rFonts w:ascii="Times New Roman" w:eastAsia="Times New Roman" w:hAnsi="Times New Roman" w:cs="Times New Roman"/>
+          <w:kern w:val="0"/>
+          <w:sz w:val="18"/>
+          <w:szCs w:val="18"/>
+          <w14:ligatures w14:val="none"/>
+        </w:rPr>
+      </w:pPr>
+      <w:r>
+        <w:rPr>
+          <w:rFonts w:ascii="Times New Roman" w:eastAsia="Times New Roman" w:hAnsi="Times New Roman" w:cs="Times New Roman"/>
+          <w:kern w:val="0"/>
+          <w:sz w:val="18"/>
+          <w:szCs w:val="18"/>
+          <w14:ligatures w14:val="none"/>
+        </w:rPr>
+        <w:t>For Loop - Investment Growth Projection</w:t>
+      </w:r>
+      <w:r>
+        <w:rPr>
+          <w:rFonts w:ascii="Times New Roman" w:eastAsia="Times New Roman" w:hAnsi="Times New Roman" w:cs="Times New Roman"/>
+          <w:kern w:val="0"/>
+          <w:sz w:val="18"/>
+          <w:szCs w:val="18"/>
+          <w14:ligatures w14:val="none"/>
+        </w:rPr>
+        <w:br/>
+        <w:t>Ask the user input initial investment amount, annual return rate (%) and investment period in years. Calculate the year by year growth and display yearly growth as well as total growth.</w:t>
+      </w:r>
+      <w:r>
+        <w:rPr>
+          <w:rFonts w:ascii="Times New Roman" w:eastAsia="Times New Roman" w:hAnsi="Times New Roman" w:cs="Times New Roman"/>
+          <w:kern w:val="0"/>
+          <w:sz w:val="18"/>
+          <w:szCs w:val="18"/>
+          <w14:ligatures w14:val="none"/>
+        </w:rPr>
+        <w:br/>
+      </w:r>
+      <w:r>
+        <w:rPr>
+          <w:rFonts w:ascii="Times New Roman" w:eastAsia="Times New Roman" w:hAnsi="Times New Roman" w:cs="Times New Roman"/>
+          <w:kern w:val="0"/>
+          <w:sz w:val="18"/>
+          <w:szCs w:val="18"/>
+          <w14:ligatures w14:val="none"/>
+        </w:rPr>
+        <w:br/>
+        <w:t>Output:</w:t>
+      </w:r>
+      <w:r>
+        <w:rPr>
+          <w:rFonts w:ascii="Times New Roman" w:eastAsia="Times New Roman" w:hAnsi="Times New Roman" w:cs="Times New Roman"/>
+          <w:kern w:val="0"/>
+          <w:sz w:val="18"/>
+          <w:szCs w:val="18"/>
+          <w14:ligatures w14:val="none"/>
+        </w:rPr>
+        <w:br/>
+        <w:t>=== Investment Growth Projection ===</w:t>
+      </w:r>
+    </w:p>
+    <w:p>
+      <w:pPr>
+        <w:spacing w:after="0" w:line="240" w:lineRule="auto"/>
+        <w:ind w:left="720"/>
+        <w:rPr>
+          <w:rFonts w:ascii="Times New Roman" w:eastAsia="Times New Roman" w:hAnsi="Times New Roman" w:cs="Times New Roman"/>
+          <w:kern w:val="0"/>
+          <w:sz w:val="18"/>
+          <w:szCs w:val="18"/>
+          <w14:ligatures w14:val="none"/>
+        </w:rPr>
+      </w:pPr>
+      <w:r>
+        <w:rPr>
+          <w:rFonts w:ascii="Times New Roman" w:eastAsia="Times New Roman" w:hAnsi="Times New Roman" w:cs="Times New Roman"/>
+          <w:kern w:val="0"/>
+          <w:sz w:val="18"/>
+          <w:szCs w:val="18"/>
+          <w14:ligatures w14:val="none"/>
+        </w:rPr>
+        <w:t>Enter initial investment: $20000</w:t>
+      </w:r>
+    </w:p>
+    <w:p>
+      <w:pPr>
+        <w:spacing w:after="0" w:line="240" w:lineRule="auto"/>
+        <w:ind w:left="720"/>
+        <w:rPr>
+          <w:rFonts w:ascii="Times New Roman" w:eastAsia="Times New Roman" w:hAnsi="Times New Roman" w:cs="Times New Roman"/>
+          <w:kern w:val="0"/>
+          <w:sz w:val="18"/>
+          <w:szCs w:val="18"/>
+          <w14:ligatures w14:val="none"/>
+        </w:rPr>
+      </w:pPr>
+      <w:r>
+        <w:rPr>
+          <w:rFonts w:ascii="Times New Roman" w:eastAsia="Times New Roman" w:hAnsi="Times New Roman" w:cs="Times New Roman"/>
+          <w:kern w:val="0"/>
+          <w:sz w:val="18"/>
+          <w:szCs w:val="18"/>
+          <w14:ligatures w14:val="none"/>
+        </w:rPr>
+        <w:t>Enter annual return rate (%): 6</w:t>
+      </w:r>
+    </w:p>
+    <w:p>
+      <w:pPr>
+        <w:spacing w:after="0" w:line="240" w:lineRule="auto"/>
+        <w:ind w:left="720"/>
+        <w:rPr>
+          <w:rFonts w:ascii="Times New Roman" w:eastAsia="Times New Roman" w:hAnsi="Times New Roman" w:cs="Times New Roman"/>
+          <w:kern w:val="0"/>
+          <w:sz w:val="18"/>
+          <w:szCs w:val="18"/>
+          <w14:ligatures w14:val="none"/>
+        </w:rPr>
+      </w:pPr>
+      <w:r>
+        <w:rPr>
+          <w:rFonts w:ascii="Times New Roman" w:eastAsia="Times New Roman" w:hAnsi="Times New Roman" w:cs="Times New Roman"/>
+          <w:kern w:val="0"/>
+          <w:sz w:val="18"/>
+          <w:szCs w:val="18"/>
+          <w14:ligatures w14:val="none"/>
+        </w:rPr>
+        <w:t>Enter investment period (years): 10</w:t>
+      </w:r>
+    </w:p>
+    <w:p>
+      <w:pPr>
+        <w:spacing w:after="0" w:line="240" w:lineRule="auto"/>
+        <w:ind w:left="720"/>
+        <w:rPr>
+          <w:rFonts w:ascii="Times New Roman" w:eastAsia="Times New Roman" w:hAnsi="Times New Roman" w:cs="Times New Roman"/>
+          <w:kern w:val="0"/>
+          <w:sz w:val="18"/>
+          <w:szCs w:val="18"/>
+          <w14:ligatures w14:val="none"/>
+        </w:rPr>
+      </w:pPr>
+    </w:p>
+    <w:p>
+      <w:pPr>
+        <w:spacing w:after="0" w:line="240" w:lineRule="auto"/>
+        <w:ind w:left="720"/>
+        <w:rPr>
+          <w:rFonts w:ascii="Times New Roman" w:eastAsia="Times New Roman" w:hAnsi="Times New Roman" w:cs="Times New Roman"/>
+          <w:kern w:val="0"/>
+          <w:sz w:val="18"/>
+          <w:szCs w:val="18"/>
+          <w14:ligatures w14:val="none"/>
+        </w:rPr>
+      </w:pPr>
+      <w:r>
+        <w:rPr>
+          <w:rFonts w:ascii="Times New Roman" w:eastAsia="Times New Roman" w:hAnsi="Times New Roman" w:cs="Times New Roman"/>
+          <w:kern w:val="0"/>
+          <w:sz w:val="18"/>
+          <w:szCs w:val="18"/>
+          <w14:ligatures w14:val="none"/>
+        </w:rPr>
+        <w:t>=== Year-by-Year Growth ===</w:t>
+      </w:r>
+    </w:p>
+    <w:p>
+      <w:pPr>
+        <w:spacing w:after="0" w:line="240" w:lineRule="auto"/>
+        <w:ind w:left="720"/>
+        <w:rPr>
+          <w:rFonts w:ascii="Times New Roman" w:eastAsia="Times New Roman" w:hAnsi="Times New Roman" w:cs="Times New Roman"/>
+          <w:kern w:val="0"/>
+          <w:sz w:val="18"/>
+          <w:szCs w:val="18"/>
+          <w14:ligatures w14:val="none"/>
+        </w:rPr>
+      </w:pPr>
+      <w:r>
+        <w:rPr>
+          <w:rFonts w:ascii="Times New Roman" w:eastAsia="Times New Roman" w:hAnsi="Times New Roman" w:cs="Times New Roman"/>
+          <w:kern w:val="0"/>
+          <w:sz w:val="18"/>
+          <w:szCs w:val="18"/>
+          <w14:ligatures w14:val="none"/>
+        </w:rPr>
+        <w:t>Year 1: $21200.00</w:t>
+      </w:r>
+    </w:p>
+    <w:p>
+      <w:pPr>
+        <w:spacing w:after="0" w:line="240" w:lineRule="auto"/>
+        <w:ind w:left="720"/>
+        <w:rPr>
+          <w:rFonts w:ascii="Times New Roman" w:eastAsia="Times New Roman" w:hAnsi="Times New Roman" w:cs="Times New Roman"/>
+          <w:kern w:val="0"/>
+          <w:sz w:val="18"/>
+          <w:szCs w:val="18"/>
+          <w14:ligatures w14:val="none"/>
+        </w:rPr>
+      </w:pPr>
+      <w:r>
+        <w:rPr>
+          <w:rFonts w:ascii="Times New Roman" w:eastAsia="Times New Roman" w:hAnsi="Times New Roman" w:cs="Times New Roman"/>
+          <w:kern w:val="0"/>
+          <w:sz w:val="18"/>
+          <w:szCs w:val="18"/>
+          <w14:ligatures w14:val="none"/>
+        </w:rPr>
+        <w:t>Year 2: $22472.00</w:t>
+      </w:r>
+    </w:p>
+    <w:p>
+      <w:pPr>
+        <w:spacing w:after="0" w:line="240" w:lineRule="auto"/>
+        <w:ind w:left="720"/>
+        <w:rPr>
+          <w:rFonts w:ascii="Times New Roman" w:eastAsia="Times New Roman" w:hAnsi="Times New Roman" w:cs="Times New Roman"/>
+          <w:kern w:val="0"/>
+          <w:sz w:val="18"/>
+          <w:szCs w:val="18"/>
+          <w14:ligatures w14:val="none"/>
+        </w:rPr>
+      </w:pPr>
+      <w:r>
+        <w:rPr>
+          <w:rFonts w:ascii="Times New Roman" w:eastAsia="Times New Roman" w:hAnsi="Times New Roman" w:cs="Times New Roman"/>
+          <w:kern w:val="0"/>
+          <w:sz w:val="18"/>
+          <w:szCs w:val="18"/>
+          <w14:ligatures w14:val="none"/>
+        </w:rPr>
+        <w:t>Year 3: $23820.32</w:t>
+      </w:r>
+    </w:p>
+    <w:p>
+      <w:pPr>
+        <w:spacing w:after="0" w:line="240" w:lineRule="auto"/>
+        <w:ind w:left="720"/>
+        <w:rPr>
+          <w:rFonts w:ascii="Times New Roman" w:eastAsia="Times New Roman" w:hAnsi="Times New Roman" w:cs="Times New Roman"/>
+          <w:kern w:val="0"/>
+          <w:sz w:val="18"/>
+          <w:szCs w:val="18"/>
+          <w14:ligatures w14:val="none"/>
+        </w:rPr>
+      </w:pPr>
+      <w:r>
+        <w:rPr>
+          <w:rFonts w:ascii="Times New Roman" w:eastAsia="Times New Roman" w:hAnsi="Times New Roman" w:cs="Times New Roman"/>
+          <w:kern w:val="0"/>
+          <w:sz w:val="18"/>
+          <w:szCs w:val="18"/>
+          <w14:ligatures w14:val="none"/>
+        </w:rPr>
+        <w:t>Year 4: $25249.54</w:t>
+      </w:r>
+    </w:p>
+    <w:p>
+      <w:pPr>
+        <w:spacing w:after="0" w:line="240" w:lineRule="auto"/>
+        <w:ind w:left="720"/>
+        <w:rPr>
+          <w:rFonts w:ascii="Times New Roman" w:eastAsia="Times New Roman" w:hAnsi="Times New Roman" w:cs="Times New Roman"/>
+          <w:kern w:val="0"/>
+          <w:sz w:val="18"/>
+          <w:szCs w:val="18"/>
+          <w14:ligatures w14:val="none"/>
+        </w:rPr>
+      </w:pPr>
+      <w:r>
+        <w:rPr>
+          <w:rFonts w:ascii="Times New Roman" w:eastAsia="Times New Roman" w:hAnsi="Times New Roman" w:cs="Times New Roman"/>
+          <w:kern w:val="0"/>
+          <w:sz w:val="18"/>
+          <w:szCs w:val="18"/>
+          <w14:ligatures w14:val="none"/>
+        </w:rPr>
+        <w:t>Year 5: $26764.51</w:t>
+      </w:r>
+    </w:p>
+    <w:p>
+      <w:pPr>
+        <w:spacing w:after="0" w:line="240" w:lineRule="auto"/>
+        <w:ind w:left="720"/>
+        <w:rPr>
+          <w:rFonts w:ascii="Times New Roman" w:eastAsia="Times New Roman" w:hAnsi="Times New Roman" w:cs="Times New Roman"/>
+          <w:kern w:val="0"/>
+          <w:sz w:val="18"/>
+          <w:szCs w:val="18"/>
+          <w14:ligatures w14:val="none"/>
+        </w:rPr>
+      </w:pPr>
+      <w:r>
+        <w:rPr>
+          <w:rFonts w:ascii="Times New Roman" w:eastAsia="Times New Roman" w:hAnsi="Times New Roman" w:cs="Times New Roman"/>
+          <w:kern w:val="0"/>
+          <w:sz w:val="18"/>
+          <w:szCs w:val="18"/>
+          <w14:ligatures w14:val="none"/>
+        </w:rPr>
+        <w:t>Year 6: $28370.38</w:t>
+      </w:r>
+    </w:p>
+    <w:p>
+      <w:pPr>
+        <w:spacing w:after="0" w:line="240" w:lineRule="auto"/>
+        <w:ind w:left="720"/>
+        <w:rPr>
+          <w:rFonts w:ascii="Times New Roman" w:eastAsia="Times New Roman" w:hAnsi="Times New Roman" w:cs="Times New Roman"/>
+          <w:kern w:val="0"/>
+          <w:sz w:val="18"/>
+          <w:szCs w:val="18"/>
+          <w14:ligatures w14:val="none"/>
+        </w:rPr>
+      </w:pPr>
+      <w:r>
+        <w:rPr>
+          <w:rFonts w:ascii="Times New Roman" w:eastAsia="Times New Roman" w:hAnsi="Times New Roman" w:cs="Times New Roman"/>
+          <w:kern w:val="0"/>
+          <w:sz w:val="18"/>
+          <w:szCs w:val="18"/>
+          <w14:ligatures w14:val="none"/>
+        </w:rPr>
+        <w:t>Year 7: $30072.61</w:t>
+      </w:r>
+    </w:p>
+    <w:p>
+      <w:pPr>
+        <w:spacing w:after="0" w:line="240" w:lineRule="auto"/>
+        <w:ind w:left="720"/>
+        <w:rPr>
+          <w:rFonts w:ascii="Times New Roman" w:eastAsia="Times New Roman" w:hAnsi="Times New Roman" w:cs="Times New Roman"/>
+          <w:kern w:val="0"/>
+          <w:sz w:val="18"/>
+          <w:szCs w:val="18"/>
+          <w14:ligatures w14:val="none"/>
+        </w:rPr>
+      </w:pPr>
+      <w:r>
+        <w:rPr>
+          <w:rFonts w:ascii="Times New Roman" w:eastAsia="Times New Roman" w:hAnsi="Times New Roman" w:cs="Times New Roman"/>
+          <w:kern w:val="0"/>
+          <w:sz w:val="18"/>
+          <w:szCs w:val="18"/>
+          <w14:ligatures w14:val="none"/>
+        </w:rPr>
+        <w:t>Year 8: $31876.96</w:t>
+      </w:r>
+    </w:p>
+    <w:p>
+      <w:pPr>
+        <w:spacing w:after="0" w:line="240" w:lineRule="auto"/>
+        <w:ind w:left="720"/>
+        <w:rPr>
+          <w:rFonts w:ascii="Times New Roman" w:eastAsia="Times New Roman" w:hAnsi="Times New Roman" w:cs="Times New Roman"/>
+          <w:kern w:val="0"/>
+          <w:sz w:val="18"/>
+          <w:szCs w:val="18"/>
+          <w14:ligatures w14:val="none"/>
+        </w:rPr>
+      </w:pPr>
+      <w:r>
+        <w:rPr>
+          <w:rFonts w:ascii="Times New Roman" w:eastAsia="Times New Roman" w:hAnsi="Times New Roman" w:cs="Times New Roman"/>
+          <w:kern w:val="0"/>
+          <w:sz w:val="18"/>
+          <w:szCs w:val="18"/>
+          <w14:ligatures w14:val="none"/>
+        </w:rPr>
+        <w:t>Year 9: $33789.58</w:t>
+      </w:r>
+    </w:p>
+    <w:p>
+      <w:pPr>
+        <w:spacing w:after="0" w:line="240" w:lineRule="auto"/>
+        <w:ind w:left="720"/>
+        <w:rPr>
+          <w:rFonts w:ascii="Times New Roman" w:eastAsia="Times New Roman" w:hAnsi="Times New Roman" w:cs="Times New Roman"/>
+          <w:kern w:val="0"/>
+          <w:sz w:val="18"/>
+          <w:szCs w:val="18"/>
+          <w14:ligatures w14:val="none"/>
+        </w:rPr>
+      </w:pPr>
+      <w:r>
+        <w:rPr>
+          <w:rFonts w:ascii="Times New Roman" w:eastAsia="Times New Roman" w:hAnsi="Times New Roman" w:cs="Times New Roman"/>
+          <w:kern w:val="0"/>
+          <w:sz w:val="18"/>
+          <w:szCs w:val="18"/>
+          <w14:ligatures w14:val="none"/>
+        </w:rPr>
+        <w:t>Year 10: $35816.95</w:t>
+      </w:r>
+    </w:p>
+    <w:p>
+      <w:pPr>
+        <w:spacing w:after="0" w:line="240" w:lineRule="auto"/>
+        <w:ind w:left="720"/>
+        <w:rPr>
+          <w:rFonts w:ascii="Times New Roman" w:eastAsia="Times New Roman" w:hAnsi="Times New Roman" w:cs="Times New Roman"/>
+          <w:kern w:val="0"/>
+          <w:sz w:val="18"/>
+          <w:szCs w:val="18"/>
+          <w14:ligatures w14:val="none"/>
+        </w:rPr>
+      </w:pPr>
+      <w:r>
+        <w:rPr>
+          <w:rFonts w:ascii="Times New Roman" w:eastAsia="Times New Roman" w:hAnsi="Times New Roman" w:cs="Times New Roman"/>
+          <w:kern w:val="0"/>
+          <w:sz w:val="18"/>
+          <w:szCs w:val="18"/>
+          <w14:ligatures w14:val="none"/>
+        </w:rPr>
+        <w:t>Total Growth: $15816.95</w:t>
+      </w:r>
+      <w:r>
+        <w:rPr>
+          <w:rFonts w:ascii="Times New Roman" w:eastAsia="Times New Roman" w:hAnsi="Times New Roman" w:cs="Times New Roman"/>
+          <w:kern w:val="0"/>
+          <w:sz w:val="18"/>
+          <w:szCs w:val="18"/>
+          <w14:ligatures w14:val="none"/>
+        </w:rPr>
+        <w:br/>
+      </w:r>
+    </w:p>
+    <w:p>
+      <w:pPr>
+        <w:pStyle w:val="ListParagraph"/>
+        <w:numPr>
+          <w:ilvl w:val="0"/>
+          <w:numId w:val="5"/>
+        </w:numPr>
+        <w:spacing w:after="0" w:line="240" w:lineRule="auto"/>
+        <w:rPr>
+          <w:rFonts w:ascii="Times New Roman" w:eastAsia="Times New Roman" w:hAnsi="Times New Roman" w:cs="Times New Roman"/>
+          <w:kern w:val="0"/>
+          <w:sz w:val="18"/>
+          <w:szCs w:val="18"/>
+          <w14:ligatures w14:val="none"/>
+        </w:rPr>
+      </w:pPr>
+      <w:r>
+        <w:rPr>
+          <w:rFonts w:ascii="Times New Roman" w:eastAsia="Times New Roman" w:hAnsi="Times New Roman" w:cs="Times New Roman"/>
+          <w:kern w:val="0"/>
+          <w:sz w:val="18"/>
+          <w:szCs w:val="18"/>
+          <w14:ligatures w14:val="none"/>
+        </w:rPr>
+        <w:t>While Loop – Transaction deposit</w:t>
+      </w:r>
+      <w:r>
+        <w:rPr>
+          <w:rFonts w:ascii="Times New Roman" w:eastAsia="Times New Roman" w:hAnsi="Times New Roman" w:cs="Times New Roman"/>
+          <w:kern w:val="0"/>
+          <w:sz w:val="18"/>
+          <w:szCs w:val="18"/>
+          <w14:ligatures w14:val="none"/>
+        </w:rPr>
+        <w:br/>
+        <w:t>You need to process daily transactions for the user. Keep asking the user to enter transaction amount that they want to deposit. Calculate the total deposit and the count of transactions done. Then display the transaction count, total deposit made and average transaction done.</w:t>
+      </w:r>
+      <w:r>
+        <w:rPr>
+          <w:rFonts w:ascii="Times New Roman" w:eastAsia="Times New Roman" w:hAnsi="Times New Roman" w:cs="Times New Roman"/>
+          <w:kern w:val="0"/>
+          <w:sz w:val="18"/>
+          <w:szCs w:val="18"/>
+          <w14:ligatures w14:val="none"/>
+        </w:rPr>
+        <w:br/>
+        <w:t>Output:</w:t>
+      </w:r>
+      <w:r>
+        <w:rPr>
+          <w:rFonts w:ascii="Times New Roman" w:eastAsia="Times New Roman" w:hAnsi="Times New Roman" w:cs="Times New Roman"/>
+          <w:kern w:val="0"/>
+          <w:sz w:val="18"/>
+          <w:szCs w:val="18"/>
+          <w14:ligatures w14:val="none"/>
+        </w:rPr>
+        <w:br/>
+        <w:t>=== Process Daily Transactions ===</w:t>
+      </w:r>
+    </w:p>
+    <w:p>
+      <w:pPr>
+        <w:spacing w:after="0" w:line="240" w:lineRule="auto"/>
+        <w:ind w:left="720"/>
+        <w:rPr>
+          <w:rFonts w:ascii="Times New Roman" w:eastAsia="Times New Roman" w:hAnsi="Times New Roman" w:cs="Times New Roman"/>
+          <w:kern w:val="0"/>
+          <w:sz w:val="18"/>
+          <w:szCs w:val="18"/>
+          <w14:ligatures w14:val="none"/>
+        </w:rPr>
+      </w:pPr>
+      <w:r>
+        <w:rPr>
+          <w:rFonts w:ascii="Times New Roman" w:eastAsia="Times New Roman" w:hAnsi="Times New Roman" w:cs="Times New Roman"/>
+          <w:kern w:val="0"/>
+          <w:sz w:val="18"/>
+          <w:szCs w:val="18"/>
+          <w14:ligatures w14:val="none"/>
+        </w:rPr>
+        <w:t>Enter transaction amounts (0 to finish):</w:t>
+      </w:r>
+    </w:p>
+    <w:p>
+      <w:pPr>
+        <w:spacing w:after="0" w:line="240" w:lineRule="auto"/>
+        <w:ind w:left="720"/>
+        <w:rPr>
+          <w:rFonts w:ascii="Times New Roman" w:eastAsia="Times New Roman" w:hAnsi="Times New Roman" w:cs="Times New Roman"/>
+          <w:kern w:val="0"/>
+          <w:sz w:val="18"/>
+          <w:szCs w:val="18"/>
+          <w14:ligatures w14:val="none"/>
+        </w:rPr>
+      </w:pPr>
+      <w:r>
+        <w:rPr>
+          <w:rFonts w:ascii="Times New Roman" w:eastAsia="Times New Roman" w:hAnsi="Times New Roman" w:cs="Times New Roman"/>
+          <w:kern w:val="0"/>
+          <w:sz w:val="18"/>
+          <w:szCs w:val="18"/>
+          <w14:ligatures w14:val="none"/>
+        </w:rPr>
         <w:lastRenderedPageBreak/>
+        <w:t>Transaction 1: $1000</w:t>
+      </w:r>
+    </w:p>
+    <w:p>
+      <w:pPr>
+        <w:spacing w:after="0" w:line="240" w:lineRule="auto"/>
+        <w:ind w:left="720"/>
+        <w:rPr>
+          <w:rFonts w:ascii="Times New Roman" w:eastAsia="Times New Roman" w:hAnsi="Times New Roman" w:cs="Times New Roman"/>
+          <w:kern w:val="0"/>
+          <w:sz w:val="18"/>
+          <w:szCs w:val="18"/>
+          <w14:ligatures w14:val="none"/>
+        </w:rPr>
+      </w:pPr>
+      <w:r>
+        <w:rPr>
+          <w:rFonts w:ascii="Times New Roman" w:eastAsia="Times New Roman" w:hAnsi="Times New Roman" w:cs="Times New Roman"/>
+          <w:kern w:val="0"/>
+          <w:sz w:val="18"/>
+          <w:szCs w:val="18"/>
+          <w14:ligatures w14:val="none"/>
+        </w:rPr>
+        <w:t>Transaction 2: $3000</w:t>
+      </w:r>
+    </w:p>
+    <w:p>
+      <w:pPr>
+        <w:spacing w:after="0" w:line="240" w:lineRule="auto"/>
+        <w:ind w:left="720"/>
+        <w:rPr>
+          <w:rFonts w:ascii="Times New Roman" w:eastAsia="Times New Roman" w:hAnsi="Times New Roman" w:cs="Times New Roman"/>
+          <w:kern w:val="0"/>
+          <w:sz w:val="18"/>
+          <w:szCs w:val="18"/>
+          <w14:ligatures w14:val="none"/>
+        </w:rPr>
+      </w:pPr>
+      <w:r>
+        <w:rPr>
+          <w:rFonts w:ascii="Times New Roman" w:eastAsia="Times New Roman" w:hAnsi="Times New Roman" w:cs="Times New Roman"/>
+          <w:kern w:val="0"/>
+          <w:sz w:val="18"/>
+          <w:szCs w:val="18"/>
+          <w14:ligatures w14:val="none"/>
+        </w:rPr>
+        <w:t>Transaction 3: $500</w:t>
+      </w:r>
+    </w:p>
+    <w:p>
+      <w:pPr>
+        <w:spacing w:after="0" w:line="240" w:lineRule="auto"/>
+        <w:ind w:left="720"/>
+        <w:rPr>
+          <w:rFonts w:ascii="Times New Roman" w:eastAsia="Times New Roman" w:hAnsi="Times New Roman" w:cs="Times New Roman"/>
+          <w:kern w:val="0"/>
+          <w:sz w:val="18"/>
+          <w:szCs w:val="18"/>
+          <w14:ligatures w14:val="none"/>
+        </w:rPr>
+      </w:pPr>
+      <w:r>
+        <w:rPr>
+          <w:rFonts w:ascii="Times New Roman" w:eastAsia="Times New Roman" w:hAnsi="Times New Roman" w:cs="Times New Roman"/>
+          <w:kern w:val="0"/>
+          <w:sz w:val="18"/>
+          <w:szCs w:val="18"/>
+          <w14:ligatures w14:val="none"/>
+        </w:rPr>
+        <w:t>Transaction 4: $0</w:t>
+      </w:r>
+    </w:p>
+    <w:p>
+      <w:pPr>
+        <w:spacing w:after="0" w:line="240" w:lineRule="auto"/>
+        <w:ind w:left="720"/>
+        <w:rPr>
+          <w:rFonts w:ascii="Times New Roman" w:eastAsia="Times New Roman" w:hAnsi="Times New Roman" w:cs="Times New Roman"/>
+          <w:kern w:val="0"/>
+          <w:sz w:val="18"/>
+          <w:szCs w:val="18"/>
+          <w14:ligatures w14:val="none"/>
+        </w:rPr>
+      </w:pPr>
+      <w:r>
+        <w:rPr>
+          <w:rFonts w:ascii="Times New Roman" w:eastAsia="Times New Roman" w:hAnsi="Times New Roman" w:cs="Times New Roman"/>
+          <w:kern w:val="0"/>
+          <w:sz w:val="18"/>
+          <w:szCs w:val="18"/>
+          <w14:ligatures w14:val="none"/>
+        </w:rPr>
+        <w:t>=== Transaction Summary ===</w:t>
+      </w:r>
+    </w:p>
+    <w:p>
+      <w:pPr>
+        <w:spacing w:after="0" w:line="240" w:lineRule="auto"/>
+        <w:ind w:left="720"/>
+        <w:rPr>
+          <w:rFonts w:ascii="Times New Roman" w:eastAsia="Times New Roman" w:hAnsi="Times New Roman" w:cs="Times New Roman"/>
+          <w:kern w:val="0"/>
+          <w:sz w:val="18"/>
+          <w:szCs w:val="18"/>
+          <w14:ligatures w14:val="none"/>
+        </w:rPr>
+      </w:pPr>
+      <w:r>
+        <w:rPr>
+          <w:rFonts w:ascii="Times New Roman" w:eastAsia="Times New Roman" w:hAnsi="Times New Roman" w:cs="Times New Roman"/>
+          <w:kern w:val="0"/>
+          <w:sz w:val="18"/>
+          <w:szCs w:val="18"/>
+          <w14:ligatures w14:val="none"/>
+        </w:rPr>
+        <w:t>Total Transactions: 3</w:t>
+      </w:r>
+    </w:p>
+    <w:p>
+      <w:pPr>
+        <w:spacing w:after="0" w:line="240" w:lineRule="auto"/>
+        <w:ind w:left="720"/>
+        <w:rPr>
+          <w:rFonts w:ascii="Times New Roman" w:eastAsia="Times New Roman" w:hAnsi="Times New Roman" w:cs="Times New Roman"/>
+          <w:kern w:val="0"/>
+          <w:sz w:val="18"/>
+          <w:szCs w:val="18"/>
+          <w14:ligatures w14:val="none"/>
+        </w:rPr>
+      </w:pPr>
+      <w:r>
+        <w:rPr>
+          <w:rFonts w:ascii="Times New Roman" w:eastAsia="Times New Roman" w:hAnsi="Times New Roman" w:cs="Times New Roman"/>
+          <w:kern w:val="0"/>
+          <w:sz w:val="18"/>
+          <w:szCs w:val="18"/>
+          <w14:ligatures w14:val="none"/>
+        </w:rPr>
+        <w:t>Total Deposited: $4500.00</w:t>
+      </w:r>
+    </w:p>
+    <w:p>
+      <w:pPr>
+        <w:spacing w:before="100" w:beforeAutospacing="1" w:after="100" w:afterAutospacing="1" w:line="240" w:lineRule="auto"/>
+        <w:outlineLvl w:val="2"/>
+        <w:rPr>
+          <w:rFonts w:ascii="Times New Roman" w:eastAsia="Times New Roman" w:hAnsi="Times New Roman" w:cs="Times New Roman"/>
+          <w:b/>
+          <w:bCs/>
+          <w:kern w:val="0"/>
+          <w:sz w:val="18"/>
+          <w:szCs w:val="18"/>
+          <w14:ligatures w14:val="none"/>
+        </w:rPr>
+      </w:pPr>
+      <w:r>
+        <w:rPr>
+          <w:rFonts w:ascii="Times New Roman" w:eastAsia="Times New Roman" w:hAnsi="Times New Roman" w:cs="Times New Roman"/>
+          <w:kern w:val="0"/>
+          <w:sz w:val="18"/>
+          <w:szCs w:val="18"/>
+          <w14:ligatures w14:val="none"/>
+        </w:rPr>
+        <w:t>Average Transaction: $1500.00</w:t>
+      </w:r>
+      <w:r>
+        <w:rPr>
+          <w:rFonts w:ascii="Times New Roman" w:eastAsia="Times New Roman" w:hAnsi="Times New Roman" w:cs="Times New Roman"/>
+          <w:kern w:val="0"/>
+          <w:sz w:val="18"/>
+          <w:szCs w:val="18"/>
+          <w14:ligatures w14:val="none"/>
+        </w:rPr>
+        <w:br/>
+      </w:r>
+      <w:r>
+        <w:rPr>
+          <w:rFonts w:ascii="Times New Roman" w:eastAsia="Times New Roman" w:hAnsi="Times New Roman" w:cs="Times New Roman"/>
+          <w:b/>
+          <w:bCs/>
+          <w:kern w:val="0"/>
+          <w:sz w:val="18"/>
+          <w:szCs w:val="18"/>
+          <w14:ligatures w14:val="none"/>
+        </w:rPr>
         <w:t xml:space="preserve">Module 2.2: Nested Loops </w:t>
       </w:r>
     </w:p>
@@ -2500,51 +2388,7 @@
           <w:szCs w:val="18"/>
           <w14:ligatures w14:val="none"/>
         </w:rPr>
-        <w:t xml:space="preserve">Compare the investment for each principal amount </w:t>
-      </w:r>
-      <w:proofErr w:type="gramStart"/>
-      <w:r>
-        <w:rPr>
-          <w:rFonts w:ascii="Times New Roman" w:eastAsia="Times New Roman" w:hAnsi="Times New Roman" w:cs="Times New Roman"/>
-          <w:kern w:val="0"/>
-          <w:sz w:val="18"/>
-          <w:szCs w:val="18"/>
-          <w14:ligatures w14:val="none"/>
-        </w:rPr>
-        <w:t>( 10000</w:t>
-      </w:r>
-      <w:proofErr w:type="gramEnd"/>
-      <w:r>
-        <w:rPr>
-          <w:rFonts w:ascii="Times New Roman" w:eastAsia="Times New Roman" w:hAnsi="Times New Roman" w:cs="Times New Roman"/>
-          <w:kern w:val="0"/>
-          <w:sz w:val="18"/>
-          <w:szCs w:val="18"/>
-          <w14:ligatures w14:val="none"/>
-        </w:rPr>
-        <w:t xml:space="preserve">, 35000, 60000, </w:t>
-      </w:r>
-      <w:proofErr w:type="gramStart"/>
-      <w:r>
-        <w:rPr>
-          <w:rFonts w:ascii="Times New Roman" w:eastAsia="Times New Roman" w:hAnsi="Times New Roman" w:cs="Times New Roman"/>
-          <w:kern w:val="0"/>
-          <w:sz w:val="18"/>
-          <w:szCs w:val="18"/>
-          <w14:ligatures w14:val="none"/>
-        </w:rPr>
-        <w:t>85000 )</w:t>
-      </w:r>
-      <w:proofErr w:type="gramEnd"/>
-      <w:r>
-        <w:rPr>
-          <w:rFonts w:ascii="Times New Roman" w:eastAsia="Times New Roman" w:hAnsi="Times New Roman" w:cs="Times New Roman"/>
-          <w:kern w:val="0"/>
-          <w:sz w:val="18"/>
-          <w:szCs w:val="18"/>
-          <w14:ligatures w14:val="none"/>
-        </w:rPr>
-        <w:t xml:space="preserve">  against each interest rate </w:t>
+        <w:t xml:space="preserve">Compare the investment for each principal amount ( 10000, 35000, 60000, 85000 )  against each interest rate </w:t>
       </w:r>
       <w:r>
         <w:rPr>
@@ -2555,29 +2399,7 @@
           <w14:ligatures w14:val="none"/>
         </w:rPr>
         <w:br/>
-        <w:t xml:space="preserve">( 0.05, 0.07, 0.09, </w:t>
-      </w:r>
-      <w:proofErr w:type="gramStart"/>
-      <w:r>
-        <w:rPr>
-          <w:rFonts w:ascii="Times New Roman" w:eastAsia="Times New Roman" w:hAnsi="Times New Roman" w:cs="Times New Roman"/>
-          <w:kern w:val="0"/>
-          <w:sz w:val="18"/>
-          <w:szCs w:val="18"/>
-          <w14:ligatures w14:val="none"/>
-        </w:rPr>
-        <w:t>0.11 )</w:t>
-      </w:r>
-      <w:proofErr w:type="gramEnd"/>
-      <w:r>
-        <w:rPr>
-          <w:rFonts w:ascii="Times New Roman" w:eastAsia="Times New Roman" w:hAnsi="Times New Roman" w:cs="Times New Roman"/>
-          <w:kern w:val="0"/>
-          <w:sz w:val="18"/>
-          <w:szCs w:val="18"/>
-          <w14:ligatures w14:val="none"/>
-        </w:rPr>
-        <w:t xml:space="preserve"> using the below formula and display the final value of an investment after years using compound interest. Consider year to be fixed as 5.</w:t>
+        <w:t>( 0.05, 0.07, 0.09, 0.11 ) using the below formula and display the final value of an investment after years using compound interest. Consider year to be fixed as 5.</w:t>
       </w:r>
     </w:p>
     <w:p>
@@ -3315,7 +3137,6 @@
         </w:rPr>
         <w:br/>
       </w:r>
-      <w:proofErr w:type="gramStart"/>
       <w:r>
         <w:rPr>
           <w:rFonts w:ascii="Times New Roman" w:eastAsia="Times New Roman" w:hAnsi="Times New Roman" w:cs="Times New Roman"/>
@@ -3336,43 +3157,7 @@
           <w:szCs w:val="18"/>
           <w14:ligatures w14:val="none"/>
         </w:rPr>
-        <w:t>[</w:t>
-      </w:r>
-      <w:proofErr w:type="gramEnd"/>
-      <w:r>
-        <w:rPr>
-          <w:rFonts w:ascii="Times New Roman" w:eastAsia="Times New Roman" w:hAnsi="Times New Roman" w:cs="Times New Roman"/>
-          <w:color w:val="383A42"/>
-          <w:kern w:val="0"/>
-          <w:sz w:val="18"/>
-          <w:szCs w:val="18"/>
-          <w14:ligatures w14:val="none"/>
-        </w:rPr>
-        <w:t xml:space="preserve">] </w:t>
-      </w:r>
-      <w:proofErr w:type="spellStart"/>
-      <w:r>
-        <w:rPr>
-          <w:rFonts w:ascii="Times New Roman" w:eastAsia="Times New Roman" w:hAnsi="Times New Roman" w:cs="Times New Roman"/>
-          <w:color w:val="383A42"/>
-          <w:kern w:val="0"/>
-          <w:sz w:val="18"/>
-          <w:szCs w:val="18"/>
-          <w14:ligatures w14:val="none"/>
-        </w:rPr>
-        <w:t>stockNames</w:t>
-      </w:r>
-      <w:proofErr w:type="spellEnd"/>
-      <w:r>
-        <w:rPr>
-          <w:rFonts w:ascii="Times New Roman" w:eastAsia="Times New Roman" w:hAnsi="Times New Roman" w:cs="Times New Roman"/>
-          <w:color w:val="383A42"/>
-          <w:kern w:val="0"/>
-          <w:sz w:val="18"/>
-          <w:szCs w:val="18"/>
-          <w14:ligatures w14:val="none"/>
-        </w:rPr>
-        <w:t xml:space="preserve"> </w:t>
+        <w:t xml:space="preserve">[] stockNames </w:t>
       </w:r>
       <w:r>
         <w:rPr>
@@ -3537,7 +3322,6 @@
           <w14:ligatures w14:val="none"/>
         </w:rPr>
       </w:pPr>
-      <w:proofErr w:type="gramStart"/>
       <w:r>
         <w:rPr>
           <w:rFonts w:ascii="Times New Roman" w:eastAsia="Times New Roman" w:hAnsi="Times New Roman" w:cs="Times New Roman"/>
@@ -3558,43 +3342,7 @@
           <w:szCs w:val="18"/>
           <w14:ligatures w14:val="none"/>
         </w:rPr>
-        <w:t>[</w:t>
-      </w:r>
-      <w:proofErr w:type="gramEnd"/>
-      <w:r>
-        <w:rPr>
-          <w:rFonts w:ascii="Times New Roman" w:eastAsia="Times New Roman" w:hAnsi="Times New Roman" w:cs="Times New Roman"/>
-          <w:color w:val="383A42"/>
-          <w:kern w:val="0"/>
-          <w:sz w:val="18"/>
-          <w:szCs w:val="18"/>
-          <w14:ligatures w14:val="none"/>
-        </w:rPr>
-        <w:t xml:space="preserve">] </w:t>
-      </w:r>
-      <w:proofErr w:type="spellStart"/>
-      <w:r>
-        <w:rPr>
-          <w:rFonts w:ascii="Times New Roman" w:eastAsia="Times New Roman" w:hAnsi="Times New Roman" w:cs="Times New Roman"/>
-          <w:color w:val="383A42"/>
-          <w:kern w:val="0"/>
-          <w:sz w:val="18"/>
-          <w:szCs w:val="18"/>
-          <w14:ligatures w14:val="none"/>
-        </w:rPr>
-        <w:t>stockPrices</w:t>
-      </w:r>
-      <w:proofErr w:type="spellEnd"/>
-      <w:r>
-        <w:rPr>
-          <w:rFonts w:ascii="Times New Roman" w:eastAsia="Times New Roman" w:hAnsi="Times New Roman" w:cs="Times New Roman"/>
-          <w:color w:val="383A42"/>
-          <w:kern w:val="0"/>
-          <w:sz w:val="18"/>
-          <w:szCs w:val="18"/>
-          <w14:ligatures w14:val="none"/>
-        </w:rPr>
-        <w:t xml:space="preserve"> </w:t>
+        <w:t xml:space="preserve">[] stockPrices </w:t>
       </w:r>
       <w:r>
         <w:rPr>
@@ -3759,7 +3507,6 @@
           <w14:ligatures w14:val="none"/>
         </w:rPr>
       </w:pPr>
-      <w:proofErr w:type="gramStart"/>
       <w:r>
         <w:rPr>
           <w:rFonts w:ascii="Times New Roman" w:eastAsia="Times New Roman" w:hAnsi="Times New Roman" w:cs="Times New Roman"/>
@@ -3780,9 +3527,19 @@
           <w:szCs w:val="18"/>
           <w14:ligatures w14:val="none"/>
         </w:rPr>
-        <w:t>[</w:t>
-      </w:r>
-      <w:proofErr w:type="gramEnd"/>
+        <w:t xml:space="preserve">[] shares </w:t>
+      </w:r>
+      <w:r>
+        <w:rPr>
+          <w:rFonts w:ascii="Times New Roman" w:eastAsia="Times New Roman" w:hAnsi="Times New Roman" w:cs="Times New Roman"/>
+          <w:color w:val="4078F2"/>
+          <w:kern w:val="0"/>
+          <w:sz w:val="18"/>
+          <w:szCs w:val="18"/>
+          <w14:ligatures w14:val="none"/>
+        </w:rPr>
+        <w:t>=</w:t>
+      </w:r>
       <w:r>
         <w:rPr>
           <w:rFonts w:ascii="Times New Roman" w:eastAsia="Times New Roman" w:hAnsi="Times New Roman" w:cs="Times New Roman"/>
@@ -3792,18 +3549,18 @@
           <w:szCs w:val="18"/>
           <w14:ligatures w14:val="none"/>
         </w:rPr>
-        <w:t xml:space="preserve">] shares </w:t>
-      </w:r>
-      <w:r>
-        <w:rPr>
-          <w:rFonts w:ascii="Times New Roman" w:eastAsia="Times New Roman" w:hAnsi="Times New Roman" w:cs="Times New Roman"/>
-          <w:color w:val="4078F2"/>
-          <w:kern w:val="0"/>
-          <w:sz w:val="18"/>
-          <w:szCs w:val="18"/>
-          <w14:ligatures w14:val="none"/>
-        </w:rPr>
-        <w:t>=</w:t>
+        <w:t xml:space="preserve"> {</w:t>
+      </w:r>
+      <w:r>
+        <w:rPr>
+          <w:rFonts w:ascii="Times New Roman" w:eastAsia="Times New Roman" w:hAnsi="Times New Roman" w:cs="Times New Roman"/>
+          <w:color w:val="B76B01"/>
+          <w:kern w:val="0"/>
+          <w:sz w:val="18"/>
+          <w:szCs w:val="18"/>
+          <w14:ligatures w14:val="none"/>
+        </w:rPr>
+        <w:t>10</w:t>
       </w:r>
       <w:r>
         <w:rPr>
@@ -3814,7 +3571,7 @@
           <w:szCs w:val="18"/>
           <w14:ligatures w14:val="none"/>
         </w:rPr>
-        <w:t xml:space="preserve"> {</w:t>
+        <w:t xml:space="preserve">, </w:t>
       </w:r>
       <w:r>
         <w:rPr>
@@ -3825,7 +3582,7 @@
           <w:szCs w:val="18"/>
           <w14:ligatures w14:val="none"/>
         </w:rPr>
-        <w:t>10</w:t>
+        <w:t>5</w:t>
       </w:r>
       <w:r>
         <w:rPr>
@@ -3847,7 +3604,7 @@
           <w:szCs w:val="18"/>
           <w14:ligatures w14:val="none"/>
         </w:rPr>
-        <w:t>5</w:t>
+        <w:t>15</w:t>
       </w:r>
       <w:r>
         <w:rPr>
@@ -3869,7 +3626,7 @@
           <w:szCs w:val="18"/>
           <w14:ligatures w14:val="none"/>
         </w:rPr>
-        <w:t>15</w:t>
+        <w:t>3</w:t>
       </w:r>
       <w:r>
         <w:rPr>
@@ -3891,7 +3648,7 @@
           <w:szCs w:val="18"/>
           <w14:ligatures w14:val="none"/>
         </w:rPr>
-        <w:t>3</w:t>
+        <w:t>20</w:t>
       </w:r>
       <w:r>
         <w:rPr>
@@ -3902,28 +3659,6 @@
           <w:szCs w:val="18"/>
           <w14:ligatures w14:val="none"/>
         </w:rPr>
-        <w:t xml:space="preserve">, </w:t>
-      </w:r>
-      <w:r>
-        <w:rPr>
-          <w:rFonts w:ascii="Times New Roman" w:eastAsia="Times New Roman" w:hAnsi="Times New Roman" w:cs="Times New Roman"/>
-          <w:color w:val="B76B01"/>
-          <w:kern w:val="0"/>
-          <w:sz w:val="18"/>
-          <w:szCs w:val="18"/>
-          <w14:ligatures w14:val="none"/>
-        </w:rPr>
-        <w:t>20</w:t>
-      </w:r>
-      <w:r>
-        <w:rPr>
-          <w:rFonts w:ascii="Times New Roman" w:eastAsia="Times New Roman" w:hAnsi="Times New Roman" w:cs="Times New Roman"/>
-          <w:color w:val="383A42"/>
-          <w:kern w:val="0"/>
-          <w:sz w:val="18"/>
-          <w:szCs w:val="18"/>
-          <w14:ligatures w14:val="none"/>
-        </w:rPr>
         <w:t>};</w:t>
       </w:r>
     </w:p>
@@ -3946,29 +3681,7 @@
           <w:szCs w:val="18"/>
           <w14:ligatures w14:val="none"/>
         </w:rPr>
-        <w:t>Calculate the stock values for each stock (</w:t>
-      </w:r>
-      <w:proofErr w:type="spellStart"/>
-      <w:r>
-        <w:rPr>
-          <w:rFonts w:ascii="Times New Roman" w:eastAsia="Times New Roman" w:hAnsi="Times New Roman" w:cs="Times New Roman"/>
-          <w:kern w:val="0"/>
-          <w:sz w:val="18"/>
-          <w:szCs w:val="18"/>
-          <w14:ligatures w14:val="none"/>
-        </w:rPr>
-        <w:t>stockprice</w:t>
-      </w:r>
-      <w:proofErr w:type="spellEnd"/>
-      <w:r>
-        <w:rPr>
-          <w:rFonts w:ascii="Times New Roman" w:eastAsia="Times New Roman" w:hAnsi="Times New Roman" w:cs="Times New Roman"/>
-          <w:kern w:val="0"/>
-          <w:sz w:val="18"/>
-          <w:szCs w:val="18"/>
-          <w14:ligatures w14:val="none"/>
-        </w:rPr>
-        <w:t xml:space="preserve"> x share count) and also the total value for this customers portfolio. Display the highest valued stock for that customer.</w:t>
+        <w:t>Calculate the stock values for each stock (stockprice x share count) and also the total value for this customers portfolio. Display the highest valued stock for that customer.</w:t>
       </w:r>
       <w:r>
         <w:rPr>
@@ -4723,29 +4436,7 @@
           <w:szCs w:val="18"/>
           <w14:ligatures w14:val="none"/>
         </w:rPr>
-        <w:t xml:space="preserve">: Store multiple values in a </w:t>
-      </w:r>
-      <w:proofErr w:type="gramStart"/>
-      <w:r>
-        <w:rPr>
-          <w:rFonts w:ascii="Times New Roman" w:eastAsia="Times New Roman" w:hAnsi="Times New Roman" w:cs="Times New Roman"/>
-          <w:kern w:val="0"/>
-          <w:sz w:val="18"/>
-          <w:szCs w:val="18"/>
-          <w14:ligatures w14:val="none"/>
-        </w:rPr>
-        <w:t>2 dimensional</w:t>
-      </w:r>
-      <w:proofErr w:type="gramEnd"/>
-      <w:r>
-        <w:rPr>
-          <w:rFonts w:ascii="Times New Roman" w:eastAsia="Times New Roman" w:hAnsi="Times New Roman" w:cs="Times New Roman"/>
-          <w:kern w:val="0"/>
-          <w:sz w:val="18"/>
-          <w:szCs w:val="18"/>
-          <w14:ligatures w14:val="none"/>
-        </w:rPr>
-        <w:t xml:space="preserve"> array. Monthly Expenses.</w:t>
+        <w:t>: Store multiple values in a 2 dimensional array. Monthly Expenses.</w:t>
       </w:r>
     </w:p>
     <w:p>
@@ -4875,29 +4566,7 @@
           <w:szCs w:val="18"/>
           <w14:ligatures w14:val="none"/>
         </w:rPr>
-        <w:t xml:space="preserve">category of </w:t>
-      </w:r>
-      <w:proofErr w:type="gramStart"/>
-      <w:r>
-        <w:rPr>
-          <w:rFonts w:ascii="Times New Roman" w:eastAsia="Times New Roman" w:hAnsi="Times New Roman" w:cs="Times New Roman"/>
-          <w:kern w:val="0"/>
-          <w:sz w:val="18"/>
-          <w:szCs w:val="18"/>
-          <w14:ligatures w14:val="none"/>
-        </w:rPr>
-        <w:t>expense :</w:t>
-      </w:r>
-      <w:proofErr w:type="gramEnd"/>
-      <w:r>
-        <w:rPr>
-          <w:rFonts w:ascii="Times New Roman" w:eastAsia="Times New Roman" w:hAnsi="Times New Roman" w:cs="Times New Roman"/>
-          <w:kern w:val="0"/>
-          <w:sz w:val="18"/>
-          <w:szCs w:val="18"/>
-          <w14:ligatures w14:val="none"/>
-        </w:rPr>
-        <w:t xml:space="preserve"> (Rent, Food, Transport, Entertainment);</w:t>
+        <w:t>category of expense : (Rent, Food, Transport, Entertainment);</w:t>
       </w:r>
     </w:p>
     <w:p>
@@ -4937,6 +4606,7 @@
           <w:szCs w:val="18"/>
           <w14:ligatures w14:val="none"/>
         </w:rPr>
+        <w:lastRenderedPageBreak/>
         <w:t>Create 2-D array to store expenses for all categories per month.</w:t>
       </w:r>
       <w:r>
@@ -5768,6 +5438,170 @@
           <w14:ligatures w14:val="none"/>
         </w:rPr>
       </w:pPr>
+    </w:p>
+    <w:p>
+      <w:pPr>
+        <w:rPr>
+          <w:rFonts w:ascii="Times New Roman" w:hAnsi="Times New Roman" w:cs="Times New Roman"/>
+          <w:sz w:val="18"/>
+          <w:szCs w:val="18"/>
+        </w:rPr>
+      </w:pPr>
+      <w:r>
+        <w:rPr>
+          <w:rFonts w:ascii="Times New Roman" w:hAnsi="Times New Roman" w:cs="Times New Roman"/>
+          <w:sz w:val="18"/>
+          <w:szCs w:val="18"/>
+        </w:rPr>
+        <w:t>OOPS:</w:t>
+      </w:r>
+    </w:p>
+    <w:p>
+      <w:pPr>
+        <w:spacing w:after="0"/>
+        <w:rPr>
+          <w:rFonts w:ascii="Times New Roman" w:hAnsi="Times New Roman" w:cs="Times New Roman"/>
+          <w:sz w:val="18"/>
+          <w:szCs w:val="18"/>
+        </w:rPr>
+      </w:pPr>
+      <w:r>
+        <w:rPr>
+          <w:rFonts w:ascii="Times New Roman" w:hAnsi="Times New Roman" w:cs="Times New Roman"/>
+          <w:b/>
+          <w:bCs/>
+          <w:sz w:val="18"/>
+          <w:szCs w:val="18"/>
+        </w:rPr>
+        <w:t>BankAccount</w:t>
+      </w:r>
+      <w:r>
+        <w:rPr>
+          <w:rFonts w:ascii="Times New Roman" w:hAnsi="Times New Roman" w:cs="Times New Roman"/>
+          <w:sz w:val="18"/>
+          <w:szCs w:val="18"/>
+        </w:rPr>
+        <w:t>:</w:t>
+      </w:r>
+      <w:r>
+        <w:rPr>
+          <w:rFonts w:ascii="Times New Roman" w:hAnsi="Times New Roman" w:cs="Times New Roman"/>
+          <w:sz w:val="18"/>
+          <w:szCs w:val="18"/>
+        </w:rPr>
+        <w:br/>
+        <w:t xml:space="preserve">    </w:t>
+      </w:r>
+      <w:r>
+        <w:rPr>
+          <w:rFonts w:ascii="Times New Roman" w:hAnsi="Times New Roman" w:cs="Times New Roman"/>
+          <w:sz w:val="18"/>
+          <w:szCs w:val="18"/>
+        </w:rPr>
+        <w:t>int accountNumber;</w:t>
+      </w:r>
+    </w:p>
+    <w:p>
+      <w:pPr>
+        <w:spacing w:after="0"/>
+        <w:rPr>
+          <w:rFonts w:ascii="Times New Roman" w:hAnsi="Times New Roman" w:cs="Times New Roman"/>
+          <w:sz w:val="18"/>
+          <w:szCs w:val="18"/>
+        </w:rPr>
+      </w:pPr>
+      <w:r>
+        <w:rPr>
+          <w:rFonts w:ascii="Times New Roman" w:hAnsi="Times New Roman" w:cs="Times New Roman"/>
+          <w:sz w:val="18"/>
+          <w:szCs w:val="18"/>
+        </w:rPr>
+        <w:t xml:space="preserve">    String accountHolderName;</w:t>
+      </w:r>
+    </w:p>
+    <w:p>
+      <w:pPr>
+        <w:spacing w:after="0"/>
+        <w:rPr>
+          <w:rFonts w:ascii="Times New Roman" w:hAnsi="Times New Roman" w:cs="Times New Roman"/>
+          <w:sz w:val="18"/>
+          <w:szCs w:val="18"/>
+        </w:rPr>
+      </w:pPr>
+      <w:r>
+        <w:rPr>
+          <w:rFonts w:ascii="Times New Roman" w:hAnsi="Times New Roman" w:cs="Times New Roman"/>
+          <w:sz w:val="18"/>
+          <w:szCs w:val="18"/>
+        </w:rPr>
+        <w:t xml:space="preserve">    double balance;</w:t>
+      </w:r>
+    </w:p>
+    <w:p>
+      <w:pPr>
+        <w:spacing w:after="0"/>
+        <w:rPr>
+          <w:rFonts w:ascii="Times New Roman" w:hAnsi="Times New Roman" w:cs="Times New Roman"/>
+          <w:sz w:val="18"/>
+          <w:szCs w:val="18"/>
+        </w:rPr>
+      </w:pPr>
+      <w:r>
+        <w:rPr>
+          <w:rFonts w:ascii="Times New Roman" w:hAnsi="Times New Roman" w:cs="Times New Roman"/>
+          <w:sz w:val="18"/>
+          <w:szCs w:val="18"/>
+        </w:rPr>
+        <w:t xml:space="preserve">    boolean isActive;</w:t>
+      </w:r>
+      <w:r>
+        <w:rPr>
+          <w:rFonts w:ascii="Times New Roman" w:hAnsi="Times New Roman" w:cs="Times New Roman"/>
+          <w:sz w:val="18"/>
+          <w:szCs w:val="18"/>
+        </w:rPr>
+        <w:br/>
+      </w:r>
+      <w:r>
+        <w:rPr>
+          <w:rFonts w:ascii="Times New Roman" w:hAnsi="Times New Roman" w:cs="Times New Roman"/>
+          <w:sz w:val="18"/>
+          <w:szCs w:val="18"/>
+        </w:rPr>
+        <w:t>void displayAccountInfo()</w:t>
+      </w:r>
+      <w:r>
+        <w:rPr>
+          <w:rFonts w:ascii="Times New Roman" w:hAnsi="Times New Roman" w:cs="Times New Roman"/>
+          <w:sz w:val="18"/>
+          <w:szCs w:val="18"/>
+        </w:rPr>
+        <w:br/>
+      </w:r>
+      <w:r>
+        <w:rPr>
+          <w:rFonts w:ascii="Times New Roman" w:hAnsi="Times New Roman" w:cs="Times New Roman"/>
+          <w:sz w:val="18"/>
+          <w:szCs w:val="18"/>
+        </w:rPr>
+        <w:t>double deposit(double amount)</w:t>
+      </w:r>
+      <w:r>
+        <w:rPr>
+          <w:rFonts w:ascii="Times New Roman" w:hAnsi="Times New Roman" w:cs="Times New Roman"/>
+          <w:sz w:val="18"/>
+          <w:szCs w:val="18"/>
+        </w:rPr>
+        <w:br/>
+      </w:r>
+      <w:r>
+        <w:rPr>
+          <w:rFonts w:ascii="Times New Roman" w:hAnsi="Times New Roman" w:cs="Times New Roman"/>
+          <w:sz w:val="18"/>
+          <w:szCs w:val="18"/>
+        </w:rPr>
+        <w:t>double withdraw(double amount)</w:t>
+      </w:r>
     </w:p>
     <w:p>
       <w:pPr>
